--- a/6semestr/ISIS/ЛР2_Черняев_ИС-17-2.docx
+++ b/6semestr/ISIS/ЛР2_Черняев_ИС-17-2.docx
@@ -1,10 +1,9 @@
 
 <file path=word/document.xml><?xml version="1.0" encoding="utf-8"?>
-<w:document xmlns:ve="http://schemas.openxmlformats.org/markup-compatibility/2006" xmlns:o="urn:schemas-microsoft-com:office:office" xmlns:r="http://schemas.openxmlformats.org/officeDocument/2006/relationships" xmlns:m="http://schemas.openxmlformats.org/officeDocument/2006/math" xmlns:v="urn:schemas-microsoft-com:vml" xmlns:wp="http://schemas.openxmlformats.org/drawingml/2006/wordprocessingDrawing" xmlns:w10="urn:schemas-microsoft-com:office:word" xmlns:w="http://schemas.openxmlformats.org/wordprocessingml/2006/main" xmlns:wne="http://schemas.microsoft.com/office/word/2006/wordml">
+<w:document xmlns:wpc="http://schemas.microsoft.com/office/word/2010/wordprocessingCanvas" xmlns:mc="http://schemas.openxmlformats.org/markup-compatibility/2006" xmlns:o="urn:schemas-microsoft-com:office:office" xmlns:r="http://schemas.openxmlformats.org/officeDocument/2006/relationships" xmlns:m="http://schemas.openxmlformats.org/officeDocument/2006/math" xmlns:v="urn:schemas-microsoft-com:vml" xmlns:wp14="http://schemas.microsoft.com/office/word/2010/wordprocessingDrawing" xmlns:wp="http://schemas.openxmlformats.org/drawingml/2006/wordprocessingDrawing" xmlns:w10="urn:schemas-microsoft-com:office:word" xmlns:w="http://schemas.openxmlformats.org/wordprocessingml/2006/main" xmlns:w14="http://schemas.microsoft.com/office/word/2010/wordml" xmlns:w15="http://schemas.microsoft.com/office/word/2012/wordml" xmlns:wpg="http://schemas.microsoft.com/office/word/2010/wordprocessingGroup" xmlns:wpi="http://schemas.microsoft.com/office/word/2010/wordprocessingInk" xmlns:wne="http://schemas.microsoft.com/office/word/2006/wordml" xmlns:wps="http://schemas.microsoft.com/office/word/2010/wordprocessingShape" mc:Ignorable="w14 w15 wp14">
   <w:body>
     <w:p>
       <w:pPr>
-        <w:ind w:firstLine="851"/>
         <w:jc w:val="center"/>
         <w:rPr>
           <w:rFonts w:ascii="Times New Roman" w:hAnsi="Times New Roman" w:cs="Times New Roman"/>
@@ -47,7 +46,6 @@
     </w:p>
     <w:p>
       <w:pPr>
-        <w:ind w:firstLine="851"/>
         <w:jc w:val="center"/>
         <w:rPr>
           <w:rFonts w:ascii="Times New Roman" w:hAnsi="Times New Roman" w:cs="Times New Roman"/>
@@ -66,7 +64,6 @@
     </w:p>
     <w:p>
       <w:pPr>
-        <w:ind w:firstLine="851"/>
         <w:jc w:val="center"/>
         <w:rPr>
           <w:rFonts w:ascii="Times New Roman" w:hAnsi="Times New Roman" w:cs="Times New Roman"/>
@@ -85,7 +82,6 @@
     </w:p>
     <w:p>
       <w:pPr>
-        <w:ind w:firstLine="851"/>
         <w:jc w:val="center"/>
         <w:rPr>
           <w:rFonts w:ascii="Times New Roman" w:hAnsi="Times New Roman" w:cs="Times New Roman"/>
@@ -114,7 +110,6 @@
     </w:p>
     <w:p>
       <w:pPr>
-        <w:ind w:firstLine="851"/>
         <w:jc w:val="center"/>
         <w:rPr>
           <w:rFonts w:ascii="Times New Roman" w:hAnsi="Times New Roman" w:cs="Times New Roman"/>
@@ -133,7 +128,6 @@
     </w:p>
     <w:p>
       <w:pPr>
-        <w:ind w:firstLine="851"/>
         <w:jc w:val="center"/>
         <w:rPr>
           <w:rFonts w:ascii="Times New Roman" w:hAnsi="Times New Roman" w:cs="Times New Roman"/>
@@ -155,7 +149,7 @@
           <w:sz w:val="28"/>
           <w:szCs w:val="28"/>
         </w:rPr>
-        <w:t>1</w:t>
+        <w:t>2</w:t>
       </w:r>
     </w:p>
     <w:p>
@@ -173,7 +167,7 @@
           <w:sz w:val="28"/>
           <w:szCs w:val="28"/>
         </w:rPr>
-        <w:t>ИССЛЕДОВАНИЕ СПОСОБОВ МОДЕЛИРОВАНИЯ</w:t>
+        <w:t xml:space="preserve">Исследование временных и спектральных характеристик сигналов передачи данных </w:t>
       </w:r>
     </w:p>
     <w:p>
@@ -191,7 +185,23 @@
           <w:sz w:val="28"/>
           <w:szCs w:val="28"/>
         </w:rPr>
-        <w:t>НЕПРЕРЫВНЫХ СИСТЕМ</w:t>
+        <w:t>по дисциплине «</w:t>
+      </w:r>
+      <w:r>
+        <w:rPr>
+          <w:rFonts w:ascii="Times New Roman" w:hAnsi="Times New Roman" w:cs="Times New Roman"/>
+          <w:color w:val="0D0D0D" w:themeColor="text1" w:themeTint="F2"/>
+          <w:sz w:val="28"/>
+        </w:rPr>
+        <w:t>Информационные системы и сети</w:t>
+      </w:r>
+      <w:r>
+        <w:rPr>
+          <w:rFonts w:ascii="Times New Roman" w:hAnsi="Times New Roman" w:cs="Times New Roman"/>
+          <w:sz w:val="28"/>
+          <w:szCs w:val="28"/>
+        </w:rPr>
+        <w:t>»</w:t>
       </w:r>
     </w:p>
     <w:p>
@@ -203,34 +213,9 @@
           <w:szCs w:val="28"/>
         </w:rPr>
       </w:pPr>
-      <w:r>
-        <w:rPr>
-          <w:rFonts w:ascii="Times New Roman" w:hAnsi="Times New Roman" w:cs="Times New Roman"/>
-          <w:sz w:val="28"/>
-          <w:szCs w:val="28"/>
-        </w:rPr>
-        <w:t>по дисциплине «</w:t>
-      </w:r>
-      <w:r>
-        <w:rPr>
-          <w:rFonts w:ascii="Times New Roman" w:hAnsi="Times New Roman" w:cs="Times New Roman"/>
-          <w:sz w:val="28"/>
-          <w:szCs w:val="28"/>
-        </w:rPr>
-        <w:t>Моделирование систем</w:t>
-      </w:r>
-      <w:r>
-        <w:rPr>
-          <w:rFonts w:ascii="Times New Roman" w:hAnsi="Times New Roman" w:cs="Times New Roman"/>
-          <w:sz w:val="28"/>
-          <w:szCs w:val="28"/>
-        </w:rPr>
-        <w:t>»</w:t>
-      </w:r>
-    </w:p>
-    <w:p>
-      <w:pPr>
-        <w:ind w:firstLine="851"/>
+    </w:p>
+    <w:p>
+      <w:pPr>
         <w:jc w:val="center"/>
         <w:rPr>
           <w:rFonts w:ascii="Times New Roman" w:hAnsi="Times New Roman" w:cs="Times New Roman"/>
@@ -241,7 +226,6 @@
     </w:p>
     <w:p>
       <w:pPr>
-        <w:ind w:firstLine="851"/>
         <w:jc w:val="center"/>
         <w:rPr>
           <w:rFonts w:ascii="Times New Roman" w:hAnsi="Times New Roman" w:cs="Times New Roman"/>
@@ -255,7 +239,6 @@
         <w:tabs>
           <w:tab w:val="left" w:pos="5670"/>
         </w:tabs>
-        <w:ind w:firstLine="851"/>
         <w:jc w:val="right"/>
         <w:outlineLvl w:val="2"/>
         <w:rPr>
@@ -278,7 +261,6 @@
         <w:tabs>
           <w:tab w:val="left" w:pos="5670"/>
         </w:tabs>
-        <w:ind w:firstLine="851"/>
         <w:jc w:val="right"/>
         <w:outlineLvl w:val="2"/>
         <w:rPr>
@@ -325,7 +307,6 @@
         <w:tabs>
           <w:tab w:val="left" w:pos="5670"/>
         </w:tabs>
-        <w:ind w:firstLine="851"/>
         <w:jc w:val="right"/>
         <w:outlineLvl w:val="2"/>
         <w:rPr>
@@ -348,7 +329,6 @@
         <w:tabs>
           <w:tab w:val="left" w:pos="5670"/>
         </w:tabs>
-        <w:ind w:firstLine="851"/>
         <w:jc w:val="right"/>
         <w:outlineLvl w:val="2"/>
         <w:rPr>
@@ -371,7 +351,6 @@
         <w:tabs>
           <w:tab w:val="left" w:pos="5670"/>
         </w:tabs>
-        <w:ind w:firstLine="851"/>
         <w:jc w:val="right"/>
         <w:outlineLvl w:val="2"/>
         <w:rPr>
@@ -386,12 +365,11 @@
           <w:sz w:val="28"/>
           <w:szCs w:val="28"/>
         </w:rPr>
-        <w:t>Абрамович А.Ю.</w:t>
-      </w:r>
-    </w:p>
-    <w:p>
-      <w:pPr>
-        <w:ind w:firstLine="851"/>
+        <w:t>Чернега В.С.</w:t>
+      </w:r>
+    </w:p>
+    <w:p>
+      <w:pPr>
         <w:jc w:val="center"/>
         <w:rPr>
           <w:rFonts w:ascii="Times New Roman" w:hAnsi="Times New Roman" w:cs="Times New Roman"/>
@@ -402,7 +380,6 @@
     </w:p>
     <w:p>
       <w:pPr>
-        <w:ind w:firstLine="851"/>
         <w:jc w:val="center"/>
         <w:rPr>
           <w:rFonts w:ascii="Times New Roman" w:hAnsi="Times New Roman" w:cs="Times New Roman"/>
@@ -422,7 +399,6 @@
     </w:p>
     <w:p>
       <w:pPr>
-        <w:ind w:firstLine="851"/>
         <w:jc w:val="center"/>
         <w:rPr>
           <w:rFonts w:ascii="Times New Roman" w:hAnsi="Times New Roman" w:cs="Times New Roman"/>
@@ -518,25 +494,7 @@
           <w:sz w:val="28"/>
           <w:szCs w:val="28"/>
         </w:rPr>
-        <w:t xml:space="preserve">Исследование способов построения простейших моделей непрерывных систем с помощью методов аналитического и имитационного моделирования. Изучение технологии системно-динамического имитационного моделирования в среде </w:t>
-      </w:r>
-      <w:proofErr w:type="spellStart"/>
-      <w:r>
-        <w:rPr>
-          <w:rFonts w:ascii="Times New Roman" w:hAnsi="Times New Roman" w:cs="Times New Roman"/>
-          <w:sz w:val="28"/>
-          <w:szCs w:val="28"/>
-        </w:rPr>
-        <w:t>AnyLogic</w:t>
-      </w:r>
-      <w:proofErr w:type="spellEnd"/>
-      <w:r>
-        <w:rPr>
-          <w:rFonts w:ascii="Times New Roman" w:hAnsi="Times New Roman" w:cs="Times New Roman"/>
-          <w:sz w:val="28"/>
-          <w:szCs w:val="28"/>
-        </w:rPr>
-        <w:t>.</w:t>
+        <w:t>Углубить теоретические сведения о временных и спектральных характеристиках сигналов передачи данных и провести экспериментальное исследование этих характеристик. Приобретение практических навыков измерения временных и спектральных параметров немодулированных и модулированных сигналов.</w:t>
       </w:r>
     </w:p>
     <w:p>
@@ -591,136 +549,28 @@
       </w:pPr>
       <w:r>
         <w:rPr>
-          <w:rFonts w:ascii="Times New Roman" w:hAnsi="Times New Roman" w:cs="Times New Roman"/>
-          <w:sz w:val="28"/>
-          <w:szCs w:val="28"/>
-        </w:rPr>
-        <w:t>Для простого динамического объекта (Рисунок 2.1) составить аналитическую модель в виде дифференциального уравнения.</w:t>
-      </w:r>
-    </w:p>
-    <w:p>
-      <w:pPr>
-        <w:spacing w:after="0" w:line="240" w:lineRule="auto"/>
-        <w:ind w:left="709" w:firstLine="709"/>
-        <w:jc w:val="both"/>
-        <w:rPr>
-          <w:rFonts w:ascii="Times New Roman" w:hAnsi="Times New Roman" w:cs="Times New Roman"/>
-          <w:sz w:val="28"/>
-          <w:szCs w:val="28"/>
-        </w:rPr>
-      </w:pPr>
-    </w:p>
-    <w:p>
-      <w:pPr>
-        <w:spacing w:after="0" w:line="240" w:lineRule="auto"/>
-        <w:ind w:left="709" w:firstLine="709"/>
-        <w:jc w:val="center"/>
-        <w:rPr>
-          <w:rFonts w:ascii="Times New Roman" w:hAnsi="Times New Roman" w:cs="Times New Roman"/>
-          <w:sz w:val="28"/>
-          <w:szCs w:val="28"/>
-        </w:rPr>
-      </w:pPr>
-      <w:r>
-        <w:rPr>
-          <w:rFonts w:ascii="Times New Roman" w:hAnsi="Times New Roman" w:cs="Times New Roman"/>
-          <w:noProof/>
-          <w:sz w:val="28"/>
-          <w:szCs w:val="28"/>
-        </w:rPr>
-        <w:drawing>
-          <wp:inline distT="0" distB="0" distL="0" distR="0">
-            <wp:extent cx="1819275" cy="2517369"/>
-            <wp:effectExtent l="0" t="0" r="0" b="0"/>
-            <wp:docPr id="2" name="Рисунок 2" descr="E:\универ\6sem\МС\165097_html_6456640e.png"/>
-            <wp:cNvGraphicFramePr>
-              <a:graphicFrameLocks xmlns:a="http://schemas.openxmlformats.org/drawingml/2006/main" noChangeAspect="1"/>
-            </wp:cNvGraphicFramePr>
-            <a:graphic xmlns:a="http://schemas.openxmlformats.org/drawingml/2006/main">
-              <a:graphicData uri="http://schemas.openxmlformats.org/drawingml/2006/picture">
-                <pic:pic xmlns:pic="http://schemas.openxmlformats.org/drawingml/2006/picture">
-                  <pic:nvPicPr>
-                    <pic:cNvPr id="0" name="Picture 1" descr="E:\универ\6sem\МС\165097_html_6456640e.png"/>
-                    <pic:cNvPicPr>
-                      <a:picLocks noChangeAspect="1" noChangeArrowheads="1"/>
-                    </pic:cNvPicPr>
-                  </pic:nvPicPr>
-                  <pic:blipFill>
-                    <a:blip r:embed="rId8" cstate="print">
-                      <a:extLst>
-                        <a:ext uri="{28A0092B-C50C-407E-A947-70E740481C1C}">
-                          <a14:useLocalDpi xmlns:a14="http://schemas.microsoft.com/office/drawing/2010/main" xmlns:wps="http://schemas.microsoft.com/office/word/2010/wordprocessingShape" xmlns:wpi="http://schemas.microsoft.com/office/word/2010/wordprocessingInk" xmlns:wpg="http://schemas.microsoft.com/office/word/2010/wordprocessingGroup" xmlns:w16se="http://schemas.microsoft.com/office/word/2015/wordml/symex" xmlns:w15="http://schemas.microsoft.com/office/word/2012/wordml" xmlns:w14="http://schemas.microsoft.com/office/word/2010/wordml" xmlns:w="http://schemas.openxmlformats.org/wordprocessingml/2006/main" xmlns:w10="urn:schemas-microsoft-com:office:word" xmlns:wp14="http://schemas.microsoft.com/office/word/2010/wordprocessingDrawing" xmlns:v="urn:schemas-microsoft-com:vml" xmlns:o="urn:schemas-microsoft-com:office:office" xmlns:mc="http://schemas.openxmlformats.org/markup-compatibility/2006" xmlns:cx="http://schemas.microsoft.com/office/drawing/2014/chartex" xmlns:wpc="http://schemas.microsoft.com/office/word/2010/wordprocessingCanvas" xmlns="" val="0"/>
-                        </a:ext>
-                      </a:extLst>
-                    </a:blip>
-                    <a:srcRect/>
-                    <a:stretch>
-                      <a:fillRect/>
-                    </a:stretch>
-                  </pic:blipFill>
-                  <pic:spPr bwMode="auto">
-                    <a:xfrm>
-                      <a:off x="0" y="0"/>
-                      <a:ext cx="1830726" cy="2533214"/>
-                    </a:xfrm>
-                    <a:prstGeom prst="rect">
-                      <a:avLst/>
-                    </a:prstGeom>
-                    <a:noFill/>
-                    <a:ln>
-                      <a:noFill/>
-                    </a:ln>
-                  </pic:spPr>
-                </pic:pic>
-              </a:graphicData>
-            </a:graphic>
-          </wp:inline>
-        </w:drawing>
-      </w:r>
-    </w:p>
-    <w:p>
-      <w:pPr>
-        <w:spacing w:after="0" w:line="240" w:lineRule="auto"/>
-        <w:ind w:left="709" w:firstLine="709"/>
-        <w:jc w:val="center"/>
-        <w:rPr>
-          <w:rFonts w:ascii="Times New Roman" w:hAnsi="Times New Roman" w:cs="Times New Roman"/>
-          <w:sz w:val="28"/>
-          <w:szCs w:val="28"/>
-        </w:rPr>
-      </w:pPr>
-    </w:p>
-    <w:p>
-      <w:pPr>
-        <w:spacing w:after="0" w:line="240" w:lineRule="auto"/>
-        <w:ind w:left="709" w:firstLine="709"/>
-        <w:jc w:val="center"/>
-        <w:rPr>
-          <w:rFonts w:ascii="Times New Roman" w:hAnsi="Times New Roman" w:cs="Times New Roman"/>
-          <w:sz w:val="28"/>
-          <w:szCs w:val="28"/>
-        </w:rPr>
-      </w:pPr>
-      <w:r>
-        <w:rPr>
-          <w:rFonts w:ascii="Times New Roman" w:hAnsi="Times New Roman" w:cs="Times New Roman"/>
-          <w:sz w:val="28"/>
-          <w:szCs w:val="28"/>
-        </w:rPr>
-        <w:t>Рисунок 2.1 – Динамический объект</w:t>
-      </w:r>
-    </w:p>
-    <w:p>
-      <w:pPr>
-        <w:spacing w:after="0" w:line="240" w:lineRule="auto"/>
-        <w:ind w:left="709" w:firstLine="709"/>
-        <w:jc w:val="center"/>
-        <w:rPr>
-          <w:rFonts w:ascii="Times New Roman" w:hAnsi="Times New Roman" w:cs="Times New Roman"/>
-          <w:sz w:val="28"/>
-          <w:szCs w:val="28"/>
-        </w:rPr>
-      </w:pPr>
+          <w:rFonts w:ascii="Times New Roman" w:hAnsi="Times New Roman"/>
+          <w:sz w:val="28"/>
+          <w:szCs w:val="28"/>
+        </w:rPr>
+        <w:t>Составить схему для исследования временных и спектральных характеристик немодулированных сигналов вида 1:1, 1:3, 1:4 и 1:9 сигналов. Передаваемых со скоростью 10 кБод</w:t>
+      </w:r>
+      <w:r>
+        <w:rPr>
+          <w:rFonts w:ascii="Times New Roman" w:hAnsi="Times New Roman" w:cs="Times New Roman"/>
+          <w:sz w:val="28"/>
+          <w:szCs w:val="28"/>
+        </w:rPr>
+        <w:t>.</w:t>
+      </w:r>
+      <w:r>
+        <w:rPr>
+          <w:rFonts w:ascii="Times New Roman" w:hAnsi="Times New Roman" w:cs="Times New Roman"/>
+          <w:sz w:val="28"/>
+          <w:szCs w:val="28"/>
+        </w:rPr>
+        <w:t xml:space="preserve"> </w:t>
+      </w:r>
     </w:p>
     <w:p>
       <w:pPr>
@@ -740,11 +590,19 @@
       </w:pPr>
       <w:r>
         <w:rPr>
-          <w:rFonts w:ascii="Times New Roman" w:hAnsi="Times New Roman" w:cs="Times New Roman"/>
-          <w:sz w:val="28"/>
-          <w:szCs w:val="28"/>
-        </w:rPr>
-        <w:t>С помощью любого языка программирования или пакета математического программирования произвести численное моделирование заданного объекта.</w:t>
+          <w:rFonts w:ascii="Times New Roman" w:hAnsi="Times New Roman"/>
+          <w:sz w:val="28"/>
+          <w:szCs w:val="28"/>
+        </w:rPr>
+        <w:t>Составить схемы формирования АМ- и ЧМ-сигналов</w:t>
+      </w:r>
+      <w:r>
+        <w:rPr>
+          <w:rFonts w:ascii="Times New Roman" w:hAnsi="Times New Roman" w:cs="Times New Roman"/>
+          <w:sz w:val="28"/>
+          <w:szCs w:val="28"/>
+        </w:rPr>
+        <w:t>.</w:t>
       </w:r>
     </w:p>
     <w:p>
@@ -765,22 +623,12 @@
       </w:pPr>
       <w:r>
         <w:rPr>
-          <w:rFonts w:ascii="Times New Roman" w:hAnsi="Times New Roman" w:cs="Times New Roman"/>
-          <w:sz w:val="28"/>
-          <w:szCs w:val="28"/>
-        </w:rPr>
-        <w:t xml:space="preserve">Провести имитационное моделирование заданного объекта с помощью средств системной динамики среды </w:t>
-      </w:r>
-      <w:proofErr w:type="spellStart"/>
-      <w:r>
-        <w:rPr>
-          <w:rFonts w:ascii="Times New Roman" w:hAnsi="Times New Roman" w:cs="Times New Roman"/>
-          <w:sz w:val="28"/>
-          <w:szCs w:val="28"/>
-        </w:rPr>
-        <w:t>AnyLogic</w:t>
-      </w:r>
-      <w:proofErr w:type="spellEnd"/>
+          <w:rFonts w:ascii="Times New Roman" w:hAnsi="Times New Roman"/>
+          <w:sz w:val="28"/>
+          <w:szCs w:val="28"/>
+        </w:rPr>
+        <w:t>Снять осциллограммы информационного и модулированного АМ- и ЧМ-сигналов и измерить временные параметры сигналов вида 1:2; 1:4; 1:9</w:t>
+      </w:r>
       <w:r>
         <w:rPr>
           <w:rFonts w:ascii="Times New Roman" w:hAnsi="Times New Roman" w:cs="Times New Roman"/>
@@ -808,47 +656,128 @@
       </w:pPr>
       <w:r>
         <w:rPr>
-          <w:rFonts w:ascii="Times New Roman" w:hAnsi="Times New Roman" w:cs="Times New Roman"/>
-          <w:sz w:val="28"/>
-          <w:szCs w:val="28"/>
-        </w:rPr>
-        <w:t xml:space="preserve">Найти в открытых источниках (библиотека, сеть Интернет) описание аналитической модели непрерывного процесса или объекта более сложной формы (например, математическую модель полета самолета, </w:t>
-      </w:r>
-      <w:proofErr w:type="spellStart"/>
-      <w:r>
-        <w:rPr>
-          <w:rFonts w:ascii="Times New Roman" w:hAnsi="Times New Roman" w:cs="Times New Roman"/>
-          <w:sz w:val="28"/>
-          <w:szCs w:val="28"/>
-        </w:rPr>
-        <w:t>квадрокоптера</w:t>
-      </w:r>
-      <w:proofErr w:type="spellEnd"/>
-      <w:r>
-        <w:rPr>
-          <w:rFonts w:ascii="Times New Roman" w:hAnsi="Times New Roman" w:cs="Times New Roman"/>
-          <w:sz w:val="28"/>
-          <w:szCs w:val="28"/>
-        </w:rPr>
-        <w:t>, движения автомобиля). Изучить процесс получения модели, выяснить на каких законах строится вывод уравнений движения. Выяснить, какие силы учитываются при построении модели, а какими авторы пренебрегают и почему.</w:t>
-      </w:r>
+          <w:rFonts w:ascii="Times New Roman" w:hAnsi="Times New Roman"/>
+          <w:sz w:val="28"/>
+          <w:szCs w:val="28"/>
+        </w:rPr>
+        <w:t>Измерить частоты и амплитуды спектральных компонентов модулированных и информационного сигналов с параметрами, указанными в п.3</w:t>
+      </w:r>
+      <w:r>
+        <w:rPr>
+          <w:rFonts w:ascii="Times New Roman" w:hAnsi="Times New Roman" w:cs="Times New Roman"/>
+          <w:sz w:val="28"/>
+          <w:szCs w:val="28"/>
+        </w:rPr>
+        <w:t>.</w:t>
+      </w:r>
+    </w:p>
+    <w:p>
+      <w:pPr>
+        <w:pStyle w:val="a6"/>
+        <w:numPr>
+          <w:ilvl w:val="0"/>
+          <w:numId w:val="20"/>
+        </w:numPr>
+        <w:spacing w:after="0" w:line="240" w:lineRule="auto"/>
+        <w:ind w:left="709"/>
+        <w:jc w:val="both"/>
+        <w:rPr>
+          <w:rFonts w:ascii="Times New Roman" w:hAnsi="Times New Roman" w:cs="Times New Roman"/>
+          <w:sz w:val="28"/>
+          <w:szCs w:val="28"/>
+        </w:rPr>
+      </w:pPr>
+      <w:r>
+        <w:rPr>
+          <w:rFonts w:ascii="Times New Roman" w:hAnsi="Times New Roman"/>
+          <w:sz w:val="28"/>
+          <w:szCs w:val="28"/>
+        </w:rPr>
+        <w:t>Исследовать изменение вида и параметров модулированных сигналов и их спектральных компонентов в зависимости от параметров модуляции, в частности, при α = 4, 6, 8 и при увеличении скорости манипуляции в 2 раза, а также при увеличении несущей при АМ и средней при ЧМ вдвое</w:t>
+      </w:r>
+      <w:r>
+        <w:rPr>
+          <w:rFonts w:ascii="Times New Roman" w:hAnsi="Times New Roman"/>
+          <w:sz w:val="28"/>
+          <w:szCs w:val="28"/>
+        </w:rPr>
+        <w:t>.</w:t>
+      </w:r>
+    </w:p>
+    <w:p>
+      <w:pPr>
+        <w:pStyle w:val="a6"/>
+        <w:spacing w:after="0" w:line="240" w:lineRule="auto"/>
+        <w:ind w:left="709"/>
+        <w:jc w:val="both"/>
+        <w:rPr>
+          <w:rFonts w:ascii="Times New Roman" w:hAnsi="Times New Roman" w:cs="Times New Roman"/>
+          <w:sz w:val="28"/>
+          <w:szCs w:val="28"/>
+        </w:rPr>
+      </w:pPr>
+    </w:p>
+    <w:p>
+      <w:pPr>
+        <w:pStyle w:val="ad"/>
+        <w:spacing w:after="0"/>
+      </w:pPr>
+      <w:r>
+        <w:t>3.</w:t>
+      </w:r>
+      <w:r>
+        <w:t xml:space="preserve"> ход работы</w:t>
+      </w:r>
+    </w:p>
+    <w:p>
+      <w:pPr>
+        <w:pStyle w:val="ad"/>
+        <w:spacing w:after="0"/>
+      </w:pPr>
     </w:p>
     <w:p>
       <w:pPr>
         <w:spacing w:after="0" w:line="240" w:lineRule="auto"/>
         <w:ind w:firstLine="709"/>
-        <w:jc w:val="center"/>
-        <w:rPr>
-          <w:rFonts w:ascii="Times New Roman" w:hAnsi="Times New Roman" w:cs="Times New Roman"/>
-          <w:sz w:val="28"/>
-          <w:szCs w:val="28"/>
-        </w:rPr>
-      </w:pPr>
+        <w:jc w:val="both"/>
+        <w:rPr>
+          <w:rFonts w:ascii="Times New Roman" w:hAnsi="Times New Roman" w:cs="Times New Roman"/>
+          <w:sz w:val="28"/>
+          <w:szCs w:val="28"/>
+        </w:rPr>
+      </w:pPr>
+      <w:r>
+        <w:rPr>
+          <w:rFonts w:ascii="Times New Roman" w:hAnsi="Times New Roman" w:cs="Times New Roman"/>
+          <w:sz w:val="28"/>
+          <w:szCs w:val="28"/>
+        </w:rPr>
+        <w:t>Составим схемы формирования АМ- и ЧМ-сигналов</w:t>
+      </w:r>
+      <w:r>
+        <w:rPr>
+          <w:rFonts w:ascii="Times New Roman" w:hAnsi="Times New Roman" w:cs="Times New Roman"/>
+          <w:sz w:val="28"/>
+          <w:szCs w:val="28"/>
+        </w:rPr>
+        <w:t>.</w:t>
+      </w:r>
     </w:p>
     <w:p>
       <w:pPr>
         <w:spacing w:after="0" w:line="240" w:lineRule="auto"/>
         <w:ind w:firstLine="709"/>
+        <w:jc w:val="both"/>
+        <w:rPr>
+          <w:rFonts w:ascii="Times New Roman" w:hAnsi="Times New Roman" w:cs="Times New Roman"/>
+          <w:sz w:val="28"/>
+          <w:szCs w:val="28"/>
+        </w:rPr>
+      </w:pPr>
+    </w:p>
+    <w:p>
+      <w:pPr>
+        <w:spacing w:after="0" w:line="240" w:lineRule="auto"/>
         <w:jc w:val="center"/>
         <w:rPr>
           <w:rFonts w:ascii="Times New Roman" w:hAnsi="Times New Roman" w:cs="Times New Roman"/>
@@ -856,1310 +785,15 @@
           <w:szCs w:val="28"/>
         </w:rPr>
       </w:pPr>
-    </w:p>
-    <w:p>
-      <w:pPr>
-        <w:spacing w:after="0" w:line="240" w:lineRule="auto"/>
-        <w:ind w:left="1106"/>
-        <w:jc w:val="both"/>
-        <w:rPr>
-          <w:rFonts w:ascii="Times New Roman" w:hAnsi="Times New Roman" w:cs="Times New Roman"/>
-          <w:sz w:val="28"/>
-          <w:szCs w:val="28"/>
-        </w:rPr>
-      </w:pPr>
-    </w:p>
-    <w:p>
-      <w:pPr>
-        <w:spacing w:after="0" w:line="240" w:lineRule="auto"/>
-        <w:ind w:left="1106"/>
-        <w:jc w:val="both"/>
-        <w:rPr>
-          <w:rFonts w:ascii="Times New Roman" w:hAnsi="Times New Roman" w:cs="Times New Roman"/>
-          <w:b/>
-          <w:sz w:val="28"/>
-          <w:szCs w:val="28"/>
-        </w:rPr>
-      </w:pPr>
-      <w:r>
-        <w:rPr>
-          <w:rFonts w:ascii="Times New Roman" w:hAnsi="Times New Roman" w:cs="Times New Roman"/>
-          <w:b/>
-          <w:sz w:val="28"/>
-          <w:szCs w:val="28"/>
-        </w:rPr>
-        <w:br w:type="page"/>
-      </w:r>
-    </w:p>
-    <w:p>
-      <w:pPr>
-        <w:pStyle w:val="ad"/>
-        <w:spacing w:after="0"/>
-      </w:pPr>
-      <w:r>
-        <w:lastRenderedPageBreak/>
-        <w:t>3.</w:t>
-      </w:r>
-      <w:r>
-        <w:t xml:space="preserve"> ход работы</w:t>
-      </w:r>
-    </w:p>
-    <w:p>
-      <w:pPr>
-        <w:pStyle w:val="ad"/>
-        <w:spacing w:after="0"/>
-      </w:pPr>
-    </w:p>
-    <w:p>
-      <w:pPr>
-        <w:pStyle w:val="ad"/>
-        <w:numPr>
-          <w:ilvl w:val="0"/>
-          <w:numId w:val="22"/>
-        </w:numPr>
-        <w:spacing w:after="0"/>
-        <w:jc w:val="both"/>
-      </w:pPr>
-      <w:r>
-        <w:t xml:space="preserve"> Н</w:t>
-      </w:r>
-      <w:r>
-        <w:rPr>
-          <w:caps w:val="0"/>
-        </w:rPr>
-        <w:t>а Рисунке 2.1 изображен шарик, падающий в жидкость</w:t>
-      </w:r>
-      <w:r>
-        <w:rPr>
-          <w:caps w:val="0"/>
-        </w:rPr>
-        <w:t xml:space="preserve">, который сместился на расстояние </w:t>
-      </w:r>
-      <w:r>
-        <w:rPr>
-          <w:caps w:val="0"/>
-          <w:lang w:val="en-US"/>
-        </w:rPr>
-        <w:t>y</w:t>
-      </w:r>
-      <w:r>
-        <w:rPr>
-          <w:caps w:val="0"/>
-        </w:rPr>
-        <w:t xml:space="preserve"> вниз</w:t>
-      </w:r>
-      <w:r>
-        <w:rPr>
-          <w:caps w:val="0"/>
-        </w:rPr>
-        <w:t>. На него действуют следующие силы: сила тяжести</w:t>
-      </w:r>
-      <w:r>
-        <w:rPr>
-          <w:caps w:val="0"/>
-        </w:rPr>
-        <w:t xml:space="preserve"> </w:t>
-      </w:r>
-      <w:r>
-        <w:rPr>
-          <w:caps w:val="0"/>
-        </w:rPr>
-        <w:t>(</w:t>
-      </w:r>
-      <w:r>
-        <w:rPr>
-          <w:caps w:val="0"/>
-          <w:lang w:val="en-US"/>
-        </w:rPr>
-        <w:t>P</w:t>
-      </w:r>
-      <w:r>
-        <w:rPr>
-          <w:caps w:val="0"/>
-        </w:rPr>
-        <w:t>)</w:t>
-      </w:r>
-      <w:r>
-        <w:rPr>
-          <w:caps w:val="0"/>
-        </w:rPr>
-        <w:t xml:space="preserve">, </w:t>
-      </w:r>
-      <w:r>
-        <w:rPr>
-          <w:caps w:val="0"/>
-        </w:rPr>
-        <w:t>сила трения о воду (</w:t>
-      </w:r>
-      <m:oMath>
-        <m:sSub>
-          <m:sSubPr>
-            <m:ctrlPr>
-              <w:rPr>
-                <w:rFonts w:ascii="Cambria Math" w:hAnsi="Cambria Math"/>
-                <w:i/>
-                <w:caps w:val="0"/>
-              </w:rPr>
-            </m:ctrlPr>
-          </m:sSubPr>
-          <m:e>
-            <m:r>
-              <w:rPr>
-                <w:rFonts w:ascii="Cambria Math" w:hAnsi="Cambria Math"/>
-                <w:caps w:val="0"/>
-              </w:rPr>
-              <m:t>F</m:t>
-            </m:r>
-          </m:e>
-          <m:sub>
-            <m:r>
-              <w:rPr>
-                <w:rFonts w:ascii="Cambria Math" w:hAnsi="Cambria Math"/>
-                <w:caps w:val="0"/>
-              </w:rPr>
-              <m:t>сопр</m:t>
-            </m:r>
-          </m:sub>
-        </m:sSub>
-      </m:oMath>
-      <w:r>
-        <w:rPr>
-          <w:caps w:val="0"/>
-        </w:rPr>
-        <w:t>), сила Архимеда (</w:t>
-      </w:r>
-      <m:oMath>
-        <m:sSub>
-          <m:sSubPr>
-            <m:ctrlPr>
-              <w:rPr>
-                <w:rFonts w:ascii="Cambria Math" w:hAnsi="Cambria Math"/>
-                <w:i/>
-                <w:caps w:val="0"/>
-              </w:rPr>
-            </m:ctrlPr>
-          </m:sSubPr>
-          <m:e>
-            <m:r>
-              <w:rPr>
-                <w:rFonts w:ascii="Cambria Math" w:hAnsi="Cambria Math"/>
-                <w:caps w:val="0"/>
-              </w:rPr>
-              <m:t>F</m:t>
-            </m:r>
-          </m:e>
-          <m:sub>
-            <m:r>
-              <w:rPr>
-                <w:rFonts w:ascii="Cambria Math" w:hAnsi="Cambria Math"/>
-                <w:caps w:val="0"/>
-              </w:rPr>
-              <m:t>А</m:t>
-            </m:r>
-          </m:sub>
-        </m:sSub>
-      </m:oMath>
-      <w:r>
-        <w:rPr>
-          <w:caps w:val="0"/>
-        </w:rPr>
-        <w:t>).</w:t>
-      </w:r>
-    </w:p>
-    <w:p>
-      <w:pPr>
-        <w:pStyle w:val="ad"/>
-        <w:spacing w:after="0"/>
-        <w:ind w:left="720"/>
-        <w:jc w:val="both"/>
-        <w:rPr>
-          <w:caps w:val="0"/>
-        </w:rPr>
-      </w:pPr>
-    </w:p>
-    <w:p>
-      <w:pPr>
-        <w:pStyle w:val="ad"/>
-        <w:spacing w:after="0"/>
-        <w:ind w:left="720"/>
-        <w:jc w:val="both"/>
-        <w:rPr>
-          <w:caps w:val="0"/>
-        </w:rPr>
-      </w:pPr>
-      <m:oMathPara>
-        <m:oMath>
-          <m:sSub>
-            <m:sSubPr>
-              <m:ctrlPr>
-                <w:rPr>
-                  <w:rFonts w:ascii="Cambria Math" w:hAnsi="Cambria Math"/>
-                  <w:i/>
-                </w:rPr>
-              </m:ctrlPr>
-            </m:sSubPr>
-            <m:e>
-              <m:r>
-                <w:rPr>
-                  <w:rFonts w:ascii="Cambria Math" w:hAnsi="Cambria Math"/>
-                </w:rPr>
-                <m:t>F</m:t>
-              </m:r>
-            </m:e>
-            <m:sub>
-              <m:r>
-                <w:rPr>
-                  <w:rFonts w:ascii="Cambria Math" w:hAnsi="Cambria Math"/>
-                  <w:caps w:val="0"/>
-                </w:rPr>
-                <m:t>РЕЗ</m:t>
-              </m:r>
-            </m:sub>
-          </m:sSub>
-          <m:r>
-            <w:rPr>
-              <w:rFonts w:ascii="Cambria Math" w:hAnsi="Cambria Math"/>
-            </w:rPr>
-            <m:t>=P-</m:t>
-          </m:r>
-          <m:sSub>
-            <m:sSubPr>
-              <m:ctrlPr>
-                <w:rPr>
-                  <w:rFonts w:ascii="Cambria Math" w:hAnsi="Cambria Math"/>
-                  <w:i/>
-                  <w:caps w:val="0"/>
-                </w:rPr>
-              </m:ctrlPr>
-            </m:sSubPr>
-            <m:e>
-              <m:r>
-                <w:rPr>
-                  <w:rFonts w:ascii="Cambria Math" w:hAnsi="Cambria Math"/>
-                  <w:caps w:val="0"/>
-                </w:rPr>
-                <m:t>F</m:t>
-              </m:r>
-            </m:e>
-            <m:sub>
-              <m:r>
-                <w:rPr>
-                  <w:rFonts w:ascii="Cambria Math" w:hAnsi="Cambria Math"/>
-                  <w:caps w:val="0"/>
-                </w:rPr>
-                <m:t>сопр</m:t>
-              </m:r>
-            </m:sub>
-          </m:sSub>
-          <m:r>
-            <w:rPr>
-              <w:rFonts w:ascii="Cambria Math" w:hAnsi="Cambria Math"/>
-              <w:caps w:val="0"/>
-            </w:rPr>
-            <m:t>-</m:t>
-          </m:r>
-          <m:sSub>
-            <m:sSubPr>
-              <m:ctrlPr>
-                <w:rPr>
-                  <w:rFonts w:ascii="Cambria Math" w:hAnsi="Cambria Math"/>
-                  <w:i/>
-                  <w:caps w:val="0"/>
-                </w:rPr>
-              </m:ctrlPr>
-            </m:sSubPr>
-            <m:e>
-              <m:r>
-                <w:rPr>
-                  <w:rFonts w:ascii="Cambria Math" w:hAnsi="Cambria Math"/>
-                  <w:caps w:val="0"/>
-                </w:rPr>
-                <m:t>F</m:t>
-              </m:r>
-            </m:e>
-            <m:sub>
-              <m:r>
-                <w:rPr>
-                  <w:rFonts w:ascii="Cambria Math" w:hAnsi="Cambria Math"/>
-                  <w:caps w:val="0"/>
-                </w:rPr>
-                <m:t>А</m:t>
-              </m:r>
-            </m:sub>
-          </m:sSub>
-        </m:oMath>
-      </m:oMathPara>
-    </w:p>
-    <w:p>
-      <w:pPr>
-        <w:pStyle w:val="ad"/>
-        <w:spacing w:after="0"/>
-        <w:ind w:left="720"/>
-        <w:jc w:val="both"/>
-        <w:rPr>
-          <w:i/>
-        </w:rPr>
-      </w:pPr>
-      <m:oMathPara>
-        <m:oMath>
-          <m:r>
-            <w:rPr>
-              <w:rFonts w:ascii="Cambria Math" w:hAnsi="Cambria Math"/>
-            </w:rPr>
-            <m:t>P=mg</m:t>
-          </m:r>
-        </m:oMath>
-      </m:oMathPara>
-    </w:p>
-    <w:p>
-      <w:pPr>
-        <w:pStyle w:val="ad"/>
-        <w:spacing w:after="0"/>
-        <w:ind w:left="720"/>
-        <w:jc w:val="both"/>
-      </w:pPr>
-      <m:oMathPara>
-        <m:oMath>
-          <m:sSub>
-            <m:sSubPr>
-              <m:ctrlPr>
-                <w:rPr>
-                  <w:rFonts w:ascii="Cambria Math" w:hAnsi="Cambria Math"/>
-                  <w:i/>
-                  <w:caps w:val="0"/>
-                </w:rPr>
-              </m:ctrlPr>
-            </m:sSubPr>
-            <m:e>
-              <m:r>
-                <w:rPr>
-                  <w:rFonts w:ascii="Cambria Math" w:hAnsi="Cambria Math"/>
-                  <w:caps w:val="0"/>
-                </w:rPr>
-                <m:t>F</m:t>
-              </m:r>
-            </m:e>
-            <m:sub>
-              <m:r>
-                <w:rPr>
-                  <w:rFonts w:ascii="Cambria Math" w:hAnsi="Cambria Math"/>
-                  <w:caps w:val="0"/>
-                </w:rPr>
-                <m:t>сопр</m:t>
-              </m:r>
-            </m:sub>
-          </m:sSub>
-          <m:r>
-            <w:rPr>
-              <w:rFonts w:ascii="Cambria Math" w:hAnsi="Cambria Math"/>
-            </w:rPr>
-            <m:t>=-kv</m:t>
-          </m:r>
-        </m:oMath>
-      </m:oMathPara>
-    </w:p>
-    <w:p>
-      <w:pPr>
-        <w:pStyle w:val="ad"/>
-        <w:spacing w:after="0"/>
-        <w:ind w:left="720"/>
-        <w:jc w:val="both"/>
-        <w:rPr>
-          <w:i/>
-          <w:lang w:val="en-US"/>
-        </w:rPr>
-      </w:pPr>
-      <m:oMathPara>
-        <m:oMath>
-          <m:sSub>
-            <m:sSubPr>
-              <m:ctrlPr>
-                <w:rPr>
-                  <w:rFonts w:ascii="Cambria Math" w:hAnsi="Cambria Math"/>
-                  <w:i/>
-                  <w:caps w:val="0"/>
-                </w:rPr>
-              </m:ctrlPr>
-            </m:sSubPr>
-            <m:e>
-              <m:r>
-                <w:rPr>
-                  <w:rFonts w:ascii="Cambria Math" w:hAnsi="Cambria Math"/>
-                  <w:caps w:val="0"/>
-                </w:rPr>
-                <m:t>F</m:t>
-              </m:r>
-            </m:e>
-            <m:sub>
-              <m:r>
-                <w:rPr>
-                  <w:rFonts w:ascii="Cambria Math" w:hAnsi="Cambria Math"/>
-                  <w:caps w:val="0"/>
-                </w:rPr>
-                <m:t>А</m:t>
-              </m:r>
-            </m:sub>
-          </m:sSub>
-          <m:r>
-            <w:rPr>
-              <w:rFonts w:ascii="Cambria Math" w:hAnsi="Cambria Math"/>
-            </w:rPr>
-            <m:t>=-ρ</m:t>
-          </m:r>
-          <m:r>
-            <w:rPr>
-              <w:rFonts w:ascii="Cambria Math" w:hAnsi="Cambria Math"/>
-              <w:lang w:val="en-US"/>
-            </w:rPr>
-            <m:t>gV</m:t>
-          </m:r>
-        </m:oMath>
-      </m:oMathPara>
-    </w:p>
-    <w:p>
-      <w:pPr>
-        <w:pStyle w:val="ad"/>
-        <w:spacing w:after="0"/>
-        <w:ind w:left="720"/>
-        <w:jc w:val="both"/>
-        <w:rPr>
-          <w:i/>
-        </w:rPr>
-      </w:pPr>
-      <m:oMathPara>
-        <m:oMath>
-          <m:sSub>
-            <m:sSubPr>
-              <m:ctrlPr>
-                <w:rPr>
-                  <w:rFonts w:ascii="Cambria Math" w:hAnsi="Cambria Math"/>
-                  <w:i/>
-                </w:rPr>
-              </m:ctrlPr>
-            </m:sSubPr>
-            <m:e>
-              <m:r>
-                <w:rPr>
-                  <w:rFonts w:ascii="Cambria Math" w:hAnsi="Cambria Math"/>
-                </w:rPr>
-                <m:t>F</m:t>
-              </m:r>
-            </m:e>
-            <m:sub>
-              <m:r>
-                <w:rPr>
-                  <w:rFonts w:ascii="Cambria Math" w:hAnsi="Cambria Math"/>
-                  <w:caps w:val="0"/>
-                </w:rPr>
-                <m:t>РЕЗ</m:t>
-              </m:r>
-            </m:sub>
-          </m:sSub>
-          <m:r>
-            <w:rPr>
-              <w:rFonts w:ascii="Cambria Math" w:hAnsi="Cambria Math"/>
-            </w:rPr>
-            <m:t>=ma</m:t>
-          </m:r>
-        </m:oMath>
-      </m:oMathPara>
-    </w:p>
-    <w:p>
-      <w:pPr>
-        <w:pStyle w:val="ad"/>
-        <w:spacing w:after="0"/>
-        <w:ind w:left="720"/>
-        <w:jc w:val="both"/>
-        <w:rPr>
-          <w:i/>
-          <w:lang w:val="en-US"/>
-        </w:rPr>
-      </w:pPr>
-      <m:oMathPara>
-        <m:oMath>
-          <m:r>
-            <w:rPr>
-              <w:rFonts w:ascii="Cambria Math" w:hAnsi="Cambria Math"/>
-            </w:rPr>
-            <m:t>ma=mg-kv-ρ</m:t>
-          </m:r>
-          <m:r>
-            <w:rPr>
-              <w:rFonts w:ascii="Cambria Math" w:hAnsi="Cambria Math"/>
-              <w:lang w:val="en-US"/>
-            </w:rPr>
-            <m:t>gV</m:t>
-          </m:r>
-        </m:oMath>
-      </m:oMathPara>
-    </w:p>
-    <w:p>
-      <w:pPr>
-        <w:pStyle w:val="ad"/>
-        <w:spacing w:after="0"/>
-        <w:ind w:left="720"/>
-        <w:jc w:val="both"/>
-        <w:rPr>
-          <w:i/>
-        </w:rPr>
-      </w:pPr>
-      <m:oMathPara>
-        <m:oMath>
-          <m:r>
-            <w:rPr>
-              <w:rFonts w:ascii="Cambria Math" w:hAnsi="Cambria Math"/>
-            </w:rPr>
-            <m:t>v=</m:t>
-          </m:r>
-          <m:acc>
-            <m:accPr>
-              <m:chr m:val="̇"/>
-              <m:ctrlPr>
-                <w:rPr>
-                  <w:rFonts w:ascii="Cambria Math" w:hAnsi="Cambria Math"/>
-                  <w:i/>
-                </w:rPr>
-              </m:ctrlPr>
-            </m:accPr>
-            <m:e>
-              <m:r>
-                <w:rPr>
-                  <w:rFonts w:ascii="Cambria Math" w:hAnsi="Cambria Math"/>
-                </w:rPr>
-                <m:t>y</m:t>
-              </m:r>
-            </m:e>
-          </m:acc>
-          <m:r>
-            <w:rPr>
-              <w:rFonts w:ascii="Cambria Math" w:hAnsi="Cambria Math"/>
-            </w:rPr>
-            <m:t>=</m:t>
-          </m:r>
-          <m:f>
-            <m:fPr>
-              <m:ctrlPr>
-                <w:rPr>
-                  <w:rFonts w:ascii="Cambria Math" w:hAnsi="Cambria Math"/>
-                  <w:i/>
-                </w:rPr>
-              </m:ctrlPr>
-            </m:fPr>
-            <m:num>
-              <m:r>
-                <w:rPr>
-                  <w:rFonts w:ascii="Cambria Math" w:hAnsi="Cambria Math"/>
-                </w:rPr>
-                <m:t>dy</m:t>
-              </m:r>
-            </m:num>
-            <m:den>
-              <m:r>
-                <w:rPr>
-                  <w:rFonts w:ascii="Cambria Math" w:hAnsi="Cambria Math"/>
-                </w:rPr>
-                <m:t>dt</m:t>
-              </m:r>
-            </m:den>
-          </m:f>
-          <m:r>
-            <w:rPr>
-              <w:rFonts w:ascii="Cambria Math" w:hAnsi="Cambria Math"/>
-            </w:rPr>
-            <m:t>,  a=</m:t>
-          </m:r>
-          <m:acc>
-            <m:accPr>
-              <m:chr m:val="̈"/>
-              <m:ctrlPr>
-                <w:rPr>
-                  <w:rFonts w:ascii="Cambria Math" w:hAnsi="Cambria Math"/>
-                  <w:i/>
-                </w:rPr>
-              </m:ctrlPr>
-            </m:accPr>
-            <m:e>
-              <m:r>
-                <w:rPr>
-                  <w:rFonts w:ascii="Cambria Math" w:hAnsi="Cambria Math"/>
-                </w:rPr>
-                <m:t>y</m:t>
-              </m:r>
-            </m:e>
-          </m:acc>
-          <m:r>
-            <w:rPr>
-              <w:rFonts w:ascii="Cambria Math" w:hAnsi="Cambria Math"/>
-            </w:rPr>
-            <m:t>=</m:t>
-          </m:r>
-          <m:f>
-            <m:fPr>
-              <m:ctrlPr>
-                <w:rPr>
-                  <w:rFonts w:ascii="Cambria Math" w:hAnsi="Cambria Math"/>
-                  <w:i/>
-                </w:rPr>
-              </m:ctrlPr>
-            </m:fPr>
-            <m:num>
-              <m:sSup>
-                <m:sSupPr>
-                  <m:ctrlPr>
-                    <w:rPr>
-                      <w:rFonts w:ascii="Cambria Math" w:hAnsi="Cambria Math"/>
-                      <w:i/>
-                    </w:rPr>
-                  </m:ctrlPr>
-                </m:sSupPr>
-                <m:e>
-                  <m:r>
-                    <w:rPr>
-                      <w:rFonts w:ascii="Cambria Math" w:hAnsi="Cambria Math"/>
-                    </w:rPr>
-                    <m:t>d</m:t>
-                  </m:r>
-                </m:e>
-                <m:sup>
-                  <m:r>
-                    <w:rPr>
-                      <w:rFonts w:ascii="Cambria Math" w:hAnsi="Cambria Math"/>
-                    </w:rPr>
-                    <m:t>2</m:t>
-                  </m:r>
-                </m:sup>
-              </m:sSup>
-              <m:r>
-                <w:rPr>
-                  <w:rFonts w:ascii="Cambria Math" w:hAnsi="Cambria Math"/>
-                </w:rPr>
-                <m:t>y</m:t>
-              </m:r>
-            </m:num>
-            <m:den>
-              <m:r>
-                <w:rPr>
-                  <w:rFonts w:ascii="Cambria Math" w:hAnsi="Cambria Math"/>
-                </w:rPr>
-                <m:t>d</m:t>
-              </m:r>
-              <m:sSup>
-                <m:sSupPr>
-                  <m:ctrlPr>
-                    <w:rPr>
-                      <w:rFonts w:ascii="Cambria Math" w:hAnsi="Cambria Math"/>
-                      <w:i/>
-                    </w:rPr>
-                  </m:ctrlPr>
-                </m:sSupPr>
-                <m:e>
-                  <m:r>
-                    <w:rPr>
-                      <w:rFonts w:ascii="Cambria Math" w:hAnsi="Cambria Math"/>
-                    </w:rPr>
-                    <m:t>t</m:t>
-                  </m:r>
-                </m:e>
-                <m:sup>
-                  <m:r>
-                    <w:rPr>
-                      <w:rFonts w:ascii="Cambria Math" w:hAnsi="Cambria Math"/>
-                    </w:rPr>
-                    <m:t>2</m:t>
-                  </m:r>
-                </m:sup>
-              </m:sSup>
-            </m:den>
-          </m:f>
-        </m:oMath>
-      </m:oMathPara>
-    </w:p>
-    <w:p>
-      <w:pPr>
-        <w:pStyle w:val="ad"/>
-        <w:spacing w:after="0"/>
-        <w:ind w:left="720"/>
-        <w:jc w:val="both"/>
-        <w:rPr>
-          <w:i/>
-          <w:lang w:val="en-US"/>
-        </w:rPr>
-      </w:pPr>
-      <m:oMathPara>
-        <m:oMath>
-          <m:r>
-            <w:rPr>
-              <w:rFonts w:ascii="Cambria Math" w:hAnsi="Cambria Math"/>
-            </w:rPr>
-            <m:t>m</m:t>
-          </m:r>
-          <m:acc>
-            <m:accPr>
-              <m:chr m:val="̈"/>
-              <m:ctrlPr>
-                <w:rPr>
-                  <w:rFonts w:ascii="Cambria Math" w:hAnsi="Cambria Math"/>
-                  <w:i/>
-                </w:rPr>
-              </m:ctrlPr>
-            </m:accPr>
-            <m:e>
-              <m:r>
-                <w:rPr>
-                  <w:rFonts w:ascii="Cambria Math" w:hAnsi="Cambria Math"/>
-                </w:rPr>
-                <m:t>y</m:t>
-              </m:r>
-            </m:e>
-          </m:acc>
-          <m:r>
-            <w:rPr>
-              <w:rFonts w:ascii="Cambria Math" w:hAnsi="Cambria Math"/>
-            </w:rPr>
-            <m:t>=mg-k</m:t>
-          </m:r>
-          <m:acc>
-            <m:accPr>
-              <m:chr m:val="̇"/>
-              <m:ctrlPr>
-                <w:rPr>
-                  <w:rFonts w:ascii="Cambria Math" w:hAnsi="Cambria Math"/>
-                  <w:i/>
-                </w:rPr>
-              </m:ctrlPr>
-            </m:accPr>
-            <m:e>
-              <m:r>
-                <w:rPr>
-                  <w:rFonts w:ascii="Cambria Math" w:hAnsi="Cambria Math"/>
-                </w:rPr>
-                <m:t>y</m:t>
-              </m:r>
-            </m:e>
-          </m:acc>
-          <m:r>
-            <w:rPr>
-              <w:rFonts w:ascii="Cambria Math" w:hAnsi="Cambria Math"/>
-            </w:rPr>
-            <m:t>-ρ</m:t>
-          </m:r>
-          <m:r>
-            <w:rPr>
-              <w:rFonts w:ascii="Cambria Math" w:hAnsi="Cambria Math"/>
-              <w:lang w:val="en-US"/>
-            </w:rPr>
-            <m:t>gV</m:t>
-          </m:r>
-        </m:oMath>
-      </m:oMathPara>
-    </w:p>
-    <w:p>
-      <w:pPr>
-        <w:pStyle w:val="ad"/>
-        <w:spacing w:after="0"/>
-        <w:ind w:left="720"/>
-        <w:jc w:val="both"/>
-        <w:rPr>
-          <w:i/>
-        </w:rPr>
-      </w:pPr>
-      <m:oMathPara>
-        <m:oMath>
-          <m:r>
-            <w:rPr>
-              <w:rFonts w:ascii="Cambria Math" w:hAnsi="Cambria Math"/>
-            </w:rPr>
-            <m:t>m</m:t>
-          </m:r>
-          <m:acc>
-            <m:accPr>
-              <m:chr m:val="̈"/>
-              <m:ctrlPr>
-                <w:rPr>
-                  <w:rFonts w:ascii="Cambria Math" w:hAnsi="Cambria Math"/>
-                  <w:i/>
-                </w:rPr>
-              </m:ctrlPr>
-            </m:accPr>
-            <m:e>
-              <m:r>
-                <w:rPr>
-                  <w:rFonts w:ascii="Cambria Math" w:hAnsi="Cambria Math"/>
-                </w:rPr>
-                <m:t>y</m:t>
-              </m:r>
-            </m:e>
-          </m:acc>
-          <m:r>
-            <w:rPr>
-              <w:rFonts w:ascii="Cambria Math" w:hAnsi="Cambria Math"/>
-            </w:rPr>
-            <m:t>+k</m:t>
-          </m:r>
-          <m:acc>
-            <m:accPr>
-              <m:chr m:val="̇"/>
-              <m:ctrlPr>
-                <w:rPr>
-                  <w:rFonts w:ascii="Cambria Math" w:hAnsi="Cambria Math"/>
-                  <w:i/>
-                </w:rPr>
-              </m:ctrlPr>
-            </m:accPr>
-            <m:e>
-              <m:r>
-                <w:rPr>
-                  <w:rFonts w:ascii="Cambria Math" w:hAnsi="Cambria Math"/>
-                </w:rPr>
-                <m:t>y</m:t>
-              </m:r>
-            </m:e>
-          </m:acc>
-          <m:r>
-            <w:rPr>
-              <w:rFonts w:ascii="Cambria Math" w:hAnsi="Cambria Math"/>
-            </w:rPr>
-            <m:t>+ρ</m:t>
-          </m:r>
-          <m:r>
-            <w:rPr>
-              <w:rFonts w:ascii="Cambria Math" w:hAnsi="Cambria Math"/>
-              <w:lang w:val="en-US"/>
-            </w:rPr>
-            <m:t>gV</m:t>
-          </m:r>
-          <m:r>
-            <w:rPr>
-              <w:rFonts w:ascii="Cambria Math" w:hAnsi="Cambria Math"/>
-            </w:rPr>
-            <m:t>=mg</m:t>
-          </m:r>
-        </m:oMath>
-      </m:oMathPara>
-    </w:p>
-    <w:p>
-      <w:pPr>
-        <w:pStyle w:val="ad"/>
-        <w:spacing w:after="0"/>
-        <w:ind w:left="720"/>
-        <w:jc w:val="both"/>
-        <w:rPr>
-          <w:i/>
-          <w:lang w:val="en-US"/>
-        </w:rPr>
-      </w:pPr>
-      <m:oMathPara>
-        <m:oMath>
-          <m:acc>
-            <m:accPr>
-              <m:chr m:val="̈"/>
-              <m:ctrlPr>
-                <w:rPr>
-                  <w:rFonts w:ascii="Cambria Math" w:hAnsi="Cambria Math"/>
-                  <w:i/>
-                </w:rPr>
-              </m:ctrlPr>
-            </m:accPr>
-            <m:e>
-              <m:r>
-                <w:rPr>
-                  <w:rFonts w:ascii="Cambria Math" w:hAnsi="Cambria Math"/>
-                </w:rPr>
-                <m:t>y</m:t>
-              </m:r>
-            </m:e>
-          </m:acc>
-          <m:r>
-            <w:rPr>
-              <w:rFonts w:ascii="Cambria Math" w:hAnsi="Cambria Math"/>
-            </w:rPr>
-            <m:t>+</m:t>
-          </m:r>
-          <m:f>
-            <m:fPr>
-              <m:ctrlPr>
-                <w:rPr>
-                  <w:rFonts w:ascii="Cambria Math" w:hAnsi="Cambria Math"/>
-                  <w:i/>
-                </w:rPr>
-              </m:ctrlPr>
-            </m:fPr>
-            <m:num>
-              <m:r>
-                <w:rPr>
-                  <w:rFonts w:ascii="Cambria Math" w:hAnsi="Cambria Math"/>
-                </w:rPr>
-                <m:t>k</m:t>
-              </m:r>
-            </m:num>
-            <m:den>
-              <m:r>
-                <w:rPr>
-                  <w:rFonts w:ascii="Cambria Math" w:hAnsi="Cambria Math"/>
-                </w:rPr>
-                <m:t>m</m:t>
-              </m:r>
-            </m:den>
-          </m:f>
-          <m:acc>
-            <m:accPr>
-              <m:chr m:val="̇"/>
-              <m:ctrlPr>
-                <w:rPr>
-                  <w:rFonts w:ascii="Cambria Math" w:hAnsi="Cambria Math"/>
-                  <w:i/>
-                </w:rPr>
-              </m:ctrlPr>
-            </m:accPr>
-            <m:e>
-              <m:r>
-                <w:rPr>
-                  <w:rFonts w:ascii="Cambria Math" w:hAnsi="Cambria Math"/>
-                </w:rPr>
-                <m:t>y</m:t>
-              </m:r>
-            </m:e>
-          </m:acc>
-          <m:r>
-            <w:rPr>
-              <w:rFonts w:ascii="Cambria Math" w:hAnsi="Cambria Math"/>
-            </w:rPr>
-            <m:t>+</m:t>
-          </m:r>
-          <m:f>
-            <m:fPr>
-              <m:ctrlPr>
-                <w:rPr>
-                  <w:rFonts w:ascii="Cambria Math" w:hAnsi="Cambria Math"/>
-                  <w:i/>
-                </w:rPr>
-              </m:ctrlPr>
-            </m:fPr>
-            <m:num>
-              <m:r>
-                <w:rPr>
-                  <w:rFonts w:ascii="Cambria Math" w:hAnsi="Cambria Math"/>
-                </w:rPr>
-                <m:t>ρ</m:t>
-              </m:r>
-              <m:r>
-                <w:rPr>
-                  <w:rFonts w:ascii="Cambria Math" w:hAnsi="Cambria Math"/>
-                  <w:lang w:val="en-US"/>
-                </w:rPr>
-                <m:t>gV</m:t>
-              </m:r>
-            </m:num>
-            <m:den>
-              <m:r>
-                <w:rPr>
-                  <w:rFonts w:ascii="Cambria Math" w:hAnsi="Cambria Math"/>
-                </w:rPr>
-                <m:t>m</m:t>
-              </m:r>
-            </m:den>
-          </m:f>
-          <m:r>
-            <w:rPr>
-              <w:rFonts w:ascii="Cambria Math" w:hAnsi="Cambria Math"/>
-            </w:rPr>
-            <m:t>=g</m:t>
-          </m:r>
-        </m:oMath>
-      </m:oMathPara>
-    </w:p>
-    <w:p>
-      <w:pPr>
-        <w:pStyle w:val="ad"/>
-        <w:spacing w:after="0"/>
-        <w:ind w:left="720"/>
-        <w:jc w:val="both"/>
-        <w:rPr>
-          <w:i/>
-          <w:lang w:val="en-US"/>
-        </w:rPr>
-      </w:pPr>
-      <m:oMathPara>
-        <m:oMath>
-          <m:r>
-            <w:rPr>
-              <w:rFonts w:ascii="Cambria Math" w:hAnsi="Cambria Math"/>
-            </w:rPr>
-            <m:t xml:space="preserve">y=x, </m:t>
-          </m:r>
-          <m:acc>
-            <m:accPr>
-              <m:chr m:val="̇"/>
-              <m:ctrlPr>
-                <w:rPr>
-                  <w:rFonts w:ascii="Cambria Math" w:hAnsi="Cambria Math"/>
-                  <w:i/>
-                </w:rPr>
-              </m:ctrlPr>
-            </m:accPr>
-            <m:e>
-              <m:r>
-                <w:rPr>
-                  <w:rFonts w:ascii="Cambria Math" w:hAnsi="Cambria Math"/>
-                </w:rPr>
-                <m:t>y</m:t>
-              </m:r>
-            </m:e>
-          </m:acc>
-          <m:r>
-            <w:rPr>
-              <w:rFonts w:ascii="Cambria Math" w:hAnsi="Cambria Math"/>
-            </w:rPr>
-            <m:t>=V</m:t>
-          </m:r>
-        </m:oMath>
-      </m:oMathPara>
-    </w:p>
-    <w:p>
-      <w:pPr>
-        <w:pStyle w:val="ad"/>
-        <w:spacing w:after="0"/>
-        <w:ind w:left="720"/>
-        <w:jc w:val="both"/>
-        <w:rPr>
-          <w:i/>
-          <w:lang w:val="en-US"/>
-        </w:rPr>
-      </w:pPr>
-      <m:oMathPara>
-        <m:oMath>
-          <m:d>
-            <m:dPr>
-              <m:begChr m:val="{"/>
-              <m:endChr m:val=""/>
-              <m:ctrlPr>
-                <w:rPr>
-                  <w:rFonts w:ascii="Cambria Math" w:hAnsi="Cambria Math"/>
-                  <w:i/>
-                </w:rPr>
-              </m:ctrlPr>
-            </m:dPr>
-            <m:e>
-              <m:eqArr>
-                <m:eqArrPr>
-                  <m:ctrlPr>
-                    <w:rPr>
-                      <w:rFonts w:ascii="Cambria Math" w:hAnsi="Cambria Math"/>
-                      <w:i/>
-                    </w:rPr>
-                  </m:ctrlPr>
-                </m:eqArrPr>
-                <m:e>
-                  <m:acc>
-                    <m:accPr>
-                      <m:chr m:val="̇"/>
-                      <m:ctrlPr>
-                        <w:rPr>
-                          <w:rFonts w:ascii="Cambria Math" w:hAnsi="Cambria Math"/>
-                          <w:i/>
-                        </w:rPr>
-                      </m:ctrlPr>
-                    </m:accPr>
-                    <m:e>
-                      <m:r>
-                        <w:rPr>
-                          <w:rFonts w:ascii="Cambria Math" w:hAnsi="Cambria Math"/>
-                        </w:rPr>
-                        <m:t>V</m:t>
-                      </m:r>
-                    </m:e>
-                  </m:acc>
-                  <m:r>
-                    <w:rPr>
-                      <w:rFonts w:ascii="Cambria Math" w:hAnsi="Cambria Math"/>
-                    </w:rPr>
-                    <m:t>=g-</m:t>
-                  </m:r>
-                  <m:f>
-                    <m:fPr>
-                      <m:ctrlPr>
-                        <w:rPr>
-                          <w:rFonts w:ascii="Cambria Math" w:hAnsi="Cambria Math"/>
-                          <w:i/>
-                        </w:rPr>
-                      </m:ctrlPr>
-                    </m:fPr>
-                    <m:num>
-                      <m:r>
-                        <w:rPr>
-                          <w:rFonts w:ascii="Cambria Math" w:hAnsi="Cambria Math"/>
-                        </w:rPr>
-                        <m:t>ρ</m:t>
-                      </m:r>
-                      <m:r>
-                        <w:rPr>
-                          <w:rFonts w:ascii="Cambria Math" w:hAnsi="Cambria Math"/>
-                          <w:lang w:val="en-US"/>
-                        </w:rPr>
-                        <m:t>gV</m:t>
-                      </m:r>
-                    </m:num>
-                    <m:den>
-                      <m:r>
-                        <w:rPr>
-                          <w:rFonts w:ascii="Cambria Math" w:hAnsi="Cambria Math"/>
-                        </w:rPr>
-                        <m:t>m</m:t>
-                      </m:r>
-                    </m:den>
-                  </m:f>
-                  <m:r>
-                    <w:rPr>
-                      <w:rFonts w:ascii="Cambria Math" w:hAnsi="Cambria Math"/>
-                    </w:rPr>
-                    <m:t>-</m:t>
-                  </m:r>
-                  <m:f>
-                    <m:fPr>
-                      <m:ctrlPr>
-                        <w:rPr>
-                          <w:rFonts w:ascii="Cambria Math" w:hAnsi="Cambria Math"/>
-                          <w:i/>
-                        </w:rPr>
-                      </m:ctrlPr>
-                    </m:fPr>
-                    <m:num>
-                      <m:r>
-                        <w:rPr>
-                          <w:rFonts w:ascii="Cambria Math" w:hAnsi="Cambria Math"/>
-                        </w:rPr>
-                        <m:t>k</m:t>
-                      </m:r>
-                    </m:num>
-                    <m:den>
-                      <m:r>
-                        <w:rPr>
-                          <w:rFonts w:ascii="Cambria Math" w:hAnsi="Cambria Math"/>
-                        </w:rPr>
-                        <m:t>m</m:t>
-                      </m:r>
-                    </m:den>
-                  </m:f>
-                  <m:r>
-                    <w:rPr>
-                      <w:rFonts w:ascii="Cambria Math" w:hAnsi="Cambria Math"/>
-                    </w:rPr>
-                    <m:t>x</m:t>
-                  </m:r>
-                </m:e>
-                <m:e>
-                  <m:acc>
-                    <m:accPr>
-                      <m:chr m:val="̇"/>
-                      <m:ctrlPr>
-                        <w:rPr>
-                          <w:rFonts w:ascii="Cambria Math" w:hAnsi="Cambria Math"/>
-                          <w:i/>
-                        </w:rPr>
-                      </m:ctrlPr>
-                    </m:accPr>
-                    <m:e>
-                      <m:r>
-                        <w:rPr>
-                          <w:rFonts w:ascii="Cambria Math" w:hAnsi="Cambria Math"/>
-                        </w:rPr>
-                        <m:t>x</m:t>
-                      </m:r>
-                    </m:e>
-                  </m:acc>
-                  <m:r>
-                    <w:rPr>
-                      <w:rFonts w:ascii="Cambria Math" w:hAnsi="Cambria Math"/>
-                    </w:rPr>
-                    <m:t>=V</m:t>
-                  </m:r>
-                </m:e>
-              </m:eqArr>
-            </m:e>
-          </m:d>
-        </m:oMath>
-      </m:oMathPara>
-    </w:p>
-    <w:p>
-      <w:pPr>
-        <w:pStyle w:val="ad"/>
-        <w:spacing w:after="0"/>
-        <w:ind w:left="720"/>
-        <w:jc w:val="both"/>
-        <w:rPr>
-          <w:i/>
-          <w:lang w:val="en-US"/>
-        </w:rPr>
-      </w:pPr>
-    </w:p>
-    <w:p>
-      <w:pPr>
-        <w:pStyle w:val="ad"/>
-        <w:numPr>
-          <w:ilvl w:val="0"/>
-          <w:numId w:val="22"/>
-        </w:numPr>
-        <w:spacing w:after="0"/>
-        <w:jc w:val="both"/>
-      </w:pPr>
-      <w:r>
-        <w:t xml:space="preserve"> </w:t>
-      </w:r>
-      <w:r>
-        <w:rPr>
-          <w:caps w:val="0"/>
-        </w:rPr>
-        <w:t xml:space="preserve">С помощью </w:t>
-      </w:r>
-      <w:proofErr w:type="spellStart"/>
-      <w:r>
-        <w:rPr>
-          <w:caps w:val="0"/>
-          <w:lang w:val="en-US"/>
-        </w:rPr>
-        <w:t>Matlab</w:t>
-      </w:r>
-      <w:proofErr w:type="spellEnd"/>
-      <w:r>
-        <w:rPr>
-          <w:caps w:val="0"/>
-        </w:rPr>
-        <w:t xml:space="preserve"> </w:t>
-      </w:r>
-      <w:r>
-        <w:rPr>
-          <w:caps w:val="0"/>
-        </w:rPr>
-        <w:t>произведем численное моделирование заданного объекта.</w:t>
-      </w:r>
-    </w:p>
-    <w:p>
-      <w:pPr>
-        <w:pStyle w:val="ad"/>
-        <w:spacing w:after="0"/>
-        <w:ind w:left="720"/>
-        <w:jc w:val="both"/>
-        <w:rPr>
-          <w:caps w:val="0"/>
-        </w:rPr>
-      </w:pPr>
-    </w:p>
-    <w:p>
-      <w:pPr>
-        <w:pStyle w:val="ad"/>
-        <w:spacing w:after="0"/>
-        <w:ind w:left="720"/>
-        <w:jc w:val="both"/>
-      </w:pPr>
       <w:r>
         <w:rPr>
           <w:noProof/>
         </w:rPr>
         <w:drawing>
-          <wp:inline distT="0" distB="0" distL="0" distR="0">
-            <wp:extent cx="3286125" cy="971550"/>
-            <wp:effectExtent l="0" t="0" r="9525" b="0"/>
-            <wp:docPr id="1" name="Рисунок 1"/>
+          <wp:inline distT="0" distB="0" distL="0" distR="0" wp14:anchorId="46E27579" wp14:editId="78C17034">
+            <wp:extent cx="4522659" cy="2590800"/>
+            <wp:effectExtent l="0" t="0" r="0" b="0"/>
+            <wp:docPr id="5" name="Рисунок 5"/>
             <wp:cNvGraphicFramePr>
               <a:graphicFrameLocks xmlns:a="http://schemas.openxmlformats.org/drawingml/2006/main" noChangeAspect="1"/>
             </wp:cNvGraphicFramePr>
@@ -2171,7 +805,7 @@
                     <pic:cNvPicPr/>
                   </pic:nvPicPr>
                   <pic:blipFill>
-                    <a:blip r:embed="rId9" cstate="print"/>
+                    <a:blip r:embed="rId8"/>
                     <a:stretch>
                       <a:fillRect/>
                     </a:stretch>
@@ -2179,7 +813,7 @@
                   <pic:spPr>
                     <a:xfrm>
                       <a:off x="0" y="0"/>
-                      <a:ext cx="3286125" cy="971550"/>
+                      <a:ext cx="4596586" cy="2633149"/>
                     </a:xfrm>
                     <a:prstGeom prst="rect">
                       <a:avLst/>
@@ -2194,55 +828,92 @@
     </w:p>
     <w:p>
       <w:pPr>
-        <w:pStyle w:val="ad"/>
-        <w:numPr>
-          <w:ilvl w:val="0"/>
-          <w:numId w:val="22"/>
-        </w:numPr>
-        <w:spacing w:after="0"/>
-        <w:jc w:val="both"/>
-        <w:rPr>
-          <w:caps w:val="0"/>
-        </w:rPr>
-      </w:pPr>
-      <w:r>
-        <w:t xml:space="preserve"> </w:t>
-      </w:r>
-      <w:r>
-        <w:rPr>
-          <w:caps w:val="0"/>
-        </w:rPr>
-        <w:t>Проведем</w:t>
-      </w:r>
-      <w:r>
-        <w:rPr>
-          <w:caps w:val="0"/>
-        </w:rPr>
-        <w:t xml:space="preserve"> имитационное моделирование заданного объекта с помощью средств системной динамики среды </w:t>
-      </w:r>
-      <w:proofErr w:type="spellStart"/>
-      <w:r>
-        <w:rPr>
-          <w:caps w:val="0"/>
-        </w:rPr>
-        <w:t>AnyLogic</w:t>
-      </w:r>
-      <w:proofErr w:type="spellEnd"/>
-      <w:r>
-        <w:rPr>
-          <w:caps w:val="0"/>
-        </w:rPr>
-        <w:t>.</w:t>
-      </w:r>
-    </w:p>
-    <w:p>
-      <w:pPr>
-        <w:pStyle w:val="ad"/>
-        <w:spacing w:after="0"/>
-        <w:ind w:left="720"/>
-        <w:rPr>
-          <w:caps w:val="0"/>
-          <w:lang w:val="en-US"/>
+        <w:spacing w:after="0" w:line="240" w:lineRule="auto"/>
+        <w:jc w:val="center"/>
+        <w:rPr>
+          <w:rFonts w:ascii="Times New Roman" w:hAnsi="Times New Roman" w:cs="Times New Roman"/>
+          <w:sz w:val="28"/>
+          <w:szCs w:val="28"/>
+        </w:rPr>
+      </w:pPr>
+    </w:p>
+    <w:p>
+      <w:pPr>
+        <w:spacing w:after="0" w:line="240" w:lineRule="auto"/>
+        <w:jc w:val="center"/>
+        <w:rPr>
+          <w:rFonts w:ascii="Times New Roman" w:hAnsi="Times New Roman" w:cs="Times New Roman"/>
+          <w:sz w:val="28"/>
+          <w:szCs w:val="28"/>
+        </w:rPr>
+      </w:pPr>
+      <w:r>
+        <w:rPr>
+          <w:rFonts w:ascii="Times New Roman" w:hAnsi="Times New Roman" w:cs="Times New Roman"/>
+          <w:sz w:val="28"/>
+          <w:szCs w:val="28"/>
+        </w:rPr>
+        <w:t xml:space="preserve">Рисунок </w:t>
+      </w:r>
+      <w:r>
+        <w:rPr>
+          <w:rFonts w:ascii="Times New Roman" w:hAnsi="Times New Roman" w:cs="Times New Roman"/>
+          <w:sz w:val="28"/>
+          <w:szCs w:val="28"/>
+        </w:rPr>
+        <w:t>3</w:t>
+      </w:r>
+      <w:r>
+        <w:rPr>
+          <w:rFonts w:ascii="Times New Roman" w:hAnsi="Times New Roman" w:cs="Times New Roman"/>
+          <w:sz w:val="28"/>
+          <w:szCs w:val="28"/>
+        </w:rPr>
+        <w:t xml:space="preserve">.1 – </w:t>
+      </w:r>
+      <w:r>
+        <w:rPr>
+          <w:rFonts w:ascii="Times New Roman" w:hAnsi="Times New Roman" w:cs="Times New Roman"/>
+          <w:sz w:val="28"/>
+          <w:szCs w:val="28"/>
+        </w:rPr>
+        <w:t>Схема формирования и исследования АМ-сигналов</w:t>
+      </w:r>
+    </w:p>
+    <w:p>
+      <w:pPr>
+        <w:pStyle w:val="ad"/>
+        <w:spacing w:after="0"/>
+        <w:ind w:firstLine="709"/>
+        <w:jc w:val="both"/>
+        <w:rPr>
+          <w:caps w:val="0"/>
+        </w:rPr>
+      </w:pPr>
+      <w:r>
+        <w:rPr>
+          <w:caps w:val="0"/>
+        </w:rPr>
+        <w:lastRenderedPageBreak/>
+        <w:t>Снимем осциллограммы информационного и модулированного АМ-сигналов различных видов и считаем их временные параметры</w:t>
+      </w:r>
+    </w:p>
+    <w:p>
+      <w:pPr>
+        <w:pStyle w:val="ad"/>
+        <w:spacing w:after="0"/>
+        <w:jc w:val="both"/>
+        <w:rPr>
+          <w:caps w:val="0"/>
+        </w:rPr>
+      </w:pPr>
+    </w:p>
+    <w:p>
+      <w:pPr>
+        <w:pStyle w:val="ad"/>
+        <w:spacing w:after="0"/>
+        <w:rPr>
+          <w:caps w:val="0"/>
         </w:rPr>
       </w:pPr>
       <w:r>
@@ -2250,468 +921,10 @@
           <w:noProof/>
         </w:rPr>
         <w:drawing>
-          <wp:inline distT="0" distB="0" distL="0" distR="0">
-            <wp:extent cx="2543175" cy="1285875"/>
-            <wp:effectExtent l="19050" t="0" r="9525" b="0"/>
-            <wp:docPr id="3" name="Рисунок 1"/>
-            <wp:cNvGraphicFramePr>
-              <a:graphicFrameLocks xmlns:a="http://schemas.openxmlformats.org/drawingml/2006/main" noChangeAspect="1"/>
-            </wp:cNvGraphicFramePr>
-            <a:graphic xmlns:a="http://schemas.openxmlformats.org/drawingml/2006/main">
-              <a:graphicData uri="http://schemas.openxmlformats.org/drawingml/2006/picture">
-                <pic:pic xmlns:pic="http://schemas.openxmlformats.org/drawingml/2006/picture">
-                  <pic:nvPicPr>
-                    <pic:cNvPr id="0" name="Picture 1"/>
-                    <pic:cNvPicPr>
-                      <a:picLocks noChangeAspect="1" noChangeArrowheads="1"/>
-                    </pic:cNvPicPr>
-                  </pic:nvPicPr>
-                  <pic:blipFill>
-                    <a:blip r:embed="rId10" cstate="print"/>
-                    <a:srcRect/>
-                    <a:stretch>
-                      <a:fillRect/>
-                    </a:stretch>
-                  </pic:blipFill>
-                  <pic:spPr bwMode="auto">
-                    <a:xfrm>
-                      <a:off x="0" y="0"/>
-                      <a:ext cx="2543175" cy="1285875"/>
-                    </a:xfrm>
-                    <a:prstGeom prst="rect">
-                      <a:avLst/>
-                    </a:prstGeom>
-                    <a:noFill/>
-                    <a:ln w="9525">
-                      <a:noFill/>
-                      <a:miter lim="800000"/>
-                      <a:headEnd/>
-                      <a:tailEnd/>
-                    </a:ln>
-                  </pic:spPr>
-                </pic:pic>
-              </a:graphicData>
-            </a:graphic>
-          </wp:inline>
-        </w:drawing>
-      </w:r>
-    </w:p>
-    <w:p>
-      <w:pPr>
-        <w:spacing w:after="0" w:line="240" w:lineRule="auto"/>
-        <w:ind w:left="709" w:firstLine="709"/>
-        <w:jc w:val="center"/>
-        <w:rPr>
-          <w:rFonts w:ascii="Times New Roman" w:hAnsi="Times New Roman" w:cs="Times New Roman"/>
-          <w:sz w:val="28"/>
-          <w:szCs w:val="28"/>
-          <w:lang w:val="en-US"/>
-        </w:rPr>
-      </w:pPr>
-      <w:r>
-        <w:rPr>
-          <w:rFonts w:ascii="Times New Roman" w:hAnsi="Times New Roman" w:cs="Times New Roman"/>
-          <w:sz w:val="28"/>
-          <w:szCs w:val="28"/>
-        </w:rPr>
-        <w:t xml:space="preserve">Рисунок </w:t>
-      </w:r>
-      <w:r>
-        <w:rPr>
-          <w:rFonts w:ascii="Times New Roman" w:hAnsi="Times New Roman" w:cs="Times New Roman"/>
-          <w:sz w:val="28"/>
-          <w:szCs w:val="28"/>
-          <w:lang w:val="en-US"/>
-        </w:rPr>
-        <w:t>3</w:t>
-      </w:r>
-      <w:r>
-        <w:rPr>
-          <w:rFonts w:ascii="Times New Roman" w:hAnsi="Times New Roman" w:cs="Times New Roman"/>
-          <w:sz w:val="28"/>
-          <w:szCs w:val="28"/>
-        </w:rPr>
-        <w:t>.1 – Модель системы</w:t>
-      </w:r>
-    </w:p>
-    <w:p>
-      <w:pPr>
-        <w:pStyle w:val="ad"/>
-        <w:spacing w:after="0"/>
-        <w:jc w:val="both"/>
-        <w:rPr>
-          <w:caps w:val="0"/>
-        </w:rPr>
-      </w:pPr>
-      <w:r>
-        <w:rPr>
-          <w:noProof/>
-        </w:rPr>
-        <w:lastRenderedPageBreak/>
-        <w:drawing>
-          <wp:inline distT="0" distB="0" distL="0" distR="0">
-            <wp:extent cx="5940425" cy="3941244"/>
-            <wp:effectExtent l="19050" t="0" r="3175" b="0"/>
-            <wp:docPr id="9" name="Рисунок 10"/>
-            <wp:cNvGraphicFramePr>
-              <a:graphicFrameLocks xmlns:a="http://schemas.openxmlformats.org/drawingml/2006/main" noChangeAspect="1"/>
-            </wp:cNvGraphicFramePr>
-            <a:graphic xmlns:a="http://schemas.openxmlformats.org/drawingml/2006/main">
-              <a:graphicData uri="http://schemas.openxmlformats.org/drawingml/2006/picture">
-                <pic:pic xmlns:pic="http://schemas.openxmlformats.org/drawingml/2006/picture">
-                  <pic:nvPicPr>
-                    <pic:cNvPr id="0" name="Picture 10"/>
-                    <pic:cNvPicPr>
-                      <a:picLocks noChangeAspect="1" noChangeArrowheads="1"/>
-                    </pic:cNvPicPr>
-                  </pic:nvPicPr>
-                  <pic:blipFill>
-                    <a:blip r:embed="rId11" cstate="print"/>
-                    <a:srcRect/>
-                    <a:stretch>
-                      <a:fillRect/>
-                    </a:stretch>
-                  </pic:blipFill>
-                  <pic:spPr bwMode="auto">
-                    <a:xfrm>
-                      <a:off x="0" y="0"/>
-                      <a:ext cx="5940425" cy="3941244"/>
-                    </a:xfrm>
-                    <a:prstGeom prst="rect">
-                      <a:avLst/>
-                    </a:prstGeom>
-                    <a:noFill/>
-                    <a:ln w="9525">
-                      <a:noFill/>
-                      <a:miter lim="800000"/>
-                      <a:headEnd/>
-                      <a:tailEnd/>
-                    </a:ln>
-                  </pic:spPr>
-                </pic:pic>
-              </a:graphicData>
-            </a:graphic>
-          </wp:inline>
-        </w:drawing>
-      </w:r>
-    </w:p>
-    <w:p>
-      <w:pPr>
-        <w:pStyle w:val="ad"/>
-        <w:spacing w:after="0"/>
-        <w:jc w:val="both"/>
-        <w:rPr>
-          <w:caps w:val="0"/>
-        </w:rPr>
-      </w:pPr>
-    </w:p>
-    <w:p>
-      <w:pPr>
-        <w:pStyle w:val="ad"/>
-        <w:spacing w:after="0"/>
-        <w:jc w:val="both"/>
-        <w:rPr>
-          <w:caps w:val="0"/>
-        </w:rPr>
-      </w:pPr>
-    </w:p>
-    <w:p>
-      <w:pPr>
-        <w:spacing w:after="0" w:line="240" w:lineRule="auto"/>
-        <w:ind w:left="709" w:firstLine="709"/>
-        <w:jc w:val="center"/>
-        <w:rPr>
-          <w:rFonts w:ascii="Times New Roman" w:hAnsi="Times New Roman" w:cs="Times New Roman"/>
-          <w:sz w:val="28"/>
-          <w:szCs w:val="28"/>
-        </w:rPr>
-      </w:pPr>
-      <w:r>
-        <w:rPr>
-          <w:rFonts w:ascii="Times New Roman" w:hAnsi="Times New Roman" w:cs="Times New Roman"/>
-          <w:sz w:val="28"/>
-          <w:szCs w:val="28"/>
-        </w:rPr>
-        <w:t xml:space="preserve">Рисунок </w:t>
-      </w:r>
-      <w:r>
-        <w:rPr>
-          <w:rFonts w:ascii="Times New Roman" w:hAnsi="Times New Roman" w:cs="Times New Roman"/>
-          <w:sz w:val="28"/>
-          <w:szCs w:val="28"/>
-        </w:rPr>
-        <w:t>3</w:t>
-      </w:r>
-      <w:r>
-        <w:rPr>
-          <w:rFonts w:ascii="Times New Roman" w:hAnsi="Times New Roman" w:cs="Times New Roman"/>
-          <w:sz w:val="28"/>
-          <w:szCs w:val="28"/>
-        </w:rPr>
-        <w:t>.2 – График системы №1</w:t>
-      </w:r>
-    </w:p>
-    <w:p>
-      <w:pPr>
-        <w:pStyle w:val="ad"/>
-        <w:spacing w:after="0"/>
-        <w:jc w:val="both"/>
-        <w:rPr>
-          <w:caps w:val="0"/>
-        </w:rPr>
-      </w:pPr>
-    </w:p>
-    <w:p>
-      <w:pPr>
-        <w:pStyle w:val="ad"/>
-        <w:spacing w:after="0"/>
-        <w:jc w:val="both"/>
-        <w:rPr>
-          <w:caps w:val="0"/>
-        </w:rPr>
-      </w:pPr>
-      <w:r>
-        <w:rPr>
-          <w:noProof/>
-        </w:rPr>
-        <w:drawing>
-          <wp:inline distT="0" distB="0" distL="0" distR="0">
-            <wp:extent cx="5940425" cy="3429281"/>
-            <wp:effectExtent l="19050" t="0" r="3175" b="0"/>
-            <wp:docPr id="13" name="Рисунок 13"/>
-            <wp:cNvGraphicFramePr>
-              <a:graphicFrameLocks xmlns:a="http://schemas.openxmlformats.org/drawingml/2006/main" noChangeAspect="1"/>
-            </wp:cNvGraphicFramePr>
-            <a:graphic xmlns:a="http://schemas.openxmlformats.org/drawingml/2006/main">
-              <a:graphicData uri="http://schemas.openxmlformats.org/drawingml/2006/picture">
-                <pic:pic xmlns:pic="http://schemas.openxmlformats.org/drawingml/2006/picture">
-                  <pic:nvPicPr>
-                    <pic:cNvPr id="0" name="Picture 13"/>
-                    <pic:cNvPicPr>
-                      <a:picLocks noChangeAspect="1" noChangeArrowheads="1"/>
-                    </pic:cNvPicPr>
-                  </pic:nvPicPr>
-                  <pic:blipFill>
-                    <a:blip r:embed="rId12" cstate="print"/>
-                    <a:srcRect/>
-                    <a:stretch>
-                      <a:fillRect/>
-                    </a:stretch>
-                  </pic:blipFill>
-                  <pic:spPr bwMode="auto">
-                    <a:xfrm>
-                      <a:off x="0" y="0"/>
-                      <a:ext cx="5940425" cy="3429281"/>
-                    </a:xfrm>
-                    <a:prstGeom prst="rect">
-                      <a:avLst/>
-                    </a:prstGeom>
-                    <a:noFill/>
-                    <a:ln w="9525">
-                      <a:noFill/>
-                      <a:miter lim="800000"/>
-                      <a:headEnd/>
-                      <a:tailEnd/>
-                    </a:ln>
-                  </pic:spPr>
-                </pic:pic>
-              </a:graphicData>
-            </a:graphic>
-          </wp:inline>
-        </w:drawing>
-      </w:r>
-    </w:p>
-    <w:p>
-      <w:pPr>
-        <w:pStyle w:val="ad"/>
-        <w:spacing w:after="0"/>
-        <w:jc w:val="both"/>
-        <w:rPr>
-          <w:caps w:val="0"/>
-        </w:rPr>
-      </w:pPr>
-    </w:p>
-    <w:p>
-      <w:pPr>
-        <w:pStyle w:val="ad"/>
-        <w:spacing w:after="0"/>
-        <w:jc w:val="both"/>
-        <w:rPr>
-          <w:caps w:val="0"/>
-        </w:rPr>
-      </w:pPr>
-    </w:p>
-    <w:p>
-      <w:pPr>
-        <w:spacing w:after="0" w:line="240" w:lineRule="auto"/>
-        <w:ind w:left="709" w:firstLine="709"/>
-        <w:jc w:val="center"/>
-        <w:rPr>
-          <w:rFonts w:ascii="Times New Roman" w:hAnsi="Times New Roman" w:cs="Times New Roman"/>
-          <w:sz w:val="28"/>
-          <w:szCs w:val="28"/>
-        </w:rPr>
-      </w:pPr>
-      <w:r>
-        <w:rPr>
-          <w:rFonts w:ascii="Times New Roman" w:hAnsi="Times New Roman" w:cs="Times New Roman"/>
-          <w:sz w:val="28"/>
-          <w:szCs w:val="28"/>
-        </w:rPr>
-        <w:t xml:space="preserve">Рисунок </w:t>
-      </w:r>
-      <w:r>
-        <w:rPr>
-          <w:rFonts w:ascii="Times New Roman" w:hAnsi="Times New Roman" w:cs="Times New Roman"/>
-          <w:sz w:val="28"/>
-          <w:szCs w:val="28"/>
-        </w:rPr>
-        <w:t>3</w:t>
-      </w:r>
-      <w:r>
-        <w:rPr>
-          <w:rFonts w:ascii="Times New Roman" w:hAnsi="Times New Roman" w:cs="Times New Roman"/>
-          <w:sz w:val="28"/>
-          <w:szCs w:val="28"/>
-        </w:rPr>
-        <w:t>.3 – График системы №2</w:t>
-      </w:r>
-    </w:p>
-    <w:p>
-      <w:pPr>
-        <w:pStyle w:val="ad"/>
-        <w:spacing w:after="0"/>
-        <w:ind w:left="720"/>
-        <w:jc w:val="both"/>
-        <w:rPr>
-          <w:caps w:val="0"/>
-        </w:rPr>
-      </w:pPr>
-    </w:p>
-    <w:p>
-      <w:pPr>
-        <w:pStyle w:val="ad"/>
-        <w:numPr>
-          <w:ilvl w:val="0"/>
-          <w:numId w:val="22"/>
-        </w:numPr>
-        <w:spacing w:after="0"/>
-        <w:jc w:val="both"/>
-        <w:rPr>
-          <w:caps w:val="0"/>
-        </w:rPr>
-      </w:pPr>
-      <w:r>
-        <w:rPr>
-          <w:caps w:val="0"/>
-        </w:rPr>
-        <w:lastRenderedPageBreak/>
-        <w:t xml:space="preserve"> Рассмотрим модель полета самолета.</w:t>
-      </w:r>
-    </w:p>
-    <w:p>
-      <w:pPr>
-        <w:pStyle w:val="ad"/>
-        <w:spacing w:after="0"/>
-        <w:ind w:left="720"/>
-        <w:jc w:val="both"/>
-        <w:rPr>
-          <w:caps w:val="0"/>
-        </w:rPr>
-      </w:pPr>
-    </w:p>
-    <w:p>
-      <w:pPr>
-        <w:pStyle w:val="ad"/>
-        <w:spacing w:after="0"/>
-        <w:ind w:firstLine="709"/>
-        <w:jc w:val="both"/>
-        <w:rPr>
-          <w:caps w:val="0"/>
-        </w:rPr>
-      </w:pPr>
-      <w:r>
-        <w:rPr>
-          <w:caps w:val="0"/>
-        </w:rPr>
-        <w:t xml:space="preserve">В режиме установившегося горизонтального полёта центр масс самолёта движется равномерно и прямолинейно, поэтому геометрическая сумма сил, действующая на него, равна нулю. Рассматривая движение в продольном канале, т.е. вдоль горизонтальной оси </w:t>
-      </w:r>
-      <w:proofErr w:type="spellStart"/>
-      <w:r>
-        <w:rPr>
-          <w:caps w:val="0"/>
-        </w:rPr>
-        <w:t>Ox</w:t>
-      </w:r>
-      <w:proofErr w:type="spellEnd"/>
-      <w:r>
-        <w:rPr>
-          <w:caps w:val="0"/>
-        </w:rPr>
-        <w:t xml:space="preserve"> и вертикальной оси </w:t>
-      </w:r>
-      <w:proofErr w:type="spellStart"/>
-      <w:r>
-        <w:rPr>
-          <w:caps w:val="0"/>
-        </w:rPr>
-        <w:t>Oy</w:t>
-      </w:r>
-      <w:proofErr w:type="spellEnd"/>
-      <w:r>
-        <w:rPr>
-          <w:caps w:val="0"/>
-        </w:rPr>
-        <w:t>, упрощённо можно описывать распределение сил так, как э</w:t>
-      </w:r>
-      <w:r>
-        <w:rPr>
-          <w:caps w:val="0"/>
-        </w:rPr>
-        <w:t xml:space="preserve">то показано на рисунке </w:t>
-      </w:r>
-      <w:r>
-        <w:rPr>
-          <w:caps w:val="0"/>
-        </w:rPr>
-        <w:t>3.</w:t>
-      </w:r>
-      <w:r>
-        <w:rPr>
-          <w:caps w:val="0"/>
-        </w:rPr>
-        <w:t xml:space="preserve">4. </w:t>
-      </w:r>
-    </w:p>
-    <w:p>
-      <w:pPr>
-        <w:pStyle w:val="ad"/>
-        <w:spacing w:after="0"/>
-        <w:ind w:firstLine="709"/>
-        <w:jc w:val="both"/>
-        <w:rPr>
-          <w:caps w:val="0"/>
-        </w:rPr>
-      </w:pPr>
-    </w:p>
-    <w:p>
-      <w:pPr>
-        <w:pStyle w:val="ad"/>
-        <w:spacing w:after="0"/>
-        <w:ind w:firstLine="709"/>
-        <w:rPr>
-          <w:caps w:val="0"/>
-        </w:rPr>
-      </w:pPr>
-      <w:r>
-        <w:rPr>
-          <w:noProof/>
-        </w:rPr>
-        <w:drawing>
-          <wp:inline distT="0" distB="0" distL="0" distR="0">
-            <wp:extent cx="4638675" cy="2657475"/>
-            <wp:effectExtent l="0" t="0" r="9525" b="9525"/>
-            <wp:docPr id="4" name="Рисунок 4"/>
+          <wp:inline distT="0" distB="0" distL="0" distR="0" wp14:anchorId="2128E491" wp14:editId="39332AF4">
+            <wp:extent cx="5940425" cy="3853815"/>
+            <wp:effectExtent l="0" t="0" r="0" b="0"/>
+            <wp:docPr id="8" name="Рисунок 8"/>
             <wp:cNvGraphicFramePr>
               <a:graphicFrameLocks xmlns:a="http://schemas.openxmlformats.org/drawingml/2006/main" noChangeAspect="1"/>
             </wp:cNvGraphicFramePr>
@@ -2723,7 +936,7 @@
                     <pic:cNvPicPr/>
                   </pic:nvPicPr>
                   <pic:blipFill>
-                    <a:blip r:embed="rId13" cstate="print"/>
+                    <a:blip r:embed="rId9"/>
                     <a:stretch>
                       <a:fillRect/>
                     </a:stretch>
@@ -2731,7 +944,7 @@
                   <pic:spPr>
                     <a:xfrm>
                       <a:off x="0" y="0"/>
-                      <a:ext cx="4638675" cy="2657475"/>
+                      <a:ext cx="5940425" cy="3853815"/>
                     </a:xfrm>
                     <a:prstGeom prst="rect">
                       <a:avLst/>
@@ -2746,8 +959,16 @@
     </w:p>
     <w:p>
       <w:pPr>
+        <w:pStyle w:val="ad"/>
+        <w:spacing w:after="0"/>
+        <w:rPr>
+          <w:caps w:val="0"/>
+        </w:rPr>
+      </w:pPr>
+    </w:p>
+    <w:p>
+      <w:pPr>
         <w:spacing w:after="0" w:line="240" w:lineRule="auto"/>
-        <w:ind w:left="709" w:firstLine="709"/>
         <w:jc w:val="center"/>
         <w:rPr>
           <w:rFonts w:ascii="Times New Roman" w:hAnsi="Times New Roman" w:cs="Times New Roman"/>
@@ -2755,167 +976,61 @@
           <w:szCs w:val="28"/>
         </w:rPr>
       </w:pPr>
-    </w:p>
-    <w:p>
-      <w:pPr>
-        <w:pStyle w:val="ad"/>
-        <w:spacing w:after="0"/>
-        <w:ind w:firstLine="709"/>
-        <w:rPr>
-          <w:caps w:val="0"/>
-        </w:rPr>
-      </w:pPr>
-    </w:p>
-    <w:p>
-      <w:pPr>
-        <w:pStyle w:val="ad"/>
-        <w:spacing w:after="0"/>
-        <w:ind w:firstLine="709"/>
-        <w:jc w:val="both"/>
-        <w:rPr>
-          <w:caps w:val="0"/>
-        </w:rPr>
-      </w:pPr>
-      <w:r>
-        <w:rPr>
-          <w:caps w:val="0"/>
+      <w:r>
+        <w:rPr>
+          <w:rFonts w:ascii="Times New Roman" w:hAnsi="Times New Roman" w:cs="Times New Roman"/>
+          <w:sz w:val="28"/>
+          <w:szCs w:val="28"/>
         </w:rPr>
         <w:t xml:space="preserve">Рисунок </w:t>
       </w:r>
       <w:r>
         <w:rPr>
-          <w:caps w:val="0"/>
-        </w:rPr>
-        <w:t>3.</w:t>
-      </w:r>
-      <w:r>
-        <w:rPr>
-          <w:caps w:val="0"/>
-        </w:rPr>
-        <w:t xml:space="preserve">4 - </w:t>
-      </w:r>
-      <w:r>
-        <w:rPr>
-          <w:caps w:val="0"/>
-        </w:rPr>
-        <w:t xml:space="preserve">Силы, действующие на центр масс самолёта в горизонтальном полёте с постоянной скоростью V = </w:t>
-      </w:r>
-      <w:proofErr w:type="spellStart"/>
-      <w:r>
-        <w:rPr>
-          <w:caps w:val="0"/>
-        </w:rPr>
-        <w:t>const</w:t>
-      </w:r>
-      <w:proofErr w:type="spellEnd"/>
-      <w:r>
-        <w:rPr>
-          <w:caps w:val="0"/>
-        </w:rPr>
-        <w:t xml:space="preserve"> и постоянной высотой H = </w:t>
-      </w:r>
-      <w:proofErr w:type="spellStart"/>
-      <w:r>
-        <w:rPr>
-          <w:caps w:val="0"/>
-        </w:rPr>
-        <w:t>const</w:t>
-      </w:r>
-      <w:proofErr w:type="spellEnd"/>
-      <w:r>
-        <w:rPr>
-          <w:caps w:val="0"/>
-        </w:rPr>
-        <w:t xml:space="preserve"> . Вес самолёта G компенсируется подъёмной силой крыла Y , сила лобового сопротивления X уравновешивается силой тяги двигателей P</w:t>
-      </w:r>
-      <w:r>
-        <w:rPr>
-          <w:caps w:val="0"/>
-        </w:rPr>
-        <w:t>.</w:t>
-      </w:r>
-    </w:p>
-    <w:p>
-      <w:pPr>
-        <w:pStyle w:val="ad"/>
-        <w:spacing w:after="0"/>
-        <w:ind w:firstLine="709"/>
-        <w:jc w:val="both"/>
-        <w:rPr>
-          <w:caps w:val="0"/>
-        </w:rPr>
-      </w:pPr>
-    </w:p>
-    <w:p>
-      <w:pPr>
-        <w:pStyle w:val="ad"/>
-        <w:spacing w:after="0"/>
-        <w:ind w:firstLine="709"/>
-        <w:jc w:val="both"/>
-        <w:rPr>
-          <w:caps w:val="0"/>
-        </w:rPr>
-      </w:pPr>
-      <w:r>
-        <w:rPr>
-          <w:caps w:val="0"/>
-        </w:rPr>
-        <w:t xml:space="preserve">Из рисунка видно, что на центр масс самолёта вдоль вертикальной оси </w:t>
-      </w:r>
-      <w:proofErr w:type="spellStart"/>
-      <w:r>
-        <w:rPr>
-          <w:caps w:val="0"/>
-        </w:rPr>
-        <w:t>Oy</w:t>
-      </w:r>
-      <w:proofErr w:type="spellEnd"/>
-      <w:r>
-        <w:rPr>
-          <w:caps w:val="0"/>
-        </w:rPr>
-        <w:t xml:space="preserve"> вниз действует сила тяжести G = </w:t>
-      </w:r>
-      <w:proofErr w:type="spellStart"/>
-      <w:r>
-        <w:rPr>
-          <w:caps w:val="0"/>
-        </w:rPr>
-        <w:t>mg</w:t>
-      </w:r>
-      <w:proofErr w:type="spellEnd"/>
-      <w:r>
-        <w:rPr>
-          <w:caps w:val="0"/>
-        </w:rPr>
-        <w:t xml:space="preserve"> , которую компе</w:t>
-      </w:r>
-      <w:r>
-        <w:rPr>
-          <w:caps w:val="0"/>
-        </w:rPr>
-        <w:t xml:space="preserve">нсирует подъёмная сила крыла </w:t>
-      </w:r>
-      <w:proofErr w:type="spellStart"/>
-      <w:r>
-        <w:rPr>
-          <w:caps w:val="0"/>
-        </w:rPr>
-        <w:t>Fy</w:t>
-      </w:r>
-      <w:proofErr w:type="spellEnd"/>
-      <w:r>
-        <w:rPr>
-          <w:caps w:val="0"/>
-        </w:rPr>
-        <w:t>.</w:t>
-      </w:r>
-    </w:p>
-    <w:p>
-      <w:pPr>
-        <w:pStyle w:val="ad"/>
-        <w:spacing w:after="0"/>
-        <w:ind w:firstLine="709"/>
+          <w:rFonts w:ascii="Times New Roman" w:hAnsi="Times New Roman" w:cs="Times New Roman"/>
+          <w:sz w:val="28"/>
+          <w:szCs w:val="28"/>
+        </w:rPr>
+        <w:t>3</w:t>
+      </w:r>
+      <w:r>
+        <w:rPr>
+          <w:rFonts w:ascii="Times New Roman" w:hAnsi="Times New Roman" w:cs="Times New Roman"/>
+          <w:sz w:val="28"/>
+          <w:szCs w:val="28"/>
+        </w:rPr>
+        <w:t xml:space="preserve">.2 – </w:t>
+      </w:r>
+      <w:r>
+        <w:rPr>
+          <w:rFonts w:ascii="Times New Roman" w:hAnsi="Times New Roman" w:cs="Times New Roman"/>
+          <w:sz w:val="28"/>
+          <w:szCs w:val="28"/>
+        </w:rPr>
+        <w:t>О</w:t>
+      </w:r>
+      <w:r>
+        <w:rPr>
+          <w:rFonts w:ascii="Times New Roman" w:hAnsi="Times New Roman" w:cs="Times New Roman"/>
+          <w:sz w:val="28"/>
+          <w:szCs w:val="28"/>
+        </w:rPr>
+        <w:t>сциллограмма АМ-сигнала вида 1:1</w:t>
+      </w:r>
+    </w:p>
+    <w:p>
+      <w:pPr>
+        <w:pStyle w:val="ad"/>
+        <w:spacing w:after="0"/>
+        <w:jc w:val="both"/>
+        <w:rPr>
+          <w:caps w:val="0"/>
+        </w:rPr>
+      </w:pPr>
+    </w:p>
+    <w:p>
+      <w:pPr>
+        <w:pStyle w:val="ad"/>
+        <w:spacing w:after="0"/>
         <w:rPr>
           <w:caps w:val="0"/>
         </w:rPr>
@@ -2925,10 +1040,10 @@
           <w:noProof/>
         </w:rPr>
         <w:drawing>
-          <wp:inline distT="0" distB="0" distL="0" distR="0">
-            <wp:extent cx="5876925" cy="1019175"/>
+          <wp:inline distT="0" distB="0" distL="0" distR="0" wp14:anchorId="7CFDC1A1" wp14:editId="1BE78E86">
+            <wp:extent cx="5940425" cy="3076575"/>
             <wp:effectExtent l="0" t="0" r="0" b="0"/>
-            <wp:docPr id="6" name="Рисунок 6"/>
+            <wp:docPr id="11" name="Рисунок 11"/>
             <wp:cNvGraphicFramePr>
               <a:graphicFrameLocks xmlns:a="http://schemas.openxmlformats.org/drawingml/2006/main" noChangeAspect="1"/>
             </wp:cNvGraphicFramePr>
@@ -2940,7 +1055,7 @@
                     <pic:cNvPicPr/>
                   </pic:nvPicPr>
                   <pic:blipFill>
-                    <a:blip r:embed="rId14" cstate="print"/>
+                    <a:blip r:embed="rId10"/>
                     <a:stretch>
                       <a:fillRect/>
                     </a:stretch>
@@ -2948,7 +1063,7 @@
                   <pic:spPr>
                     <a:xfrm>
                       <a:off x="0" y="0"/>
-                      <a:ext cx="5876925" cy="1019175"/>
+                      <a:ext cx="5940425" cy="3076575"/>
                     </a:xfrm>
                     <a:prstGeom prst="rect">
                       <a:avLst/>
@@ -2965,92 +1080,86 @@
       <w:pPr>
         <w:pStyle w:val="ad"/>
         <w:spacing w:after="0"/>
-        <w:ind w:firstLine="709"/>
-        <w:jc w:val="both"/>
-        <w:rPr>
-          <w:caps w:val="0"/>
-        </w:rPr>
-      </w:pPr>
-      <w:r>
-        <w:rPr>
-          <w:caps w:val="0"/>
-        </w:rPr>
-        <w:t xml:space="preserve">В выражении (1) </w:t>
-      </w:r>
-      <w:proofErr w:type="spellStart"/>
-      <w:r>
-        <w:rPr>
-          <w:caps w:val="0"/>
-        </w:rPr>
-        <w:t>Cy</w:t>
-      </w:r>
-      <w:proofErr w:type="spellEnd"/>
-      <w:r>
-        <w:rPr>
-          <w:caps w:val="0"/>
-        </w:rPr>
-        <w:t xml:space="preserve"> - аэродинамический коэффициент подъёмной силы, детальное рассмотрение которого будет проведено ниже, S есть площадь крыла самолёта в м 2 , величина ρ есть массовая плотность воздуха </w:t>
-      </w:r>
-      <w:r>
-        <w:rPr>
-          <w:caps w:val="0"/>
+        <w:jc w:val="both"/>
+        <w:rPr>
+          <w:caps w:val="0"/>
+        </w:rPr>
+      </w:pPr>
+    </w:p>
+    <w:p>
+      <w:pPr>
+        <w:spacing w:after="0" w:line="240" w:lineRule="auto"/>
+        <w:jc w:val="center"/>
+        <w:rPr>
+          <w:rFonts w:ascii="Times New Roman" w:hAnsi="Times New Roman" w:cs="Times New Roman"/>
+          <w:sz w:val="28"/>
+          <w:szCs w:val="28"/>
+        </w:rPr>
+      </w:pPr>
+      <w:r>
+        <w:rPr>
+          <w:rFonts w:ascii="Times New Roman" w:hAnsi="Times New Roman" w:cs="Times New Roman"/>
+          <w:sz w:val="28"/>
+          <w:szCs w:val="28"/>
+        </w:rPr>
+        <w:t xml:space="preserve">Рисунок </w:t>
+      </w:r>
+      <w:r>
+        <w:rPr>
+          <w:rFonts w:ascii="Times New Roman" w:hAnsi="Times New Roman" w:cs="Times New Roman"/>
+          <w:sz w:val="28"/>
+          <w:szCs w:val="28"/>
+        </w:rPr>
+        <w:t>3</w:t>
+      </w:r>
+      <w:r>
+        <w:rPr>
+          <w:rFonts w:ascii="Times New Roman" w:hAnsi="Times New Roman" w:cs="Times New Roman"/>
+          <w:sz w:val="28"/>
+          <w:szCs w:val="28"/>
+        </w:rPr>
+        <w:t>.3 – Спектр для АМ-сигнала вида 1:1</w:t>
+      </w:r>
+    </w:p>
+    <w:p>
+      <w:pPr>
+        <w:pStyle w:val="ad"/>
+        <w:spacing w:after="0"/>
+        <w:jc w:val="both"/>
+        <w:rPr>
+          <w:caps w:val="0"/>
+        </w:rPr>
+      </w:pPr>
+    </w:p>
+    <w:p>
+      <w:pPr>
+        <w:pStyle w:val="ad"/>
+        <w:spacing w:after="0"/>
+        <w:jc w:val="both"/>
+        <w:rPr>
+          <w:caps w:val="0"/>
+        </w:rPr>
+      </w:pPr>
+    </w:p>
+    <w:p>
+      <w:pPr>
+        <w:pStyle w:val="ad"/>
+        <w:spacing w:after="0"/>
+        <w:jc w:val="both"/>
+        <w:rPr>
+          <w:caps w:val="0"/>
+        </w:rPr>
+      </w:pPr>
+      <w:r>
+        <w:rPr>
+          <w:noProof/>
         </w:rPr>
         <w:lastRenderedPageBreak/>
-        <w:t xml:space="preserve">в кг/м 3 , а V обозначает так называемую воздушную скорость, т.е. скорость самолёта относительно воздуха, измеряемую в м/с. Она отображается на панели приборов самолётов отечественного производства в километрах в час. </w:t>
-      </w:r>
-    </w:p>
-    <w:p>
-      <w:pPr>
-        <w:pStyle w:val="ad"/>
-        <w:spacing w:after="0"/>
-        <w:ind w:firstLine="709"/>
-        <w:jc w:val="both"/>
-        <w:rPr>
-          <w:caps w:val="0"/>
-        </w:rPr>
-      </w:pPr>
-    </w:p>
-    <w:p>
-      <w:pPr>
-        <w:pStyle w:val="ad"/>
-        <w:spacing w:after="0"/>
-        <w:ind w:firstLine="709"/>
-        <w:jc w:val="both"/>
-        <w:rPr>
-          <w:caps w:val="0"/>
-        </w:rPr>
-      </w:pPr>
-      <w:r>
-        <w:rPr>
-          <w:caps w:val="0"/>
-        </w:rPr>
-        <w:t>Если самолёт введён в крен с углом крена β , то вертикальная составляющая подъёмной силы уменьша</w:t>
-      </w:r>
-      <w:r>
-        <w:rPr>
-          <w:caps w:val="0"/>
-        </w:rPr>
-        <w:t>ется:</w:t>
-      </w:r>
-    </w:p>
-    <w:p>
-      <w:pPr>
-        <w:pStyle w:val="ad"/>
-        <w:spacing w:after="0"/>
-        <w:ind w:firstLine="709"/>
-        <w:rPr>
-          <w:caps w:val="0"/>
-        </w:rPr>
-      </w:pPr>
-      <w:r>
-        <w:rPr>
-          <w:noProof/>
-        </w:rPr>
         <w:drawing>
-          <wp:inline distT="0" distB="0" distL="0" distR="0">
-            <wp:extent cx="4524375" cy="666750"/>
-            <wp:effectExtent l="0" t="0" r="9525" b="0"/>
-            <wp:docPr id="7" name="Рисунок 7"/>
+          <wp:inline distT="0" distB="0" distL="0" distR="0" wp14:anchorId="234D5B9D" wp14:editId="0CCEB634">
+            <wp:extent cx="5940425" cy="4286250"/>
+            <wp:effectExtent l="0" t="0" r="0" b="0"/>
+            <wp:docPr id="12" name="Рисунок 12"/>
             <wp:cNvGraphicFramePr>
               <a:graphicFrameLocks xmlns:a="http://schemas.openxmlformats.org/drawingml/2006/main" noChangeAspect="1"/>
             </wp:cNvGraphicFramePr>
@@ -3062,7 +1171,7 @@
                     <pic:cNvPicPr/>
                   </pic:nvPicPr>
                   <pic:blipFill>
-                    <a:blip r:embed="rId15" cstate="print"/>
+                    <a:blip r:embed="rId11"/>
                     <a:stretch>
                       <a:fillRect/>
                     </a:stretch>
@@ -3070,7 +1179,7 @@
                   <pic:spPr>
                     <a:xfrm>
                       <a:off x="0" y="0"/>
-                      <a:ext cx="4524375" cy="666750"/>
+                      <a:ext cx="5940425" cy="4286250"/>
                     </a:xfrm>
                     <a:prstGeom prst="rect">
                       <a:avLst/>
@@ -3087,69 +1196,77 @@
       <w:pPr>
         <w:pStyle w:val="ad"/>
         <w:spacing w:after="0"/>
-        <w:ind w:firstLine="709"/>
-        <w:jc w:val="both"/>
-        <w:rPr>
-          <w:caps w:val="0"/>
-        </w:rPr>
-      </w:pPr>
-      <w:r>
-        <w:rPr>
-          <w:caps w:val="0"/>
-        </w:rPr>
-        <w:t xml:space="preserve">как это видно из рис.5, и появляется составляющая </w:t>
-      </w:r>
-      <w:proofErr w:type="spellStart"/>
-      <w:r>
-        <w:rPr>
-          <w:caps w:val="0"/>
-        </w:rPr>
-        <w:t>ay</w:t>
-      </w:r>
-      <w:proofErr w:type="spellEnd"/>
-      <w:r>
-        <w:rPr>
-          <w:caps w:val="0"/>
-        </w:rPr>
-        <w:t xml:space="preserve"> ускорения центра масс, направленная вниз, что приводит к снижению самолёта. Горизонтальная составляющая подъёмной силы, которая появляется при крене, приводит к появлению составляющей ускорения </w:t>
-      </w:r>
-      <w:proofErr w:type="spellStart"/>
-      <w:r>
-        <w:rPr>
-          <w:caps w:val="0"/>
-        </w:rPr>
-        <w:t>ar</w:t>
-      </w:r>
-      <w:proofErr w:type="spellEnd"/>
-      <w:r>
-        <w:rPr>
-          <w:caps w:val="0"/>
-        </w:rPr>
-        <w:t xml:space="preserve"> центра масс в направлении стороны крена, что использует</w:t>
-      </w:r>
-      <w:r>
-        <w:rPr>
-          <w:caps w:val="0"/>
-        </w:rPr>
-        <w:t>ся для выполнения разворота.</w:t>
-      </w:r>
-    </w:p>
-    <w:p>
-      <w:pPr>
-        <w:pStyle w:val="ad"/>
-        <w:spacing w:after="0"/>
-        <w:ind w:firstLine="709"/>
-        <w:jc w:val="both"/>
-        <w:rPr>
-          <w:caps w:val="0"/>
-        </w:rPr>
-      </w:pPr>
-    </w:p>
-    <w:p>
-      <w:pPr>
-        <w:pStyle w:val="ad"/>
-        <w:spacing w:after="0"/>
-        <w:ind w:firstLine="709"/>
+        <w:jc w:val="both"/>
+        <w:rPr>
+          <w:caps w:val="0"/>
+        </w:rPr>
+      </w:pPr>
+    </w:p>
+    <w:p>
+      <w:pPr>
+        <w:spacing w:after="0" w:line="240" w:lineRule="auto"/>
+        <w:jc w:val="center"/>
+        <w:rPr>
+          <w:rFonts w:ascii="Times New Roman" w:hAnsi="Times New Roman" w:cs="Times New Roman"/>
+          <w:sz w:val="28"/>
+          <w:szCs w:val="28"/>
+        </w:rPr>
+      </w:pPr>
+      <w:r>
+        <w:rPr>
+          <w:rFonts w:ascii="Times New Roman" w:hAnsi="Times New Roman" w:cs="Times New Roman"/>
+          <w:sz w:val="28"/>
+          <w:szCs w:val="28"/>
+        </w:rPr>
+        <w:t xml:space="preserve">Рисунок </w:t>
+      </w:r>
+      <w:r>
+        <w:rPr>
+          <w:rFonts w:ascii="Times New Roman" w:hAnsi="Times New Roman" w:cs="Times New Roman"/>
+          <w:sz w:val="28"/>
+          <w:szCs w:val="28"/>
+        </w:rPr>
+        <w:t>3</w:t>
+      </w:r>
+      <w:r>
+        <w:rPr>
+          <w:rFonts w:ascii="Times New Roman" w:hAnsi="Times New Roman" w:cs="Times New Roman"/>
+          <w:sz w:val="28"/>
+          <w:szCs w:val="28"/>
+        </w:rPr>
+        <w:t xml:space="preserve">.4 – </w:t>
+      </w:r>
+      <w:r>
+        <w:rPr>
+          <w:rFonts w:ascii="Times New Roman" w:hAnsi="Times New Roman" w:cs="Times New Roman"/>
+          <w:sz w:val="28"/>
+          <w:szCs w:val="28"/>
+        </w:rPr>
+        <w:t>О</w:t>
+      </w:r>
+      <w:r>
+        <w:rPr>
+          <w:rFonts w:ascii="Times New Roman" w:hAnsi="Times New Roman" w:cs="Times New Roman"/>
+          <w:sz w:val="28"/>
+          <w:szCs w:val="28"/>
+        </w:rPr>
+        <w:t>сциллограмма АМ-сигнала вида 1:3</w:t>
+      </w:r>
+    </w:p>
+    <w:p>
+      <w:pPr>
+        <w:pStyle w:val="ad"/>
+        <w:spacing w:after="0"/>
+        <w:jc w:val="both"/>
+        <w:rPr>
+          <w:caps w:val="0"/>
+        </w:rPr>
+      </w:pPr>
+    </w:p>
+    <w:p>
+      <w:pPr>
+        <w:pStyle w:val="ad"/>
+        <w:spacing w:after="0"/>
         <w:jc w:val="both"/>
         <w:rPr>
           <w:caps w:val="0"/>
@@ -3160,10 +1277,10 @@
           <w:noProof/>
         </w:rPr>
         <w:drawing>
-          <wp:inline distT="0" distB="0" distL="0" distR="0">
-            <wp:extent cx="5057775" cy="2028825"/>
-            <wp:effectExtent l="0" t="0" r="9525" b="9525"/>
-            <wp:docPr id="10" name="Рисунок 10"/>
+          <wp:inline distT="0" distB="0" distL="0" distR="0" wp14:anchorId="7FD3A3F1" wp14:editId="183D7A44">
+            <wp:extent cx="5940425" cy="3333750"/>
+            <wp:effectExtent l="0" t="0" r="0" b="0"/>
+            <wp:docPr id="14" name="Рисунок 14"/>
             <wp:cNvGraphicFramePr>
               <a:graphicFrameLocks xmlns:a="http://schemas.openxmlformats.org/drawingml/2006/main" noChangeAspect="1"/>
             </wp:cNvGraphicFramePr>
@@ -3175,7 +1292,7 @@
                     <pic:cNvPicPr/>
                   </pic:nvPicPr>
                   <pic:blipFill>
-                    <a:blip r:embed="rId16" cstate="print"/>
+                    <a:blip r:embed="rId12"/>
                     <a:stretch>
                       <a:fillRect/>
                     </a:stretch>
@@ -3183,7 +1300,7 @@
                   <pic:spPr>
                     <a:xfrm>
                       <a:off x="0" y="0"/>
-                      <a:ext cx="5057775" cy="2028825"/>
+                      <a:ext cx="5940425" cy="3333750"/>
                     </a:xfrm>
                     <a:prstGeom prst="rect">
                       <a:avLst/>
@@ -3200,12 +1317,2113 @@
       <w:pPr>
         <w:pStyle w:val="ad"/>
         <w:spacing w:after="0"/>
+        <w:jc w:val="both"/>
+        <w:rPr>
+          <w:caps w:val="0"/>
+        </w:rPr>
+      </w:pPr>
+    </w:p>
+    <w:p>
+      <w:pPr>
+        <w:spacing w:after="0" w:line="240" w:lineRule="auto"/>
+        <w:jc w:val="center"/>
+        <w:rPr>
+          <w:rFonts w:ascii="Times New Roman" w:hAnsi="Times New Roman" w:cs="Times New Roman"/>
+          <w:sz w:val="28"/>
+          <w:szCs w:val="28"/>
+        </w:rPr>
+      </w:pPr>
+      <w:r>
+        <w:rPr>
+          <w:rFonts w:ascii="Times New Roman" w:hAnsi="Times New Roman" w:cs="Times New Roman"/>
+          <w:sz w:val="28"/>
+          <w:szCs w:val="28"/>
+        </w:rPr>
+        <w:t xml:space="preserve">Рисунок </w:t>
+      </w:r>
+      <w:r>
+        <w:rPr>
+          <w:rFonts w:ascii="Times New Roman" w:hAnsi="Times New Roman" w:cs="Times New Roman"/>
+          <w:sz w:val="28"/>
+          <w:szCs w:val="28"/>
+        </w:rPr>
+        <w:t>3</w:t>
+      </w:r>
+      <w:r>
+        <w:rPr>
+          <w:rFonts w:ascii="Times New Roman" w:hAnsi="Times New Roman" w:cs="Times New Roman"/>
+          <w:sz w:val="28"/>
+          <w:szCs w:val="28"/>
+        </w:rPr>
+        <w:t>.5 – Спектр для АМ-сигнала вида 1:3</w:t>
+      </w:r>
+    </w:p>
+    <w:p>
+      <w:pPr>
+        <w:pStyle w:val="ad"/>
+        <w:spacing w:after="0"/>
+        <w:jc w:val="both"/>
+        <w:rPr>
+          <w:caps w:val="0"/>
+        </w:rPr>
+      </w:pPr>
+    </w:p>
+    <w:p>
+      <w:pPr>
+        <w:pStyle w:val="ad"/>
+        <w:spacing w:after="0"/>
+        <w:jc w:val="both"/>
+        <w:rPr>
+          <w:caps w:val="0"/>
+        </w:rPr>
+      </w:pPr>
+    </w:p>
+    <w:p>
+      <w:pPr>
+        <w:pStyle w:val="ad"/>
+        <w:spacing w:after="0"/>
+        <w:jc w:val="both"/>
+        <w:rPr>
+          <w:caps w:val="0"/>
+        </w:rPr>
+      </w:pPr>
+      <w:r>
+        <w:rPr>
+          <w:noProof/>
+        </w:rPr>
+        <w:lastRenderedPageBreak/>
+        <w:drawing>
+          <wp:inline distT="0" distB="0" distL="0" distR="0" wp14:anchorId="2B53B00D" wp14:editId="3521D202">
+            <wp:extent cx="5940425" cy="4133850"/>
+            <wp:effectExtent l="0" t="0" r="0" b="0"/>
+            <wp:docPr id="15" name="Рисунок 15"/>
+            <wp:cNvGraphicFramePr>
+              <a:graphicFrameLocks xmlns:a="http://schemas.openxmlformats.org/drawingml/2006/main" noChangeAspect="1"/>
+            </wp:cNvGraphicFramePr>
+            <a:graphic xmlns:a="http://schemas.openxmlformats.org/drawingml/2006/main">
+              <a:graphicData uri="http://schemas.openxmlformats.org/drawingml/2006/picture">
+                <pic:pic xmlns:pic="http://schemas.openxmlformats.org/drawingml/2006/picture">
+                  <pic:nvPicPr>
+                    <pic:cNvPr id="1" name=""/>
+                    <pic:cNvPicPr/>
+                  </pic:nvPicPr>
+                  <pic:blipFill>
+                    <a:blip r:embed="rId13"/>
+                    <a:stretch>
+                      <a:fillRect/>
+                    </a:stretch>
+                  </pic:blipFill>
+                  <pic:spPr>
+                    <a:xfrm>
+                      <a:off x="0" y="0"/>
+                      <a:ext cx="5940425" cy="4133850"/>
+                    </a:xfrm>
+                    <a:prstGeom prst="rect">
+                      <a:avLst/>
+                    </a:prstGeom>
+                  </pic:spPr>
+                </pic:pic>
+              </a:graphicData>
+            </a:graphic>
+          </wp:inline>
+        </w:drawing>
+      </w:r>
+    </w:p>
+    <w:p>
+      <w:pPr>
+        <w:pStyle w:val="ad"/>
+        <w:spacing w:after="0"/>
+        <w:jc w:val="both"/>
+        <w:rPr>
+          <w:caps w:val="0"/>
+        </w:rPr>
+      </w:pPr>
+    </w:p>
+    <w:p>
+      <w:pPr>
+        <w:spacing w:after="0" w:line="240" w:lineRule="auto"/>
+        <w:jc w:val="center"/>
+        <w:rPr>
+          <w:rFonts w:ascii="Times New Roman" w:hAnsi="Times New Roman" w:cs="Times New Roman"/>
+          <w:sz w:val="28"/>
+          <w:szCs w:val="28"/>
+        </w:rPr>
+      </w:pPr>
+      <w:r>
+        <w:rPr>
+          <w:rFonts w:ascii="Times New Roman" w:hAnsi="Times New Roman" w:cs="Times New Roman"/>
+          <w:sz w:val="28"/>
+          <w:szCs w:val="28"/>
+        </w:rPr>
+        <w:t xml:space="preserve">Рисунок </w:t>
+      </w:r>
+      <w:r>
+        <w:rPr>
+          <w:rFonts w:ascii="Times New Roman" w:hAnsi="Times New Roman" w:cs="Times New Roman"/>
+          <w:sz w:val="28"/>
+          <w:szCs w:val="28"/>
+        </w:rPr>
+        <w:t>3</w:t>
+      </w:r>
+      <w:r>
+        <w:rPr>
+          <w:rFonts w:ascii="Times New Roman" w:hAnsi="Times New Roman" w:cs="Times New Roman"/>
+          <w:sz w:val="28"/>
+          <w:szCs w:val="28"/>
+        </w:rPr>
+        <w:t xml:space="preserve">.6 – </w:t>
+      </w:r>
+      <w:r>
+        <w:rPr>
+          <w:rFonts w:ascii="Times New Roman" w:hAnsi="Times New Roman" w:cs="Times New Roman"/>
+          <w:sz w:val="28"/>
+          <w:szCs w:val="28"/>
+        </w:rPr>
+        <w:t>О</w:t>
+      </w:r>
+      <w:r>
+        <w:rPr>
+          <w:rFonts w:ascii="Times New Roman" w:hAnsi="Times New Roman" w:cs="Times New Roman"/>
+          <w:sz w:val="28"/>
+          <w:szCs w:val="28"/>
+        </w:rPr>
+        <w:t>сциллограмма АМ-сигнала вида 1:4</w:t>
+      </w:r>
+    </w:p>
+    <w:p>
+      <w:pPr>
+        <w:pStyle w:val="ad"/>
+        <w:spacing w:after="0"/>
+        <w:jc w:val="both"/>
+        <w:rPr>
+          <w:caps w:val="0"/>
+        </w:rPr>
+      </w:pPr>
+    </w:p>
+    <w:p>
+      <w:pPr>
+        <w:pStyle w:val="ad"/>
+        <w:spacing w:after="0"/>
+        <w:jc w:val="both"/>
+        <w:rPr>
+          <w:caps w:val="0"/>
+        </w:rPr>
+      </w:pPr>
+      <w:r>
+        <w:rPr>
+          <w:noProof/>
+        </w:rPr>
+        <w:drawing>
+          <wp:inline distT="0" distB="0" distL="0" distR="0" wp14:anchorId="30BC527D" wp14:editId="0DE5CBA7">
+            <wp:extent cx="5940425" cy="3362325"/>
+            <wp:effectExtent l="0" t="0" r="0" b="0"/>
+            <wp:docPr id="16" name="Рисунок 16"/>
+            <wp:cNvGraphicFramePr>
+              <a:graphicFrameLocks xmlns:a="http://schemas.openxmlformats.org/drawingml/2006/main" noChangeAspect="1"/>
+            </wp:cNvGraphicFramePr>
+            <a:graphic xmlns:a="http://schemas.openxmlformats.org/drawingml/2006/main">
+              <a:graphicData uri="http://schemas.openxmlformats.org/drawingml/2006/picture">
+                <pic:pic xmlns:pic="http://schemas.openxmlformats.org/drawingml/2006/picture">
+                  <pic:nvPicPr>
+                    <pic:cNvPr id="1" name=""/>
+                    <pic:cNvPicPr/>
+                  </pic:nvPicPr>
+                  <pic:blipFill>
+                    <a:blip r:embed="rId14"/>
+                    <a:stretch>
+                      <a:fillRect/>
+                    </a:stretch>
+                  </pic:blipFill>
+                  <pic:spPr>
+                    <a:xfrm>
+                      <a:off x="0" y="0"/>
+                      <a:ext cx="5940425" cy="3362325"/>
+                    </a:xfrm>
+                    <a:prstGeom prst="rect">
+                      <a:avLst/>
+                    </a:prstGeom>
+                  </pic:spPr>
+                </pic:pic>
+              </a:graphicData>
+            </a:graphic>
+          </wp:inline>
+        </w:drawing>
+      </w:r>
+    </w:p>
+    <w:p>
+      <w:pPr>
+        <w:pStyle w:val="ad"/>
+        <w:spacing w:after="0"/>
+        <w:jc w:val="both"/>
+        <w:rPr>
+          <w:caps w:val="0"/>
+        </w:rPr>
+      </w:pPr>
+    </w:p>
+    <w:p>
+      <w:pPr>
+        <w:spacing w:after="0" w:line="240" w:lineRule="auto"/>
+        <w:jc w:val="center"/>
+        <w:rPr>
+          <w:rFonts w:ascii="Times New Roman" w:hAnsi="Times New Roman" w:cs="Times New Roman"/>
+          <w:sz w:val="28"/>
+          <w:szCs w:val="28"/>
+        </w:rPr>
+      </w:pPr>
+      <w:r>
+        <w:rPr>
+          <w:rFonts w:ascii="Times New Roman" w:hAnsi="Times New Roman" w:cs="Times New Roman"/>
+          <w:sz w:val="28"/>
+          <w:szCs w:val="28"/>
+        </w:rPr>
+        <w:t xml:space="preserve">Рисунок </w:t>
+      </w:r>
+      <w:r>
+        <w:rPr>
+          <w:rFonts w:ascii="Times New Roman" w:hAnsi="Times New Roman" w:cs="Times New Roman"/>
+          <w:sz w:val="28"/>
+          <w:szCs w:val="28"/>
+        </w:rPr>
+        <w:t>3</w:t>
+      </w:r>
+      <w:r>
+        <w:rPr>
+          <w:rFonts w:ascii="Times New Roman" w:hAnsi="Times New Roman" w:cs="Times New Roman"/>
+          <w:sz w:val="28"/>
+          <w:szCs w:val="28"/>
+        </w:rPr>
+        <w:t>.7 – Спектр для АМ-сигнала вида 1:4</w:t>
+      </w:r>
+    </w:p>
+    <w:p>
+      <w:pPr>
+        <w:pStyle w:val="ad"/>
+        <w:spacing w:after="0"/>
+        <w:jc w:val="both"/>
+        <w:rPr>
+          <w:caps w:val="0"/>
+        </w:rPr>
+      </w:pPr>
+    </w:p>
+    <w:p>
+      <w:pPr>
+        <w:pStyle w:val="ad"/>
+        <w:spacing w:after="0"/>
+        <w:jc w:val="both"/>
+        <w:rPr>
+          <w:caps w:val="0"/>
+        </w:rPr>
+      </w:pPr>
+    </w:p>
+    <w:p>
+      <w:pPr>
+        <w:pStyle w:val="ad"/>
+        <w:spacing w:after="0"/>
+        <w:jc w:val="both"/>
+        <w:rPr>
+          <w:caps w:val="0"/>
+        </w:rPr>
+      </w:pPr>
+      <w:r>
+        <w:rPr>
+          <w:noProof/>
+        </w:rPr>
+        <w:lastRenderedPageBreak/>
+        <w:drawing>
+          <wp:inline distT="0" distB="0" distL="0" distR="0" wp14:anchorId="54DC7C6B" wp14:editId="0EA19871">
+            <wp:extent cx="5940425" cy="4248150"/>
+            <wp:effectExtent l="0" t="0" r="0" b="0"/>
+            <wp:docPr id="17" name="Рисунок 17"/>
+            <wp:cNvGraphicFramePr>
+              <a:graphicFrameLocks xmlns:a="http://schemas.openxmlformats.org/drawingml/2006/main" noChangeAspect="1"/>
+            </wp:cNvGraphicFramePr>
+            <a:graphic xmlns:a="http://schemas.openxmlformats.org/drawingml/2006/main">
+              <a:graphicData uri="http://schemas.openxmlformats.org/drawingml/2006/picture">
+                <pic:pic xmlns:pic="http://schemas.openxmlformats.org/drawingml/2006/picture">
+                  <pic:nvPicPr>
+                    <pic:cNvPr id="1" name=""/>
+                    <pic:cNvPicPr/>
+                  </pic:nvPicPr>
+                  <pic:blipFill>
+                    <a:blip r:embed="rId15"/>
+                    <a:stretch>
+                      <a:fillRect/>
+                    </a:stretch>
+                  </pic:blipFill>
+                  <pic:spPr>
+                    <a:xfrm>
+                      <a:off x="0" y="0"/>
+                      <a:ext cx="5940425" cy="4248150"/>
+                    </a:xfrm>
+                    <a:prstGeom prst="rect">
+                      <a:avLst/>
+                    </a:prstGeom>
+                  </pic:spPr>
+                </pic:pic>
+              </a:graphicData>
+            </a:graphic>
+          </wp:inline>
+        </w:drawing>
+      </w:r>
+    </w:p>
+    <w:p>
+      <w:pPr>
+        <w:pStyle w:val="ad"/>
+        <w:spacing w:after="0"/>
+        <w:jc w:val="both"/>
+        <w:rPr>
+          <w:caps w:val="0"/>
+        </w:rPr>
+      </w:pPr>
+    </w:p>
+    <w:p>
+      <w:pPr>
+        <w:spacing w:after="0" w:line="240" w:lineRule="auto"/>
+        <w:jc w:val="center"/>
+        <w:rPr>
+          <w:rFonts w:ascii="Times New Roman" w:hAnsi="Times New Roman" w:cs="Times New Roman"/>
+          <w:sz w:val="28"/>
+          <w:szCs w:val="28"/>
+        </w:rPr>
+      </w:pPr>
+      <w:r>
+        <w:rPr>
+          <w:rFonts w:ascii="Times New Roman" w:hAnsi="Times New Roman" w:cs="Times New Roman"/>
+          <w:sz w:val="28"/>
+          <w:szCs w:val="28"/>
+        </w:rPr>
+        <w:t xml:space="preserve">Рисунок </w:t>
+      </w:r>
+      <w:r>
+        <w:rPr>
+          <w:rFonts w:ascii="Times New Roman" w:hAnsi="Times New Roman" w:cs="Times New Roman"/>
+          <w:sz w:val="28"/>
+          <w:szCs w:val="28"/>
+        </w:rPr>
+        <w:t>3</w:t>
+      </w:r>
+      <w:r>
+        <w:rPr>
+          <w:rFonts w:ascii="Times New Roman" w:hAnsi="Times New Roman" w:cs="Times New Roman"/>
+          <w:sz w:val="28"/>
+          <w:szCs w:val="28"/>
+        </w:rPr>
+        <w:t xml:space="preserve">.8 – </w:t>
+      </w:r>
+      <w:r>
+        <w:rPr>
+          <w:rFonts w:ascii="Times New Roman" w:hAnsi="Times New Roman" w:cs="Times New Roman"/>
+          <w:sz w:val="28"/>
+          <w:szCs w:val="28"/>
+        </w:rPr>
+        <w:t>О</w:t>
+      </w:r>
+      <w:r>
+        <w:rPr>
+          <w:rFonts w:ascii="Times New Roman" w:hAnsi="Times New Roman" w:cs="Times New Roman"/>
+          <w:sz w:val="28"/>
+          <w:szCs w:val="28"/>
+        </w:rPr>
+        <w:t>сциллограмма АМ-сигнала вида 1:9</w:t>
+      </w:r>
+    </w:p>
+    <w:p>
+      <w:pPr>
+        <w:pStyle w:val="ad"/>
+        <w:spacing w:after="0"/>
+        <w:jc w:val="both"/>
+        <w:rPr>
+          <w:caps w:val="0"/>
+        </w:rPr>
+      </w:pPr>
+    </w:p>
+    <w:p>
+      <w:pPr>
+        <w:pStyle w:val="ad"/>
+        <w:spacing w:after="0"/>
+        <w:jc w:val="both"/>
+        <w:rPr>
+          <w:caps w:val="0"/>
+        </w:rPr>
+      </w:pPr>
+      <w:r>
+        <w:rPr>
+          <w:noProof/>
+        </w:rPr>
+        <w:drawing>
+          <wp:inline distT="0" distB="0" distL="0" distR="0" wp14:anchorId="063674F6" wp14:editId="7A3F3AEF">
+            <wp:extent cx="5940425" cy="3419475"/>
+            <wp:effectExtent l="0" t="0" r="0" b="0"/>
+            <wp:docPr id="18" name="Рисунок 18"/>
+            <wp:cNvGraphicFramePr>
+              <a:graphicFrameLocks xmlns:a="http://schemas.openxmlformats.org/drawingml/2006/main" noChangeAspect="1"/>
+            </wp:cNvGraphicFramePr>
+            <a:graphic xmlns:a="http://schemas.openxmlformats.org/drawingml/2006/main">
+              <a:graphicData uri="http://schemas.openxmlformats.org/drawingml/2006/picture">
+                <pic:pic xmlns:pic="http://schemas.openxmlformats.org/drawingml/2006/picture">
+                  <pic:nvPicPr>
+                    <pic:cNvPr id="1" name=""/>
+                    <pic:cNvPicPr/>
+                  </pic:nvPicPr>
+                  <pic:blipFill>
+                    <a:blip r:embed="rId16"/>
+                    <a:stretch>
+                      <a:fillRect/>
+                    </a:stretch>
+                  </pic:blipFill>
+                  <pic:spPr>
+                    <a:xfrm>
+                      <a:off x="0" y="0"/>
+                      <a:ext cx="5940425" cy="3419475"/>
+                    </a:xfrm>
+                    <a:prstGeom prst="rect">
+                      <a:avLst/>
+                    </a:prstGeom>
+                  </pic:spPr>
+                </pic:pic>
+              </a:graphicData>
+            </a:graphic>
+          </wp:inline>
+        </w:drawing>
+      </w:r>
+    </w:p>
+    <w:p>
+      <w:pPr>
+        <w:pStyle w:val="ad"/>
+        <w:spacing w:after="0"/>
+        <w:jc w:val="both"/>
+        <w:rPr>
+          <w:caps w:val="0"/>
+        </w:rPr>
+      </w:pPr>
+    </w:p>
+    <w:p>
+      <w:pPr>
+        <w:spacing w:after="0" w:line="240" w:lineRule="auto"/>
+        <w:jc w:val="center"/>
+        <w:rPr>
+          <w:rFonts w:ascii="Times New Roman" w:hAnsi="Times New Roman" w:cs="Times New Roman"/>
+          <w:sz w:val="28"/>
+          <w:szCs w:val="28"/>
+        </w:rPr>
+      </w:pPr>
+      <w:r>
+        <w:rPr>
+          <w:rFonts w:ascii="Times New Roman" w:hAnsi="Times New Roman" w:cs="Times New Roman"/>
+          <w:sz w:val="28"/>
+          <w:szCs w:val="28"/>
+        </w:rPr>
+        <w:t xml:space="preserve">Рисунок </w:t>
+      </w:r>
+      <w:r>
+        <w:rPr>
+          <w:rFonts w:ascii="Times New Roman" w:hAnsi="Times New Roman" w:cs="Times New Roman"/>
+          <w:sz w:val="28"/>
+          <w:szCs w:val="28"/>
+        </w:rPr>
+        <w:t>3</w:t>
+      </w:r>
+      <w:r>
+        <w:rPr>
+          <w:rFonts w:ascii="Times New Roman" w:hAnsi="Times New Roman" w:cs="Times New Roman"/>
+          <w:sz w:val="28"/>
+          <w:szCs w:val="28"/>
+        </w:rPr>
+        <w:t>.9 – Спектр для АМ-сигнала вида 1:9</w:t>
+      </w:r>
+    </w:p>
+    <w:p>
+      <w:pPr>
+        <w:pStyle w:val="ad"/>
+        <w:spacing w:after="0"/>
+        <w:jc w:val="both"/>
+        <w:rPr>
+          <w:caps w:val="0"/>
+        </w:rPr>
+      </w:pPr>
+    </w:p>
+    <w:p>
+      <w:pPr>
+        <w:pStyle w:val="ad"/>
+        <w:spacing w:after="0"/>
+        <w:jc w:val="both"/>
+        <w:rPr>
+          <w:caps w:val="0"/>
+        </w:rPr>
+      </w:pPr>
+      <w:r>
+        <w:rPr>
+          <w:caps w:val="0"/>
+        </w:rPr>
+        <w:lastRenderedPageBreak/>
+        <w:t>Изменим несущую частоту с 50 кГц до 30 кГц.</w:t>
+      </w:r>
+    </w:p>
+    <w:p>
+      <w:pPr>
+        <w:pStyle w:val="ad"/>
+        <w:spacing w:after="0"/>
+        <w:jc w:val="both"/>
+        <w:rPr>
+          <w:caps w:val="0"/>
+        </w:rPr>
+      </w:pPr>
+    </w:p>
+    <w:p>
+      <w:pPr>
+        <w:pStyle w:val="ad"/>
+        <w:spacing w:after="0"/>
+        <w:jc w:val="both"/>
+        <w:rPr>
+          <w:caps w:val="0"/>
+        </w:rPr>
+      </w:pPr>
+      <w:r>
+        <w:rPr>
+          <w:noProof/>
+        </w:rPr>
+        <w:drawing>
+          <wp:inline distT="0" distB="0" distL="0" distR="0" wp14:anchorId="3BA1E3CF" wp14:editId="2BAA3A97">
+            <wp:extent cx="5940425" cy="3352800"/>
+            <wp:effectExtent l="0" t="0" r="0" b="0"/>
+            <wp:docPr id="19" name="Рисунок 19"/>
+            <wp:cNvGraphicFramePr>
+              <a:graphicFrameLocks xmlns:a="http://schemas.openxmlformats.org/drawingml/2006/main" noChangeAspect="1"/>
+            </wp:cNvGraphicFramePr>
+            <a:graphic xmlns:a="http://schemas.openxmlformats.org/drawingml/2006/main">
+              <a:graphicData uri="http://schemas.openxmlformats.org/drawingml/2006/picture">
+                <pic:pic xmlns:pic="http://schemas.openxmlformats.org/drawingml/2006/picture">
+                  <pic:nvPicPr>
+                    <pic:cNvPr id="1" name=""/>
+                    <pic:cNvPicPr/>
+                  </pic:nvPicPr>
+                  <pic:blipFill>
+                    <a:blip r:embed="rId17"/>
+                    <a:stretch>
+                      <a:fillRect/>
+                    </a:stretch>
+                  </pic:blipFill>
+                  <pic:spPr>
+                    <a:xfrm>
+                      <a:off x="0" y="0"/>
+                      <a:ext cx="5940425" cy="3352800"/>
+                    </a:xfrm>
+                    <a:prstGeom prst="rect">
+                      <a:avLst/>
+                    </a:prstGeom>
+                  </pic:spPr>
+                </pic:pic>
+              </a:graphicData>
+            </a:graphic>
+          </wp:inline>
+        </w:drawing>
+      </w:r>
+    </w:p>
+    <w:p>
+      <w:pPr>
+        <w:pStyle w:val="ad"/>
+        <w:spacing w:after="0"/>
+        <w:jc w:val="both"/>
+        <w:rPr>
+          <w:caps w:val="0"/>
+        </w:rPr>
+      </w:pPr>
+    </w:p>
+    <w:p>
+      <w:pPr>
+        <w:spacing w:after="0" w:line="240" w:lineRule="auto"/>
+        <w:jc w:val="center"/>
+        <w:rPr>
+          <w:rFonts w:ascii="Times New Roman" w:hAnsi="Times New Roman" w:cs="Times New Roman"/>
+          <w:sz w:val="28"/>
+          <w:szCs w:val="28"/>
+        </w:rPr>
+      </w:pPr>
+      <w:r>
+        <w:rPr>
+          <w:rFonts w:ascii="Times New Roman" w:hAnsi="Times New Roman" w:cs="Times New Roman"/>
+          <w:sz w:val="28"/>
+          <w:szCs w:val="28"/>
+        </w:rPr>
+        <w:t xml:space="preserve">Рисунок </w:t>
+      </w:r>
+      <w:r>
+        <w:rPr>
+          <w:rFonts w:ascii="Times New Roman" w:hAnsi="Times New Roman" w:cs="Times New Roman"/>
+          <w:sz w:val="28"/>
+          <w:szCs w:val="28"/>
+        </w:rPr>
+        <w:t>3</w:t>
+      </w:r>
+      <w:r>
+        <w:rPr>
+          <w:rFonts w:ascii="Times New Roman" w:hAnsi="Times New Roman" w:cs="Times New Roman"/>
+          <w:sz w:val="28"/>
+          <w:szCs w:val="28"/>
+        </w:rPr>
+        <w:t>.10 – Спектр для АМ-сигнала вида 1:1 с несущей частотой 30 кГц</w:t>
+      </w:r>
+    </w:p>
+    <w:p>
+      <w:pPr>
+        <w:pStyle w:val="ad"/>
+        <w:spacing w:after="0"/>
+        <w:jc w:val="both"/>
+        <w:rPr>
+          <w:caps w:val="0"/>
+        </w:rPr>
+      </w:pPr>
+    </w:p>
+    <w:p>
+      <w:pPr>
+        <w:pStyle w:val="ad"/>
+        <w:spacing w:after="0"/>
+        <w:jc w:val="both"/>
+        <w:rPr>
+          <w:caps w:val="0"/>
+        </w:rPr>
+      </w:pPr>
+      <w:r>
+        <w:rPr>
+          <w:caps w:val="0"/>
+        </w:rPr>
+        <w:t>Изменим частоту вспомогательного сигнала с 10 кГц до 2</w:t>
+      </w:r>
+      <w:r>
+        <w:rPr>
+          <w:caps w:val="0"/>
+        </w:rPr>
+        <w:t>0 кГц.</w:t>
+      </w:r>
+    </w:p>
+    <w:p>
+      <w:pPr>
+        <w:pStyle w:val="ad"/>
+        <w:spacing w:after="0"/>
+        <w:jc w:val="both"/>
+        <w:rPr>
+          <w:caps w:val="0"/>
+        </w:rPr>
+      </w:pPr>
+    </w:p>
+    <w:p>
+      <w:pPr>
+        <w:pStyle w:val="ad"/>
+        <w:spacing w:after="0"/>
+        <w:jc w:val="both"/>
+        <w:rPr>
+          <w:caps w:val="0"/>
+        </w:rPr>
+      </w:pPr>
+      <w:r>
+        <w:rPr>
+          <w:noProof/>
+        </w:rPr>
+        <w:drawing>
+          <wp:inline distT="0" distB="0" distL="0" distR="0" wp14:anchorId="431DA925" wp14:editId="43D67CBD">
+            <wp:extent cx="5940425" cy="3495675"/>
+            <wp:effectExtent l="0" t="0" r="0" b="0"/>
+            <wp:docPr id="20" name="Рисунок 20"/>
+            <wp:cNvGraphicFramePr>
+              <a:graphicFrameLocks xmlns:a="http://schemas.openxmlformats.org/drawingml/2006/main" noChangeAspect="1"/>
+            </wp:cNvGraphicFramePr>
+            <a:graphic xmlns:a="http://schemas.openxmlformats.org/drawingml/2006/main">
+              <a:graphicData uri="http://schemas.openxmlformats.org/drawingml/2006/picture">
+                <pic:pic xmlns:pic="http://schemas.openxmlformats.org/drawingml/2006/picture">
+                  <pic:nvPicPr>
+                    <pic:cNvPr id="1" name=""/>
+                    <pic:cNvPicPr/>
+                  </pic:nvPicPr>
+                  <pic:blipFill>
+                    <a:blip r:embed="rId18"/>
+                    <a:stretch>
+                      <a:fillRect/>
+                    </a:stretch>
+                  </pic:blipFill>
+                  <pic:spPr>
+                    <a:xfrm>
+                      <a:off x="0" y="0"/>
+                      <a:ext cx="5940425" cy="3495675"/>
+                    </a:xfrm>
+                    <a:prstGeom prst="rect">
+                      <a:avLst/>
+                    </a:prstGeom>
+                  </pic:spPr>
+                </pic:pic>
+              </a:graphicData>
+            </a:graphic>
+          </wp:inline>
+        </w:drawing>
+      </w:r>
+    </w:p>
+    <w:p>
+      <w:pPr>
+        <w:pStyle w:val="ad"/>
+        <w:spacing w:after="0"/>
+        <w:jc w:val="both"/>
+        <w:rPr>
+          <w:caps w:val="0"/>
+        </w:rPr>
+      </w:pPr>
+    </w:p>
+    <w:p>
+      <w:pPr>
+        <w:spacing w:after="0" w:line="240" w:lineRule="auto"/>
+        <w:jc w:val="center"/>
+        <w:rPr>
+          <w:rFonts w:ascii="Times New Roman" w:hAnsi="Times New Roman" w:cs="Times New Roman"/>
+          <w:sz w:val="28"/>
+          <w:szCs w:val="28"/>
+        </w:rPr>
+      </w:pPr>
+      <w:r>
+        <w:rPr>
+          <w:rFonts w:ascii="Times New Roman" w:hAnsi="Times New Roman" w:cs="Times New Roman"/>
+          <w:sz w:val="28"/>
+          <w:szCs w:val="28"/>
+        </w:rPr>
+        <w:t xml:space="preserve">Рисунок </w:t>
+      </w:r>
+      <w:r>
+        <w:rPr>
+          <w:rFonts w:ascii="Times New Roman" w:hAnsi="Times New Roman" w:cs="Times New Roman"/>
+          <w:sz w:val="28"/>
+          <w:szCs w:val="28"/>
+        </w:rPr>
+        <w:t>3</w:t>
+      </w:r>
+      <w:r>
+        <w:rPr>
+          <w:rFonts w:ascii="Times New Roman" w:hAnsi="Times New Roman" w:cs="Times New Roman"/>
+          <w:sz w:val="28"/>
+          <w:szCs w:val="28"/>
+        </w:rPr>
+        <w:t>.11</w:t>
+      </w:r>
+      <w:r>
+        <w:rPr>
+          <w:rFonts w:ascii="Times New Roman" w:hAnsi="Times New Roman" w:cs="Times New Roman"/>
+          <w:sz w:val="28"/>
+          <w:szCs w:val="28"/>
+        </w:rPr>
+        <w:t xml:space="preserve"> – Спектр для АМ-сигна</w:t>
+      </w:r>
+      <w:r>
+        <w:rPr>
+          <w:rFonts w:ascii="Times New Roman" w:hAnsi="Times New Roman" w:cs="Times New Roman"/>
+          <w:sz w:val="28"/>
+          <w:szCs w:val="28"/>
+        </w:rPr>
+        <w:t>ла вида 1:1 с частотой</w:t>
+      </w:r>
+      <w:r>
+        <w:rPr>
+          <w:rFonts w:ascii="Times New Roman" w:hAnsi="Times New Roman" w:cs="Times New Roman"/>
+          <w:sz w:val="28"/>
+          <w:szCs w:val="28"/>
+        </w:rPr>
+        <w:t xml:space="preserve"> вспомогательного сигнала</w:t>
+      </w:r>
+      <w:r>
+        <w:rPr>
+          <w:rFonts w:ascii="Times New Roman" w:hAnsi="Times New Roman" w:cs="Times New Roman"/>
+          <w:sz w:val="28"/>
+          <w:szCs w:val="28"/>
+        </w:rPr>
+        <w:t xml:space="preserve"> 2</w:t>
+      </w:r>
+      <w:r>
+        <w:rPr>
+          <w:rFonts w:ascii="Times New Roman" w:hAnsi="Times New Roman" w:cs="Times New Roman"/>
+          <w:sz w:val="28"/>
+          <w:szCs w:val="28"/>
+        </w:rPr>
+        <w:t>0 кГц</w:t>
+      </w:r>
+    </w:p>
+    <w:p>
+      <w:pPr>
+        <w:pStyle w:val="ad"/>
+        <w:spacing w:after="0"/>
+        <w:jc w:val="both"/>
+        <w:rPr>
+          <w:caps w:val="0"/>
+        </w:rPr>
+      </w:pPr>
+      <w:r>
+        <w:rPr>
+          <w:noProof/>
+        </w:rPr>
+        <w:lastRenderedPageBreak/>
+        <w:drawing>
+          <wp:inline distT="0" distB="0" distL="0" distR="0" wp14:anchorId="5B99D54E" wp14:editId="4527F923">
+            <wp:extent cx="5940425" cy="3583940"/>
+            <wp:effectExtent l="0" t="0" r="0" b="0"/>
+            <wp:docPr id="21" name="Рисунок 21"/>
+            <wp:cNvGraphicFramePr>
+              <a:graphicFrameLocks xmlns:a="http://schemas.openxmlformats.org/drawingml/2006/main" noChangeAspect="1"/>
+            </wp:cNvGraphicFramePr>
+            <a:graphic xmlns:a="http://schemas.openxmlformats.org/drawingml/2006/main">
+              <a:graphicData uri="http://schemas.openxmlformats.org/drawingml/2006/picture">
+                <pic:pic xmlns:pic="http://schemas.openxmlformats.org/drawingml/2006/picture">
+                  <pic:nvPicPr>
+                    <pic:cNvPr id="1" name=""/>
+                    <pic:cNvPicPr/>
+                  </pic:nvPicPr>
+                  <pic:blipFill>
+                    <a:blip r:embed="rId19"/>
+                    <a:stretch>
+                      <a:fillRect/>
+                    </a:stretch>
+                  </pic:blipFill>
+                  <pic:spPr>
+                    <a:xfrm>
+                      <a:off x="0" y="0"/>
+                      <a:ext cx="5940425" cy="3583940"/>
+                    </a:xfrm>
+                    <a:prstGeom prst="rect">
+                      <a:avLst/>
+                    </a:prstGeom>
+                  </pic:spPr>
+                </pic:pic>
+              </a:graphicData>
+            </a:graphic>
+          </wp:inline>
+        </w:drawing>
+      </w:r>
+    </w:p>
+    <w:p>
+      <w:pPr>
+        <w:pStyle w:val="ad"/>
+        <w:spacing w:after="0"/>
+        <w:jc w:val="both"/>
+        <w:rPr>
+          <w:caps w:val="0"/>
+        </w:rPr>
+      </w:pPr>
+    </w:p>
+    <w:p>
+      <w:pPr>
+        <w:spacing w:after="0" w:line="240" w:lineRule="auto"/>
+        <w:jc w:val="center"/>
+        <w:rPr>
+          <w:rFonts w:ascii="Times New Roman" w:hAnsi="Times New Roman" w:cs="Times New Roman"/>
+          <w:sz w:val="28"/>
+          <w:szCs w:val="28"/>
+        </w:rPr>
+      </w:pPr>
+      <w:r>
+        <w:rPr>
+          <w:rFonts w:ascii="Times New Roman" w:hAnsi="Times New Roman" w:cs="Times New Roman"/>
+          <w:sz w:val="28"/>
+          <w:szCs w:val="28"/>
+        </w:rPr>
+        <w:t xml:space="preserve">Рисунок </w:t>
+      </w:r>
+      <w:r>
+        <w:rPr>
+          <w:rFonts w:ascii="Times New Roman" w:hAnsi="Times New Roman" w:cs="Times New Roman"/>
+          <w:sz w:val="28"/>
+          <w:szCs w:val="28"/>
+        </w:rPr>
+        <w:t>3</w:t>
+      </w:r>
+      <w:r>
+        <w:rPr>
+          <w:rFonts w:ascii="Times New Roman" w:hAnsi="Times New Roman" w:cs="Times New Roman"/>
+          <w:sz w:val="28"/>
+          <w:szCs w:val="28"/>
+        </w:rPr>
+        <w:t>.1</w:t>
+      </w:r>
+      <w:r>
+        <w:rPr>
+          <w:rFonts w:ascii="Times New Roman" w:hAnsi="Times New Roman" w:cs="Times New Roman"/>
+          <w:sz w:val="28"/>
+          <w:szCs w:val="28"/>
+        </w:rPr>
+        <w:t>2</w:t>
+      </w:r>
+      <w:r>
+        <w:rPr>
+          <w:rFonts w:ascii="Times New Roman" w:hAnsi="Times New Roman" w:cs="Times New Roman"/>
+          <w:sz w:val="28"/>
+          <w:szCs w:val="28"/>
+        </w:rPr>
+        <w:t xml:space="preserve"> – </w:t>
+      </w:r>
+      <w:r>
+        <w:rPr>
+          <w:rFonts w:ascii="Times New Roman" w:hAnsi="Times New Roman" w:cs="Times New Roman"/>
+          <w:sz w:val="28"/>
+          <w:szCs w:val="28"/>
+        </w:rPr>
+        <w:t>Схе</w:t>
+      </w:r>
+      <w:r>
+        <w:rPr>
+          <w:rFonts w:ascii="Times New Roman" w:hAnsi="Times New Roman" w:cs="Times New Roman"/>
+          <w:sz w:val="28"/>
+          <w:szCs w:val="28"/>
+        </w:rPr>
+        <w:t>ма формирования и исследования Ч</w:t>
+      </w:r>
+      <w:r>
+        <w:rPr>
+          <w:rFonts w:ascii="Times New Roman" w:hAnsi="Times New Roman" w:cs="Times New Roman"/>
+          <w:sz w:val="28"/>
+          <w:szCs w:val="28"/>
+        </w:rPr>
+        <w:t>М-сигналов</w:t>
+      </w:r>
+    </w:p>
+    <w:p>
+      <w:pPr>
+        <w:pStyle w:val="ad"/>
+        <w:spacing w:after="0"/>
+        <w:jc w:val="both"/>
+        <w:rPr>
+          <w:caps w:val="0"/>
+        </w:rPr>
+      </w:pPr>
+    </w:p>
+    <w:p>
+      <w:pPr>
+        <w:pStyle w:val="ad"/>
+        <w:spacing w:after="0"/>
         <w:ind w:firstLine="709"/>
         <w:jc w:val="both"/>
         <w:rPr>
           <w:caps w:val="0"/>
         </w:rPr>
       </w:pPr>
+      <w:r>
+        <w:rPr>
+          <w:caps w:val="0"/>
+        </w:rPr>
+        <w:t>Снимем осциллограммы инф</w:t>
+      </w:r>
+      <w:r>
+        <w:rPr>
+          <w:caps w:val="0"/>
+        </w:rPr>
+        <w:t>ормационного и модулированного Ч</w:t>
+      </w:r>
+      <w:r>
+        <w:rPr>
+          <w:caps w:val="0"/>
+        </w:rPr>
+        <w:t>М-сигналов различных видов и считаем их временные параметры</w:t>
+      </w:r>
+    </w:p>
+    <w:p>
+      <w:pPr>
+        <w:pStyle w:val="ad"/>
+        <w:spacing w:after="0"/>
+        <w:jc w:val="both"/>
+        <w:rPr>
+          <w:caps w:val="0"/>
+        </w:rPr>
+      </w:pPr>
+    </w:p>
+    <w:p>
+      <w:pPr>
+        <w:pStyle w:val="ad"/>
+        <w:spacing w:after="0"/>
+        <w:jc w:val="both"/>
+        <w:rPr>
+          <w:caps w:val="0"/>
+        </w:rPr>
+      </w:pPr>
+      <w:r>
+        <w:rPr>
+          <w:noProof/>
+        </w:rPr>
+        <w:drawing>
+          <wp:inline distT="0" distB="0" distL="0" distR="0" wp14:anchorId="320210A6" wp14:editId="361CC05F">
+            <wp:extent cx="5940425" cy="3724275"/>
+            <wp:effectExtent l="0" t="0" r="0" b="0"/>
+            <wp:docPr id="22" name="Рисунок 22"/>
+            <wp:cNvGraphicFramePr>
+              <a:graphicFrameLocks xmlns:a="http://schemas.openxmlformats.org/drawingml/2006/main" noChangeAspect="1"/>
+            </wp:cNvGraphicFramePr>
+            <a:graphic xmlns:a="http://schemas.openxmlformats.org/drawingml/2006/main">
+              <a:graphicData uri="http://schemas.openxmlformats.org/drawingml/2006/picture">
+                <pic:pic xmlns:pic="http://schemas.openxmlformats.org/drawingml/2006/picture">
+                  <pic:nvPicPr>
+                    <pic:cNvPr id="1" name=""/>
+                    <pic:cNvPicPr/>
+                  </pic:nvPicPr>
+                  <pic:blipFill>
+                    <a:blip r:embed="rId20"/>
+                    <a:stretch>
+                      <a:fillRect/>
+                    </a:stretch>
+                  </pic:blipFill>
+                  <pic:spPr>
+                    <a:xfrm>
+                      <a:off x="0" y="0"/>
+                      <a:ext cx="5940425" cy="3724275"/>
+                    </a:xfrm>
+                    <a:prstGeom prst="rect">
+                      <a:avLst/>
+                    </a:prstGeom>
+                  </pic:spPr>
+                </pic:pic>
+              </a:graphicData>
+            </a:graphic>
+          </wp:inline>
+        </w:drawing>
+      </w:r>
+    </w:p>
+    <w:p>
+      <w:pPr>
+        <w:pStyle w:val="ad"/>
+        <w:spacing w:after="0"/>
+        <w:jc w:val="both"/>
+        <w:rPr>
+          <w:caps w:val="0"/>
+        </w:rPr>
+      </w:pPr>
+    </w:p>
+    <w:p>
+      <w:pPr>
+        <w:spacing w:after="0" w:line="240" w:lineRule="auto"/>
+        <w:jc w:val="center"/>
+        <w:rPr>
+          <w:rFonts w:ascii="Times New Roman" w:hAnsi="Times New Roman" w:cs="Times New Roman"/>
+          <w:sz w:val="28"/>
+          <w:szCs w:val="28"/>
+        </w:rPr>
+      </w:pPr>
+      <w:r>
+        <w:rPr>
+          <w:rFonts w:ascii="Times New Roman" w:hAnsi="Times New Roman" w:cs="Times New Roman"/>
+          <w:sz w:val="28"/>
+          <w:szCs w:val="28"/>
+        </w:rPr>
+        <w:t xml:space="preserve">Рисунок </w:t>
+      </w:r>
+      <w:r>
+        <w:rPr>
+          <w:rFonts w:ascii="Times New Roman" w:hAnsi="Times New Roman" w:cs="Times New Roman"/>
+          <w:sz w:val="28"/>
+          <w:szCs w:val="28"/>
+        </w:rPr>
+        <w:t>3</w:t>
+      </w:r>
+      <w:r>
+        <w:rPr>
+          <w:rFonts w:ascii="Times New Roman" w:hAnsi="Times New Roman" w:cs="Times New Roman"/>
+          <w:sz w:val="28"/>
+          <w:szCs w:val="28"/>
+        </w:rPr>
+        <w:t>.</w:t>
+      </w:r>
+      <w:r>
+        <w:rPr>
+          <w:rFonts w:ascii="Times New Roman" w:hAnsi="Times New Roman" w:cs="Times New Roman"/>
+          <w:sz w:val="28"/>
+          <w:szCs w:val="28"/>
+        </w:rPr>
+        <w:t>13</w:t>
+      </w:r>
+      <w:r>
+        <w:rPr>
+          <w:rFonts w:ascii="Times New Roman" w:hAnsi="Times New Roman" w:cs="Times New Roman"/>
+          <w:sz w:val="28"/>
+          <w:szCs w:val="28"/>
+        </w:rPr>
+        <w:t xml:space="preserve"> – </w:t>
+      </w:r>
+      <w:r>
+        <w:rPr>
+          <w:rFonts w:ascii="Times New Roman" w:hAnsi="Times New Roman" w:cs="Times New Roman"/>
+          <w:sz w:val="28"/>
+          <w:szCs w:val="28"/>
+        </w:rPr>
+        <w:t>О</w:t>
+      </w:r>
+      <w:r>
+        <w:rPr>
+          <w:rFonts w:ascii="Times New Roman" w:hAnsi="Times New Roman" w:cs="Times New Roman"/>
+          <w:sz w:val="28"/>
+          <w:szCs w:val="28"/>
+        </w:rPr>
+        <w:t>сциллограмма Ч</w:t>
+      </w:r>
+      <w:r>
+        <w:rPr>
+          <w:rFonts w:ascii="Times New Roman" w:hAnsi="Times New Roman" w:cs="Times New Roman"/>
+          <w:sz w:val="28"/>
+          <w:szCs w:val="28"/>
+        </w:rPr>
+        <w:t>М-сигнала вида 1:1</w:t>
+      </w:r>
+    </w:p>
+    <w:p>
+      <w:pPr>
+        <w:pStyle w:val="ad"/>
+        <w:spacing w:after="0"/>
+        <w:jc w:val="both"/>
+        <w:rPr>
+          <w:caps w:val="0"/>
+        </w:rPr>
+      </w:pPr>
+    </w:p>
+    <w:p>
+      <w:pPr>
+        <w:pStyle w:val="ad"/>
+        <w:spacing w:after="0"/>
+        <w:jc w:val="both"/>
+        <w:rPr>
+          <w:caps w:val="0"/>
+        </w:rPr>
+      </w:pPr>
+    </w:p>
+    <w:p>
+      <w:pPr>
+        <w:pStyle w:val="ad"/>
+        <w:spacing w:after="0"/>
+        <w:jc w:val="both"/>
+        <w:rPr>
+          <w:caps w:val="0"/>
+        </w:rPr>
+      </w:pPr>
+      <w:r>
+        <w:rPr>
+          <w:noProof/>
+        </w:rPr>
+        <w:drawing>
+          <wp:inline distT="0" distB="0" distL="0" distR="0" wp14:anchorId="50A5E2F8" wp14:editId="6347633D">
+            <wp:extent cx="5940425" cy="2631440"/>
+            <wp:effectExtent l="0" t="0" r="0" b="0"/>
+            <wp:docPr id="23" name="Рисунок 23"/>
+            <wp:cNvGraphicFramePr>
+              <a:graphicFrameLocks xmlns:a="http://schemas.openxmlformats.org/drawingml/2006/main" noChangeAspect="1"/>
+            </wp:cNvGraphicFramePr>
+            <a:graphic xmlns:a="http://schemas.openxmlformats.org/drawingml/2006/main">
+              <a:graphicData uri="http://schemas.openxmlformats.org/drawingml/2006/picture">
+                <pic:pic xmlns:pic="http://schemas.openxmlformats.org/drawingml/2006/picture">
+                  <pic:nvPicPr>
+                    <pic:cNvPr id="1" name=""/>
+                    <pic:cNvPicPr/>
+                  </pic:nvPicPr>
+                  <pic:blipFill>
+                    <a:blip r:embed="rId21"/>
+                    <a:stretch>
+                      <a:fillRect/>
+                    </a:stretch>
+                  </pic:blipFill>
+                  <pic:spPr>
+                    <a:xfrm>
+                      <a:off x="0" y="0"/>
+                      <a:ext cx="5940425" cy="2631440"/>
+                    </a:xfrm>
+                    <a:prstGeom prst="rect">
+                      <a:avLst/>
+                    </a:prstGeom>
+                  </pic:spPr>
+                </pic:pic>
+              </a:graphicData>
+            </a:graphic>
+          </wp:inline>
+        </w:drawing>
+      </w:r>
+    </w:p>
+    <w:p>
+      <w:pPr>
+        <w:pStyle w:val="ad"/>
+        <w:spacing w:after="0"/>
+        <w:jc w:val="both"/>
+        <w:rPr>
+          <w:caps w:val="0"/>
+        </w:rPr>
+      </w:pPr>
+    </w:p>
+    <w:p>
+      <w:pPr>
+        <w:spacing w:after="0" w:line="240" w:lineRule="auto"/>
+        <w:jc w:val="center"/>
+        <w:rPr>
+          <w:rFonts w:ascii="Times New Roman" w:hAnsi="Times New Roman" w:cs="Times New Roman"/>
+          <w:sz w:val="28"/>
+          <w:szCs w:val="28"/>
+        </w:rPr>
+      </w:pPr>
+      <w:r>
+        <w:rPr>
+          <w:rFonts w:ascii="Times New Roman" w:hAnsi="Times New Roman" w:cs="Times New Roman"/>
+          <w:sz w:val="28"/>
+          <w:szCs w:val="28"/>
+        </w:rPr>
+        <w:t xml:space="preserve">Рисунок </w:t>
+      </w:r>
+      <w:r>
+        <w:rPr>
+          <w:rFonts w:ascii="Times New Roman" w:hAnsi="Times New Roman" w:cs="Times New Roman"/>
+          <w:sz w:val="28"/>
+          <w:szCs w:val="28"/>
+        </w:rPr>
+        <w:t>3</w:t>
+      </w:r>
+      <w:r>
+        <w:rPr>
+          <w:rFonts w:ascii="Times New Roman" w:hAnsi="Times New Roman" w:cs="Times New Roman"/>
+          <w:sz w:val="28"/>
+          <w:szCs w:val="28"/>
+        </w:rPr>
+        <w:t>.14</w:t>
+      </w:r>
+      <w:r>
+        <w:rPr>
+          <w:rFonts w:ascii="Times New Roman" w:hAnsi="Times New Roman" w:cs="Times New Roman"/>
+          <w:sz w:val="28"/>
+          <w:szCs w:val="28"/>
+        </w:rPr>
+        <w:t xml:space="preserve"> </w:t>
+      </w:r>
+      <w:r>
+        <w:rPr>
+          <w:rFonts w:ascii="Times New Roman" w:hAnsi="Times New Roman" w:cs="Times New Roman"/>
+          <w:sz w:val="28"/>
+          <w:szCs w:val="28"/>
+        </w:rPr>
+        <w:t>– Спектр для ЧМ-сигнала вида 1:1</w:t>
+      </w:r>
+    </w:p>
+    <w:p>
+      <w:pPr>
+        <w:pStyle w:val="ad"/>
+        <w:spacing w:after="0"/>
+        <w:jc w:val="both"/>
+        <w:rPr>
+          <w:caps w:val="0"/>
+        </w:rPr>
+      </w:pPr>
+    </w:p>
+    <w:p>
+      <w:pPr>
+        <w:pStyle w:val="ad"/>
+        <w:spacing w:after="0"/>
+        <w:jc w:val="both"/>
+        <w:rPr>
+          <w:caps w:val="0"/>
+        </w:rPr>
+      </w:pPr>
+      <w:r>
+        <w:rPr>
+          <w:noProof/>
+        </w:rPr>
+        <w:drawing>
+          <wp:inline distT="0" distB="0" distL="0" distR="0" wp14:anchorId="35713618" wp14:editId="27547492">
+            <wp:extent cx="5940425" cy="3879215"/>
+            <wp:effectExtent l="0" t="0" r="0" b="0"/>
+            <wp:docPr id="24" name="Рисунок 24"/>
+            <wp:cNvGraphicFramePr>
+              <a:graphicFrameLocks xmlns:a="http://schemas.openxmlformats.org/drawingml/2006/main" noChangeAspect="1"/>
+            </wp:cNvGraphicFramePr>
+            <a:graphic xmlns:a="http://schemas.openxmlformats.org/drawingml/2006/main">
+              <a:graphicData uri="http://schemas.openxmlformats.org/drawingml/2006/picture">
+                <pic:pic xmlns:pic="http://schemas.openxmlformats.org/drawingml/2006/picture">
+                  <pic:nvPicPr>
+                    <pic:cNvPr id="1" name=""/>
+                    <pic:cNvPicPr/>
+                  </pic:nvPicPr>
+                  <pic:blipFill>
+                    <a:blip r:embed="rId22"/>
+                    <a:stretch>
+                      <a:fillRect/>
+                    </a:stretch>
+                  </pic:blipFill>
+                  <pic:spPr>
+                    <a:xfrm>
+                      <a:off x="0" y="0"/>
+                      <a:ext cx="5940425" cy="3879215"/>
+                    </a:xfrm>
+                    <a:prstGeom prst="rect">
+                      <a:avLst/>
+                    </a:prstGeom>
+                  </pic:spPr>
+                </pic:pic>
+              </a:graphicData>
+            </a:graphic>
+          </wp:inline>
+        </w:drawing>
+      </w:r>
+    </w:p>
+    <w:p>
+      <w:pPr>
+        <w:pStyle w:val="ad"/>
+        <w:spacing w:after="0"/>
+        <w:jc w:val="both"/>
+        <w:rPr>
+          <w:caps w:val="0"/>
+        </w:rPr>
+      </w:pPr>
+    </w:p>
+    <w:p>
+      <w:pPr>
+        <w:spacing w:after="0" w:line="240" w:lineRule="auto"/>
+        <w:jc w:val="center"/>
+        <w:rPr>
+          <w:rFonts w:ascii="Times New Roman" w:hAnsi="Times New Roman" w:cs="Times New Roman"/>
+          <w:sz w:val="28"/>
+          <w:szCs w:val="28"/>
+        </w:rPr>
+      </w:pPr>
+      <w:r>
+        <w:rPr>
+          <w:rFonts w:ascii="Times New Roman" w:hAnsi="Times New Roman" w:cs="Times New Roman"/>
+          <w:sz w:val="28"/>
+          <w:szCs w:val="28"/>
+        </w:rPr>
+        <w:t xml:space="preserve">Рисунок </w:t>
+      </w:r>
+      <w:r>
+        <w:rPr>
+          <w:rFonts w:ascii="Times New Roman" w:hAnsi="Times New Roman" w:cs="Times New Roman"/>
+          <w:sz w:val="28"/>
+          <w:szCs w:val="28"/>
+        </w:rPr>
+        <w:t>3</w:t>
+      </w:r>
+      <w:r>
+        <w:rPr>
+          <w:rFonts w:ascii="Times New Roman" w:hAnsi="Times New Roman" w:cs="Times New Roman"/>
+          <w:sz w:val="28"/>
+          <w:szCs w:val="28"/>
+        </w:rPr>
+        <w:t>.</w:t>
+      </w:r>
+      <w:r>
+        <w:rPr>
+          <w:rFonts w:ascii="Times New Roman" w:hAnsi="Times New Roman" w:cs="Times New Roman"/>
+          <w:sz w:val="28"/>
+          <w:szCs w:val="28"/>
+        </w:rPr>
+        <w:t>15</w:t>
+      </w:r>
+      <w:r>
+        <w:rPr>
+          <w:rFonts w:ascii="Times New Roman" w:hAnsi="Times New Roman" w:cs="Times New Roman"/>
+          <w:sz w:val="28"/>
+          <w:szCs w:val="28"/>
+        </w:rPr>
+        <w:t xml:space="preserve"> – </w:t>
+      </w:r>
+      <w:r>
+        <w:rPr>
+          <w:rFonts w:ascii="Times New Roman" w:hAnsi="Times New Roman" w:cs="Times New Roman"/>
+          <w:sz w:val="28"/>
+          <w:szCs w:val="28"/>
+        </w:rPr>
+        <w:t>О</w:t>
+      </w:r>
+      <w:r>
+        <w:rPr>
+          <w:rFonts w:ascii="Times New Roman" w:hAnsi="Times New Roman" w:cs="Times New Roman"/>
+          <w:sz w:val="28"/>
+          <w:szCs w:val="28"/>
+        </w:rPr>
+        <w:t>сциллограмма Ч</w:t>
+      </w:r>
+      <w:r>
+        <w:rPr>
+          <w:rFonts w:ascii="Times New Roman" w:hAnsi="Times New Roman" w:cs="Times New Roman"/>
+          <w:sz w:val="28"/>
+          <w:szCs w:val="28"/>
+        </w:rPr>
+        <w:t>М-сигнала вида 1:3</w:t>
+      </w:r>
+    </w:p>
+    <w:p>
+      <w:pPr>
+        <w:pStyle w:val="ad"/>
+        <w:spacing w:after="0"/>
+        <w:jc w:val="both"/>
+        <w:rPr>
+          <w:caps w:val="0"/>
+        </w:rPr>
+      </w:pPr>
+    </w:p>
+    <w:p>
+      <w:pPr>
+        <w:pStyle w:val="ad"/>
+        <w:spacing w:after="0"/>
+        <w:jc w:val="both"/>
+        <w:rPr>
+          <w:caps w:val="0"/>
+        </w:rPr>
+      </w:pPr>
+    </w:p>
+    <w:p>
+      <w:pPr>
+        <w:pStyle w:val="ad"/>
+        <w:spacing w:after="0"/>
+        <w:jc w:val="both"/>
+        <w:rPr>
+          <w:caps w:val="0"/>
+        </w:rPr>
+      </w:pPr>
+      <w:r>
+        <w:rPr>
+          <w:noProof/>
+        </w:rPr>
+        <w:lastRenderedPageBreak/>
+        <w:drawing>
+          <wp:inline distT="0" distB="0" distL="0" distR="0" wp14:anchorId="185C75B4" wp14:editId="27620C12">
+            <wp:extent cx="5940425" cy="2636520"/>
+            <wp:effectExtent l="0" t="0" r="0" b="0"/>
+            <wp:docPr id="25" name="Рисунок 25"/>
+            <wp:cNvGraphicFramePr>
+              <a:graphicFrameLocks xmlns:a="http://schemas.openxmlformats.org/drawingml/2006/main" noChangeAspect="1"/>
+            </wp:cNvGraphicFramePr>
+            <a:graphic xmlns:a="http://schemas.openxmlformats.org/drawingml/2006/main">
+              <a:graphicData uri="http://schemas.openxmlformats.org/drawingml/2006/picture">
+                <pic:pic xmlns:pic="http://schemas.openxmlformats.org/drawingml/2006/picture">
+                  <pic:nvPicPr>
+                    <pic:cNvPr id="1" name=""/>
+                    <pic:cNvPicPr/>
+                  </pic:nvPicPr>
+                  <pic:blipFill>
+                    <a:blip r:embed="rId23"/>
+                    <a:stretch>
+                      <a:fillRect/>
+                    </a:stretch>
+                  </pic:blipFill>
+                  <pic:spPr>
+                    <a:xfrm>
+                      <a:off x="0" y="0"/>
+                      <a:ext cx="5940425" cy="2636520"/>
+                    </a:xfrm>
+                    <a:prstGeom prst="rect">
+                      <a:avLst/>
+                    </a:prstGeom>
+                  </pic:spPr>
+                </pic:pic>
+              </a:graphicData>
+            </a:graphic>
+          </wp:inline>
+        </w:drawing>
+      </w:r>
+    </w:p>
+    <w:p>
+      <w:pPr>
+        <w:pStyle w:val="ad"/>
+        <w:spacing w:after="0"/>
+        <w:jc w:val="both"/>
+        <w:rPr>
+          <w:caps w:val="0"/>
+        </w:rPr>
+      </w:pPr>
+    </w:p>
+    <w:p>
+      <w:pPr>
+        <w:spacing w:after="0" w:line="240" w:lineRule="auto"/>
+        <w:jc w:val="center"/>
+        <w:rPr>
+          <w:rFonts w:ascii="Times New Roman" w:hAnsi="Times New Roman" w:cs="Times New Roman"/>
+          <w:sz w:val="28"/>
+          <w:szCs w:val="28"/>
+        </w:rPr>
+      </w:pPr>
+      <w:r>
+        <w:rPr>
+          <w:rFonts w:ascii="Times New Roman" w:hAnsi="Times New Roman" w:cs="Times New Roman"/>
+          <w:sz w:val="28"/>
+          <w:szCs w:val="28"/>
+        </w:rPr>
+        <w:t xml:space="preserve">Рисунок </w:t>
+      </w:r>
+      <w:r>
+        <w:rPr>
+          <w:rFonts w:ascii="Times New Roman" w:hAnsi="Times New Roman" w:cs="Times New Roman"/>
+          <w:sz w:val="28"/>
+          <w:szCs w:val="28"/>
+        </w:rPr>
+        <w:t>3</w:t>
+      </w:r>
+      <w:r>
+        <w:rPr>
+          <w:rFonts w:ascii="Times New Roman" w:hAnsi="Times New Roman" w:cs="Times New Roman"/>
+          <w:sz w:val="28"/>
+          <w:szCs w:val="28"/>
+        </w:rPr>
+        <w:t>.16</w:t>
+      </w:r>
+      <w:r>
+        <w:rPr>
+          <w:rFonts w:ascii="Times New Roman" w:hAnsi="Times New Roman" w:cs="Times New Roman"/>
+          <w:sz w:val="28"/>
+          <w:szCs w:val="28"/>
+        </w:rPr>
+        <w:t xml:space="preserve"> – Спектр для Ч</w:t>
+      </w:r>
+      <w:r>
+        <w:rPr>
+          <w:rFonts w:ascii="Times New Roman" w:hAnsi="Times New Roman" w:cs="Times New Roman"/>
+          <w:sz w:val="28"/>
+          <w:szCs w:val="28"/>
+        </w:rPr>
+        <w:t>М-сигнала вида 1:3</w:t>
+      </w:r>
+    </w:p>
+    <w:p>
+      <w:pPr>
+        <w:pStyle w:val="ad"/>
+        <w:spacing w:after="0"/>
+        <w:jc w:val="both"/>
+        <w:rPr>
+          <w:caps w:val="0"/>
+        </w:rPr>
+      </w:pPr>
+    </w:p>
+    <w:p>
+      <w:pPr>
+        <w:pStyle w:val="ad"/>
+        <w:spacing w:after="0"/>
+        <w:jc w:val="both"/>
+        <w:rPr>
+          <w:caps w:val="0"/>
+        </w:rPr>
+      </w:pPr>
+      <w:r>
+        <w:rPr>
+          <w:noProof/>
+        </w:rPr>
+        <w:drawing>
+          <wp:inline distT="0" distB="0" distL="0" distR="0" wp14:anchorId="47F4FC34" wp14:editId="2B15E3A9">
+            <wp:extent cx="5940425" cy="3862705"/>
+            <wp:effectExtent l="0" t="0" r="0" b="0"/>
+            <wp:docPr id="26" name="Рисунок 26"/>
+            <wp:cNvGraphicFramePr>
+              <a:graphicFrameLocks xmlns:a="http://schemas.openxmlformats.org/drawingml/2006/main" noChangeAspect="1"/>
+            </wp:cNvGraphicFramePr>
+            <a:graphic xmlns:a="http://schemas.openxmlformats.org/drawingml/2006/main">
+              <a:graphicData uri="http://schemas.openxmlformats.org/drawingml/2006/picture">
+                <pic:pic xmlns:pic="http://schemas.openxmlformats.org/drawingml/2006/picture">
+                  <pic:nvPicPr>
+                    <pic:cNvPr id="1" name=""/>
+                    <pic:cNvPicPr/>
+                  </pic:nvPicPr>
+                  <pic:blipFill>
+                    <a:blip r:embed="rId24"/>
+                    <a:stretch>
+                      <a:fillRect/>
+                    </a:stretch>
+                  </pic:blipFill>
+                  <pic:spPr>
+                    <a:xfrm>
+                      <a:off x="0" y="0"/>
+                      <a:ext cx="5940425" cy="3862705"/>
+                    </a:xfrm>
+                    <a:prstGeom prst="rect">
+                      <a:avLst/>
+                    </a:prstGeom>
+                  </pic:spPr>
+                </pic:pic>
+              </a:graphicData>
+            </a:graphic>
+          </wp:inline>
+        </w:drawing>
+      </w:r>
+    </w:p>
+    <w:p>
+      <w:pPr>
+        <w:spacing w:after="0" w:line="240" w:lineRule="auto"/>
+        <w:jc w:val="center"/>
+        <w:rPr>
+          <w:rFonts w:ascii="Times New Roman" w:hAnsi="Times New Roman" w:cs="Times New Roman"/>
+          <w:sz w:val="28"/>
+          <w:szCs w:val="28"/>
+        </w:rPr>
+      </w:pPr>
+    </w:p>
+    <w:p>
+      <w:pPr>
+        <w:spacing w:after="0" w:line="240" w:lineRule="auto"/>
+        <w:jc w:val="center"/>
+        <w:rPr>
+          <w:rFonts w:ascii="Times New Roman" w:hAnsi="Times New Roman" w:cs="Times New Roman"/>
+          <w:sz w:val="28"/>
+          <w:szCs w:val="28"/>
+        </w:rPr>
+      </w:pPr>
+      <w:r>
+        <w:rPr>
+          <w:rFonts w:ascii="Times New Roman" w:hAnsi="Times New Roman" w:cs="Times New Roman"/>
+          <w:sz w:val="28"/>
+          <w:szCs w:val="28"/>
+        </w:rPr>
+        <w:t xml:space="preserve">Рисунок </w:t>
+      </w:r>
+      <w:r>
+        <w:rPr>
+          <w:rFonts w:ascii="Times New Roman" w:hAnsi="Times New Roman" w:cs="Times New Roman"/>
+          <w:sz w:val="28"/>
+          <w:szCs w:val="28"/>
+        </w:rPr>
+        <w:t>3</w:t>
+      </w:r>
+      <w:r>
+        <w:rPr>
+          <w:rFonts w:ascii="Times New Roman" w:hAnsi="Times New Roman" w:cs="Times New Roman"/>
+          <w:sz w:val="28"/>
+          <w:szCs w:val="28"/>
+        </w:rPr>
+        <w:t>.</w:t>
+      </w:r>
+      <w:r>
+        <w:rPr>
+          <w:rFonts w:ascii="Times New Roman" w:hAnsi="Times New Roman" w:cs="Times New Roman"/>
+          <w:sz w:val="28"/>
+          <w:szCs w:val="28"/>
+        </w:rPr>
+        <w:t>17</w:t>
+      </w:r>
+      <w:r>
+        <w:rPr>
+          <w:rFonts w:ascii="Times New Roman" w:hAnsi="Times New Roman" w:cs="Times New Roman"/>
+          <w:sz w:val="28"/>
+          <w:szCs w:val="28"/>
+        </w:rPr>
+        <w:t xml:space="preserve"> – </w:t>
+      </w:r>
+      <w:r>
+        <w:rPr>
+          <w:rFonts w:ascii="Times New Roman" w:hAnsi="Times New Roman" w:cs="Times New Roman"/>
+          <w:sz w:val="28"/>
+          <w:szCs w:val="28"/>
+        </w:rPr>
+        <w:t>О</w:t>
+      </w:r>
+      <w:r>
+        <w:rPr>
+          <w:rFonts w:ascii="Times New Roman" w:hAnsi="Times New Roman" w:cs="Times New Roman"/>
+          <w:sz w:val="28"/>
+          <w:szCs w:val="28"/>
+        </w:rPr>
+        <w:t>сциллограмма ЧМ-сигнала ви</w:t>
+      </w:r>
+      <w:r>
+        <w:rPr>
+          <w:rFonts w:ascii="Times New Roman" w:hAnsi="Times New Roman" w:cs="Times New Roman"/>
+          <w:sz w:val="28"/>
+          <w:szCs w:val="28"/>
+        </w:rPr>
+        <w:t>да 1:4</w:t>
+      </w:r>
+    </w:p>
+    <w:p>
+      <w:pPr>
+        <w:pStyle w:val="ad"/>
+        <w:spacing w:after="0"/>
+        <w:jc w:val="both"/>
+        <w:rPr>
+          <w:caps w:val="0"/>
+        </w:rPr>
+      </w:pPr>
+    </w:p>
+    <w:p>
+      <w:pPr>
+        <w:pStyle w:val="ad"/>
+        <w:spacing w:after="0"/>
+        <w:jc w:val="both"/>
+        <w:rPr>
+          <w:caps w:val="0"/>
+        </w:rPr>
+      </w:pPr>
+    </w:p>
+    <w:p>
+      <w:pPr>
+        <w:pStyle w:val="ad"/>
+        <w:spacing w:after="0"/>
+        <w:jc w:val="both"/>
+        <w:rPr>
+          <w:caps w:val="0"/>
+        </w:rPr>
+      </w:pPr>
+      <w:r>
+        <w:rPr>
+          <w:noProof/>
+        </w:rPr>
+        <w:lastRenderedPageBreak/>
+        <w:drawing>
+          <wp:inline distT="0" distB="0" distL="0" distR="0" wp14:anchorId="0A12E6FD" wp14:editId="6460CDC9">
+            <wp:extent cx="5940425" cy="2631440"/>
+            <wp:effectExtent l="0" t="0" r="0" b="0"/>
+            <wp:docPr id="27" name="Рисунок 27"/>
+            <wp:cNvGraphicFramePr>
+              <a:graphicFrameLocks xmlns:a="http://schemas.openxmlformats.org/drawingml/2006/main" noChangeAspect="1"/>
+            </wp:cNvGraphicFramePr>
+            <a:graphic xmlns:a="http://schemas.openxmlformats.org/drawingml/2006/main">
+              <a:graphicData uri="http://schemas.openxmlformats.org/drawingml/2006/picture">
+                <pic:pic xmlns:pic="http://schemas.openxmlformats.org/drawingml/2006/picture">
+                  <pic:nvPicPr>
+                    <pic:cNvPr id="1" name=""/>
+                    <pic:cNvPicPr/>
+                  </pic:nvPicPr>
+                  <pic:blipFill>
+                    <a:blip r:embed="rId25"/>
+                    <a:stretch>
+                      <a:fillRect/>
+                    </a:stretch>
+                  </pic:blipFill>
+                  <pic:spPr>
+                    <a:xfrm>
+                      <a:off x="0" y="0"/>
+                      <a:ext cx="5940425" cy="2631440"/>
+                    </a:xfrm>
+                    <a:prstGeom prst="rect">
+                      <a:avLst/>
+                    </a:prstGeom>
+                  </pic:spPr>
+                </pic:pic>
+              </a:graphicData>
+            </a:graphic>
+          </wp:inline>
+        </w:drawing>
+      </w:r>
+    </w:p>
+    <w:p>
+      <w:pPr>
+        <w:pStyle w:val="ad"/>
+        <w:spacing w:after="0"/>
+        <w:jc w:val="both"/>
+        <w:rPr>
+          <w:caps w:val="0"/>
+        </w:rPr>
+      </w:pPr>
+    </w:p>
+    <w:p>
+      <w:pPr>
+        <w:spacing w:after="0" w:line="240" w:lineRule="auto"/>
+        <w:jc w:val="center"/>
+        <w:rPr>
+          <w:rFonts w:ascii="Times New Roman" w:hAnsi="Times New Roman" w:cs="Times New Roman"/>
+          <w:sz w:val="28"/>
+          <w:szCs w:val="28"/>
+        </w:rPr>
+      </w:pPr>
+      <w:r>
+        <w:rPr>
+          <w:rFonts w:ascii="Times New Roman" w:hAnsi="Times New Roman" w:cs="Times New Roman"/>
+          <w:sz w:val="28"/>
+          <w:szCs w:val="28"/>
+        </w:rPr>
+        <w:t xml:space="preserve">Рисунок </w:t>
+      </w:r>
+      <w:r>
+        <w:rPr>
+          <w:rFonts w:ascii="Times New Roman" w:hAnsi="Times New Roman" w:cs="Times New Roman"/>
+          <w:sz w:val="28"/>
+          <w:szCs w:val="28"/>
+        </w:rPr>
+        <w:t>3</w:t>
+      </w:r>
+      <w:r>
+        <w:rPr>
+          <w:rFonts w:ascii="Times New Roman" w:hAnsi="Times New Roman" w:cs="Times New Roman"/>
+          <w:sz w:val="28"/>
+          <w:szCs w:val="28"/>
+        </w:rPr>
+        <w:t>.18</w:t>
+      </w:r>
+      <w:r>
+        <w:rPr>
+          <w:rFonts w:ascii="Times New Roman" w:hAnsi="Times New Roman" w:cs="Times New Roman"/>
+          <w:sz w:val="28"/>
+          <w:szCs w:val="28"/>
+        </w:rPr>
+        <w:t xml:space="preserve"> – Спектр для Ч</w:t>
+      </w:r>
+      <w:r>
+        <w:rPr>
+          <w:rFonts w:ascii="Times New Roman" w:hAnsi="Times New Roman" w:cs="Times New Roman"/>
+          <w:sz w:val="28"/>
+          <w:szCs w:val="28"/>
+        </w:rPr>
+        <w:t>М-сигнала вида 1:4</w:t>
+      </w:r>
+    </w:p>
+    <w:p>
+      <w:pPr>
+        <w:pStyle w:val="ad"/>
+        <w:spacing w:after="0"/>
+        <w:jc w:val="both"/>
+        <w:rPr>
+          <w:caps w:val="0"/>
+        </w:rPr>
+      </w:pPr>
+    </w:p>
+    <w:p>
+      <w:pPr>
+        <w:pStyle w:val="ad"/>
+        <w:spacing w:after="0"/>
+        <w:jc w:val="both"/>
+        <w:rPr>
+          <w:caps w:val="0"/>
+        </w:rPr>
+      </w:pPr>
+      <w:r>
+        <w:rPr>
+          <w:noProof/>
+        </w:rPr>
+        <w:drawing>
+          <wp:inline distT="0" distB="0" distL="0" distR="0" wp14:anchorId="76B9C4C9" wp14:editId="0881F60D">
+            <wp:extent cx="5940425" cy="3853815"/>
+            <wp:effectExtent l="0" t="0" r="0" b="0"/>
+            <wp:docPr id="28" name="Рисунок 28"/>
+            <wp:cNvGraphicFramePr>
+              <a:graphicFrameLocks xmlns:a="http://schemas.openxmlformats.org/drawingml/2006/main" noChangeAspect="1"/>
+            </wp:cNvGraphicFramePr>
+            <a:graphic xmlns:a="http://schemas.openxmlformats.org/drawingml/2006/main">
+              <a:graphicData uri="http://schemas.openxmlformats.org/drawingml/2006/picture">
+                <pic:pic xmlns:pic="http://schemas.openxmlformats.org/drawingml/2006/picture">
+                  <pic:nvPicPr>
+                    <pic:cNvPr id="1" name=""/>
+                    <pic:cNvPicPr/>
+                  </pic:nvPicPr>
+                  <pic:blipFill>
+                    <a:blip r:embed="rId26"/>
+                    <a:stretch>
+                      <a:fillRect/>
+                    </a:stretch>
+                  </pic:blipFill>
+                  <pic:spPr>
+                    <a:xfrm>
+                      <a:off x="0" y="0"/>
+                      <a:ext cx="5940425" cy="3853815"/>
+                    </a:xfrm>
+                    <a:prstGeom prst="rect">
+                      <a:avLst/>
+                    </a:prstGeom>
+                  </pic:spPr>
+                </pic:pic>
+              </a:graphicData>
+            </a:graphic>
+          </wp:inline>
+        </w:drawing>
+      </w:r>
+    </w:p>
+    <w:p>
+      <w:pPr>
+        <w:pStyle w:val="ad"/>
+        <w:spacing w:after="0"/>
+        <w:jc w:val="both"/>
+        <w:rPr>
+          <w:caps w:val="0"/>
+        </w:rPr>
+      </w:pPr>
+    </w:p>
+    <w:p>
+      <w:pPr>
+        <w:spacing w:after="0" w:line="240" w:lineRule="auto"/>
+        <w:jc w:val="center"/>
+        <w:rPr>
+          <w:rFonts w:ascii="Times New Roman" w:hAnsi="Times New Roman" w:cs="Times New Roman"/>
+          <w:sz w:val="28"/>
+          <w:szCs w:val="28"/>
+        </w:rPr>
+      </w:pPr>
+      <w:r>
+        <w:rPr>
+          <w:rFonts w:ascii="Times New Roman" w:hAnsi="Times New Roman" w:cs="Times New Roman"/>
+          <w:sz w:val="28"/>
+          <w:szCs w:val="28"/>
+        </w:rPr>
+        <w:t xml:space="preserve">Рисунок </w:t>
+      </w:r>
+      <w:r>
+        <w:rPr>
+          <w:rFonts w:ascii="Times New Roman" w:hAnsi="Times New Roman" w:cs="Times New Roman"/>
+          <w:sz w:val="28"/>
+          <w:szCs w:val="28"/>
+        </w:rPr>
+        <w:t>3</w:t>
+      </w:r>
+      <w:r>
+        <w:rPr>
+          <w:rFonts w:ascii="Times New Roman" w:hAnsi="Times New Roman" w:cs="Times New Roman"/>
+          <w:sz w:val="28"/>
+          <w:szCs w:val="28"/>
+        </w:rPr>
+        <w:t>.</w:t>
+      </w:r>
+      <w:r>
+        <w:rPr>
+          <w:rFonts w:ascii="Times New Roman" w:hAnsi="Times New Roman" w:cs="Times New Roman"/>
+          <w:sz w:val="28"/>
+          <w:szCs w:val="28"/>
+        </w:rPr>
+        <w:t>19</w:t>
+      </w:r>
+      <w:r>
+        <w:rPr>
+          <w:rFonts w:ascii="Times New Roman" w:hAnsi="Times New Roman" w:cs="Times New Roman"/>
+          <w:sz w:val="28"/>
+          <w:szCs w:val="28"/>
+        </w:rPr>
+        <w:t xml:space="preserve"> – </w:t>
+      </w:r>
+      <w:r>
+        <w:rPr>
+          <w:rFonts w:ascii="Times New Roman" w:hAnsi="Times New Roman" w:cs="Times New Roman"/>
+          <w:sz w:val="28"/>
+          <w:szCs w:val="28"/>
+        </w:rPr>
+        <w:t>О</w:t>
+      </w:r>
+      <w:r>
+        <w:rPr>
+          <w:rFonts w:ascii="Times New Roman" w:hAnsi="Times New Roman" w:cs="Times New Roman"/>
+          <w:sz w:val="28"/>
+          <w:szCs w:val="28"/>
+        </w:rPr>
+        <w:t>сциллограмма ЧМ-сигнала ви</w:t>
+      </w:r>
+      <w:r>
+        <w:rPr>
+          <w:rFonts w:ascii="Times New Roman" w:hAnsi="Times New Roman" w:cs="Times New Roman"/>
+          <w:sz w:val="28"/>
+          <w:szCs w:val="28"/>
+        </w:rPr>
+        <w:t>да 1:9</w:t>
+      </w:r>
+    </w:p>
+    <w:p>
+      <w:pPr>
+        <w:pStyle w:val="ad"/>
+        <w:spacing w:after="0"/>
+        <w:jc w:val="both"/>
+        <w:rPr>
+          <w:caps w:val="0"/>
+        </w:rPr>
+      </w:pPr>
+    </w:p>
+    <w:p>
+      <w:pPr>
+        <w:pStyle w:val="ad"/>
+        <w:spacing w:after="0"/>
+        <w:jc w:val="both"/>
+        <w:rPr>
+          <w:caps w:val="0"/>
+        </w:rPr>
+      </w:pPr>
+      <w:r>
+        <w:rPr>
+          <w:noProof/>
+        </w:rPr>
+        <w:lastRenderedPageBreak/>
+        <w:drawing>
+          <wp:inline distT="0" distB="0" distL="0" distR="0" wp14:anchorId="5121232D" wp14:editId="6237584F">
+            <wp:extent cx="5940425" cy="2621280"/>
+            <wp:effectExtent l="0" t="0" r="0" b="0"/>
+            <wp:docPr id="29" name="Рисунок 29"/>
+            <wp:cNvGraphicFramePr>
+              <a:graphicFrameLocks xmlns:a="http://schemas.openxmlformats.org/drawingml/2006/main" noChangeAspect="1"/>
+            </wp:cNvGraphicFramePr>
+            <a:graphic xmlns:a="http://schemas.openxmlformats.org/drawingml/2006/main">
+              <a:graphicData uri="http://schemas.openxmlformats.org/drawingml/2006/picture">
+                <pic:pic xmlns:pic="http://schemas.openxmlformats.org/drawingml/2006/picture">
+                  <pic:nvPicPr>
+                    <pic:cNvPr id="1" name=""/>
+                    <pic:cNvPicPr/>
+                  </pic:nvPicPr>
+                  <pic:blipFill>
+                    <a:blip r:embed="rId27"/>
+                    <a:stretch>
+                      <a:fillRect/>
+                    </a:stretch>
+                  </pic:blipFill>
+                  <pic:spPr>
+                    <a:xfrm>
+                      <a:off x="0" y="0"/>
+                      <a:ext cx="5940425" cy="2621280"/>
+                    </a:xfrm>
+                    <a:prstGeom prst="rect">
+                      <a:avLst/>
+                    </a:prstGeom>
+                  </pic:spPr>
+                </pic:pic>
+              </a:graphicData>
+            </a:graphic>
+          </wp:inline>
+        </w:drawing>
+      </w:r>
+    </w:p>
+    <w:p>
+      <w:pPr>
+        <w:pStyle w:val="ad"/>
+        <w:spacing w:after="0"/>
+        <w:jc w:val="both"/>
+        <w:rPr>
+          <w:caps w:val="0"/>
+        </w:rPr>
+      </w:pPr>
+    </w:p>
+    <w:p>
+      <w:pPr>
+        <w:spacing w:after="0" w:line="240" w:lineRule="auto"/>
+        <w:jc w:val="center"/>
+        <w:rPr>
+          <w:rFonts w:ascii="Times New Roman" w:hAnsi="Times New Roman" w:cs="Times New Roman"/>
+          <w:sz w:val="28"/>
+          <w:szCs w:val="28"/>
+        </w:rPr>
+      </w:pPr>
+      <w:r>
+        <w:rPr>
+          <w:rFonts w:ascii="Times New Roman" w:hAnsi="Times New Roman" w:cs="Times New Roman"/>
+          <w:sz w:val="28"/>
+          <w:szCs w:val="28"/>
+        </w:rPr>
+        <w:t xml:space="preserve">Рисунок </w:t>
+      </w:r>
+      <w:r>
+        <w:rPr>
+          <w:rFonts w:ascii="Times New Roman" w:hAnsi="Times New Roman" w:cs="Times New Roman"/>
+          <w:sz w:val="28"/>
+          <w:szCs w:val="28"/>
+        </w:rPr>
+        <w:t>3</w:t>
+      </w:r>
+      <w:r>
+        <w:rPr>
+          <w:rFonts w:ascii="Times New Roman" w:hAnsi="Times New Roman" w:cs="Times New Roman"/>
+          <w:sz w:val="28"/>
+          <w:szCs w:val="28"/>
+        </w:rPr>
+        <w:t>.20</w:t>
+      </w:r>
+      <w:r>
+        <w:rPr>
+          <w:rFonts w:ascii="Times New Roman" w:hAnsi="Times New Roman" w:cs="Times New Roman"/>
+          <w:sz w:val="28"/>
+          <w:szCs w:val="28"/>
+        </w:rPr>
+        <w:t xml:space="preserve"> – Спектр для Ч</w:t>
+      </w:r>
+      <w:r>
+        <w:rPr>
+          <w:rFonts w:ascii="Times New Roman" w:hAnsi="Times New Roman" w:cs="Times New Roman"/>
+          <w:sz w:val="28"/>
+          <w:szCs w:val="28"/>
+        </w:rPr>
+        <w:t>М-сигнала вида 1:9</w:t>
+      </w:r>
+    </w:p>
+    <w:p>
+      <w:pPr>
+        <w:spacing w:after="0" w:line="240" w:lineRule="auto"/>
+        <w:jc w:val="center"/>
+        <w:rPr>
+          <w:rFonts w:ascii="Times New Roman" w:hAnsi="Times New Roman" w:cs="Times New Roman"/>
+          <w:sz w:val="28"/>
+          <w:szCs w:val="28"/>
+        </w:rPr>
+      </w:pPr>
     </w:p>
     <w:p>
       <w:pPr>
@@ -3221,20 +3439,324 @@
         <w:rPr>
           <w:caps w:val="0"/>
         </w:rPr>
-        <w:t xml:space="preserve">Рисунок 5 - </w:t>
-      </w:r>
-      <w:r>
-        <w:rPr>
-          <w:caps w:val="0"/>
-        </w:rPr>
-        <w:t>Проекция подъёмной силы на вертикальную ось в горизонтальном полёте (а) без крена и (б) с углом крена β , приводящим к уменьшению вертикальной составляющей подъёмной силы и перемещению ц</w:t>
-      </w:r>
-      <w:r>
-        <w:rPr>
-          <w:caps w:val="0"/>
-        </w:rPr>
-        <w:t>ентра масс в направлении крена.</w:t>
-      </w:r>
+        <w:t xml:space="preserve">Изменим </w:t>
+      </w:r>
+      <w:r>
+        <w:rPr>
+          <w:caps w:val="0"/>
+        </w:rPr>
+        <w:t>верхнюю частоту с 2 кГц до 4</w:t>
+      </w:r>
+      <w:r>
+        <w:rPr>
+          <w:caps w:val="0"/>
+        </w:rPr>
+        <w:t xml:space="preserve"> кГц.</w:t>
+      </w:r>
+    </w:p>
+    <w:p>
+      <w:pPr>
+        <w:pStyle w:val="ad"/>
+        <w:spacing w:after="0"/>
+        <w:jc w:val="both"/>
+        <w:rPr>
+          <w:caps w:val="0"/>
+        </w:rPr>
+      </w:pPr>
+    </w:p>
+    <w:p>
+      <w:pPr>
+        <w:pStyle w:val="ad"/>
+        <w:spacing w:after="0"/>
+        <w:jc w:val="both"/>
+        <w:rPr>
+          <w:caps w:val="0"/>
+        </w:rPr>
+      </w:pPr>
+      <w:r>
+        <w:rPr>
+          <w:noProof/>
+        </w:rPr>
+        <w:drawing>
+          <wp:inline distT="0" distB="0" distL="0" distR="0" wp14:anchorId="3ED2CE15" wp14:editId="3C4BA3D0">
+            <wp:extent cx="5940425" cy="3870960"/>
+            <wp:effectExtent l="0" t="0" r="0" b="0"/>
+            <wp:docPr id="30" name="Рисунок 30"/>
+            <wp:cNvGraphicFramePr>
+              <a:graphicFrameLocks xmlns:a="http://schemas.openxmlformats.org/drawingml/2006/main" noChangeAspect="1"/>
+            </wp:cNvGraphicFramePr>
+            <a:graphic xmlns:a="http://schemas.openxmlformats.org/drawingml/2006/main">
+              <a:graphicData uri="http://schemas.openxmlformats.org/drawingml/2006/picture">
+                <pic:pic xmlns:pic="http://schemas.openxmlformats.org/drawingml/2006/picture">
+                  <pic:nvPicPr>
+                    <pic:cNvPr id="1" name=""/>
+                    <pic:cNvPicPr/>
+                  </pic:nvPicPr>
+                  <pic:blipFill>
+                    <a:blip r:embed="rId28"/>
+                    <a:stretch>
+                      <a:fillRect/>
+                    </a:stretch>
+                  </pic:blipFill>
+                  <pic:spPr>
+                    <a:xfrm>
+                      <a:off x="0" y="0"/>
+                      <a:ext cx="5940425" cy="3870960"/>
+                    </a:xfrm>
+                    <a:prstGeom prst="rect">
+                      <a:avLst/>
+                    </a:prstGeom>
+                  </pic:spPr>
+                </pic:pic>
+              </a:graphicData>
+            </a:graphic>
+          </wp:inline>
+        </w:drawing>
+      </w:r>
+    </w:p>
+    <w:p>
+      <w:pPr>
+        <w:pStyle w:val="ad"/>
+        <w:spacing w:after="0"/>
+        <w:jc w:val="both"/>
+        <w:rPr>
+          <w:caps w:val="0"/>
+        </w:rPr>
+      </w:pPr>
+    </w:p>
+    <w:p>
+      <w:pPr>
+        <w:spacing w:after="0" w:line="240" w:lineRule="auto"/>
+        <w:jc w:val="center"/>
+        <w:rPr>
+          <w:rFonts w:ascii="Times New Roman" w:hAnsi="Times New Roman" w:cs="Times New Roman"/>
+          <w:sz w:val="28"/>
+          <w:szCs w:val="28"/>
+        </w:rPr>
+      </w:pPr>
+      <w:r>
+        <w:rPr>
+          <w:rFonts w:ascii="Times New Roman" w:hAnsi="Times New Roman" w:cs="Times New Roman"/>
+          <w:sz w:val="28"/>
+          <w:szCs w:val="28"/>
+        </w:rPr>
+        <w:t xml:space="preserve">Рисунок </w:t>
+      </w:r>
+      <w:r>
+        <w:rPr>
+          <w:rFonts w:ascii="Times New Roman" w:hAnsi="Times New Roman" w:cs="Times New Roman"/>
+          <w:sz w:val="28"/>
+          <w:szCs w:val="28"/>
+        </w:rPr>
+        <w:t>3</w:t>
+      </w:r>
+      <w:r>
+        <w:rPr>
+          <w:rFonts w:ascii="Times New Roman" w:hAnsi="Times New Roman" w:cs="Times New Roman"/>
+          <w:sz w:val="28"/>
+          <w:szCs w:val="28"/>
+        </w:rPr>
+        <w:t>.</w:t>
+      </w:r>
+      <w:r>
+        <w:rPr>
+          <w:rFonts w:ascii="Times New Roman" w:hAnsi="Times New Roman" w:cs="Times New Roman"/>
+          <w:sz w:val="28"/>
+          <w:szCs w:val="28"/>
+        </w:rPr>
+        <w:t>21</w:t>
+      </w:r>
+      <w:r>
+        <w:rPr>
+          <w:rFonts w:ascii="Times New Roman" w:hAnsi="Times New Roman" w:cs="Times New Roman"/>
+          <w:sz w:val="28"/>
+          <w:szCs w:val="28"/>
+        </w:rPr>
+        <w:t xml:space="preserve"> – </w:t>
+      </w:r>
+      <w:r>
+        <w:rPr>
+          <w:rFonts w:ascii="Times New Roman" w:hAnsi="Times New Roman" w:cs="Times New Roman"/>
+          <w:sz w:val="28"/>
+          <w:szCs w:val="28"/>
+        </w:rPr>
+        <w:t>О</w:t>
+      </w:r>
+      <w:r>
+        <w:rPr>
+          <w:rFonts w:ascii="Times New Roman" w:hAnsi="Times New Roman" w:cs="Times New Roman"/>
+          <w:sz w:val="28"/>
+          <w:szCs w:val="28"/>
+        </w:rPr>
+        <w:t>сциллограмма ЧМ-сигнала ви</w:t>
+      </w:r>
+      <w:r>
+        <w:rPr>
+          <w:rFonts w:ascii="Times New Roman" w:hAnsi="Times New Roman" w:cs="Times New Roman"/>
+          <w:sz w:val="28"/>
+          <w:szCs w:val="28"/>
+        </w:rPr>
+        <w:t>да 1:1 с верхней частотой 4 кГц</w:t>
+      </w:r>
+    </w:p>
+    <w:p>
+      <w:pPr>
+        <w:pStyle w:val="ad"/>
+        <w:spacing w:after="0"/>
+        <w:jc w:val="both"/>
+        <w:rPr>
+          <w:caps w:val="0"/>
+        </w:rPr>
+      </w:pPr>
+    </w:p>
+    <w:p>
+      <w:pPr>
+        <w:pStyle w:val="ad"/>
+        <w:spacing w:after="0"/>
+        <w:jc w:val="both"/>
+        <w:rPr>
+          <w:caps w:val="0"/>
+        </w:rPr>
+      </w:pPr>
+    </w:p>
+    <w:p>
+      <w:pPr>
+        <w:pStyle w:val="ad"/>
+        <w:spacing w:after="0"/>
+        <w:jc w:val="both"/>
+        <w:rPr>
+          <w:caps w:val="0"/>
+        </w:rPr>
+      </w:pPr>
+      <w:r>
+        <w:rPr>
+          <w:noProof/>
+        </w:rPr>
+        <w:lastRenderedPageBreak/>
+        <w:drawing>
+          <wp:inline distT="0" distB="0" distL="0" distR="0" wp14:anchorId="1DCC7AB4" wp14:editId="22E5968C">
+            <wp:extent cx="5940425" cy="2625725"/>
+            <wp:effectExtent l="0" t="0" r="0" b="0"/>
+            <wp:docPr id="31" name="Рисунок 31"/>
+            <wp:cNvGraphicFramePr>
+              <a:graphicFrameLocks xmlns:a="http://schemas.openxmlformats.org/drawingml/2006/main" noChangeAspect="1"/>
+            </wp:cNvGraphicFramePr>
+            <a:graphic xmlns:a="http://schemas.openxmlformats.org/drawingml/2006/main">
+              <a:graphicData uri="http://schemas.openxmlformats.org/drawingml/2006/picture">
+                <pic:pic xmlns:pic="http://schemas.openxmlformats.org/drawingml/2006/picture">
+                  <pic:nvPicPr>
+                    <pic:cNvPr id="1" name=""/>
+                    <pic:cNvPicPr/>
+                  </pic:nvPicPr>
+                  <pic:blipFill>
+                    <a:blip r:embed="rId29"/>
+                    <a:stretch>
+                      <a:fillRect/>
+                    </a:stretch>
+                  </pic:blipFill>
+                  <pic:spPr>
+                    <a:xfrm>
+                      <a:off x="0" y="0"/>
+                      <a:ext cx="5940425" cy="2625725"/>
+                    </a:xfrm>
+                    <a:prstGeom prst="rect">
+                      <a:avLst/>
+                    </a:prstGeom>
+                  </pic:spPr>
+                </pic:pic>
+              </a:graphicData>
+            </a:graphic>
+          </wp:inline>
+        </w:drawing>
+      </w:r>
+    </w:p>
+    <w:p>
+      <w:pPr>
+        <w:pStyle w:val="ad"/>
+        <w:spacing w:after="0"/>
+        <w:jc w:val="both"/>
+        <w:rPr>
+          <w:caps w:val="0"/>
+        </w:rPr>
+      </w:pPr>
+    </w:p>
+    <w:p>
+      <w:pPr>
+        <w:spacing w:after="0" w:line="240" w:lineRule="auto"/>
+        <w:jc w:val="center"/>
+        <w:rPr>
+          <w:rFonts w:ascii="Times New Roman" w:hAnsi="Times New Roman" w:cs="Times New Roman"/>
+          <w:sz w:val="28"/>
+          <w:szCs w:val="28"/>
+        </w:rPr>
+      </w:pPr>
+      <w:r>
+        <w:rPr>
+          <w:rFonts w:ascii="Times New Roman" w:hAnsi="Times New Roman" w:cs="Times New Roman"/>
+          <w:sz w:val="28"/>
+          <w:szCs w:val="28"/>
+        </w:rPr>
+        <w:t xml:space="preserve">Рисунок </w:t>
+      </w:r>
+      <w:r>
+        <w:rPr>
+          <w:rFonts w:ascii="Times New Roman" w:hAnsi="Times New Roman" w:cs="Times New Roman"/>
+          <w:sz w:val="28"/>
+          <w:szCs w:val="28"/>
+        </w:rPr>
+        <w:t>3</w:t>
+      </w:r>
+      <w:r>
+        <w:rPr>
+          <w:rFonts w:ascii="Times New Roman" w:hAnsi="Times New Roman" w:cs="Times New Roman"/>
+          <w:sz w:val="28"/>
+          <w:szCs w:val="28"/>
+        </w:rPr>
+        <w:t>.22</w:t>
+      </w:r>
+      <w:r>
+        <w:rPr>
+          <w:rFonts w:ascii="Times New Roman" w:hAnsi="Times New Roman" w:cs="Times New Roman"/>
+          <w:sz w:val="28"/>
+          <w:szCs w:val="28"/>
+        </w:rPr>
+        <w:t xml:space="preserve"> – Спектр для Ч</w:t>
+      </w:r>
+      <w:r>
+        <w:rPr>
+          <w:rFonts w:ascii="Times New Roman" w:hAnsi="Times New Roman" w:cs="Times New Roman"/>
+          <w:sz w:val="28"/>
+          <w:szCs w:val="28"/>
+        </w:rPr>
+        <w:t>М-сигнала вида 1:</w:t>
+      </w:r>
+      <w:r>
+        <w:rPr>
+          <w:rFonts w:ascii="Times New Roman" w:hAnsi="Times New Roman" w:cs="Times New Roman"/>
+          <w:sz w:val="28"/>
+          <w:szCs w:val="28"/>
+        </w:rPr>
+        <w:t xml:space="preserve"> </w:t>
+      </w:r>
+      <w:r>
+        <w:rPr>
+          <w:rFonts w:ascii="Times New Roman" w:hAnsi="Times New Roman" w:cs="Times New Roman"/>
+          <w:sz w:val="28"/>
+          <w:szCs w:val="28"/>
+        </w:rPr>
+        <w:t>1 с верхней частотой 4 кГц</w:t>
+      </w:r>
+    </w:p>
+    <w:p>
+      <w:pPr>
+        <w:spacing w:after="0" w:line="240" w:lineRule="auto"/>
+        <w:jc w:val="center"/>
+        <w:rPr>
+          <w:rFonts w:ascii="Times New Roman" w:hAnsi="Times New Roman" w:cs="Times New Roman"/>
+          <w:sz w:val="28"/>
+          <w:szCs w:val="28"/>
+        </w:rPr>
+      </w:pPr>
     </w:p>
     <w:p>
       <w:pPr>
@@ -3246,143 +3768,638 @@
           <w:caps w:val="0"/>
         </w:rPr>
       </w:pPr>
-    </w:p>
-    <w:p>
-      <w:pPr>
-        <w:pStyle w:val="ad"/>
-        <w:spacing w:after="0"/>
+      <w:r>
+        <w:rPr>
+          <w:caps w:val="0"/>
+        </w:rPr>
+        <w:t xml:space="preserve">Изменим </w:t>
+      </w:r>
+      <w:r>
+        <w:rPr>
+          <w:caps w:val="0"/>
+        </w:rPr>
+        <w:t>нижнюю частоту с 1 кГц до 2</w:t>
+      </w:r>
+      <w:r>
+        <w:rPr>
+          <w:caps w:val="0"/>
+        </w:rPr>
+        <w:t xml:space="preserve"> кГц.</w:t>
+      </w:r>
+    </w:p>
+    <w:p>
+      <w:pPr>
+        <w:spacing w:after="0" w:line="240" w:lineRule="auto"/>
+        <w:jc w:val="center"/>
+        <w:rPr>
+          <w:caps/>
+        </w:rPr>
+      </w:pPr>
+    </w:p>
+    <w:p>
+      <w:pPr>
+        <w:pStyle w:val="ad"/>
+        <w:spacing w:after="0"/>
+        <w:jc w:val="both"/>
+        <w:rPr>
+          <w:caps w:val="0"/>
+        </w:rPr>
+      </w:pPr>
+      <w:r>
+        <w:rPr>
+          <w:noProof/>
+        </w:rPr>
+        <w:drawing>
+          <wp:inline distT="0" distB="0" distL="0" distR="0" wp14:anchorId="628DEE96" wp14:editId="2BBD6421">
+            <wp:extent cx="5940425" cy="3870960"/>
+            <wp:effectExtent l="0" t="0" r="0" b="0"/>
+            <wp:docPr id="32" name="Рисунок 32"/>
+            <wp:cNvGraphicFramePr>
+              <a:graphicFrameLocks xmlns:a="http://schemas.openxmlformats.org/drawingml/2006/main" noChangeAspect="1"/>
+            </wp:cNvGraphicFramePr>
+            <a:graphic xmlns:a="http://schemas.openxmlformats.org/drawingml/2006/main">
+              <a:graphicData uri="http://schemas.openxmlformats.org/drawingml/2006/picture">
+                <pic:pic xmlns:pic="http://schemas.openxmlformats.org/drawingml/2006/picture">
+                  <pic:nvPicPr>
+                    <pic:cNvPr id="1" name=""/>
+                    <pic:cNvPicPr/>
+                  </pic:nvPicPr>
+                  <pic:blipFill>
+                    <a:blip r:embed="rId30"/>
+                    <a:stretch>
+                      <a:fillRect/>
+                    </a:stretch>
+                  </pic:blipFill>
+                  <pic:spPr>
+                    <a:xfrm>
+                      <a:off x="0" y="0"/>
+                      <a:ext cx="5940425" cy="3870960"/>
+                    </a:xfrm>
+                    <a:prstGeom prst="rect">
+                      <a:avLst/>
+                    </a:prstGeom>
+                  </pic:spPr>
+                </pic:pic>
+              </a:graphicData>
+            </a:graphic>
+          </wp:inline>
+        </w:drawing>
+      </w:r>
+    </w:p>
+    <w:p>
+      <w:pPr>
+        <w:pStyle w:val="ad"/>
+        <w:spacing w:after="0"/>
+        <w:jc w:val="both"/>
+        <w:rPr>
+          <w:caps w:val="0"/>
+        </w:rPr>
+      </w:pPr>
+    </w:p>
+    <w:p>
+      <w:pPr>
+        <w:spacing w:after="0" w:line="240" w:lineRule="auto"/>
+        <w:jc w:val="center"/>
+        <w:rPr>
+          <w:rFonts w:ascii="Times New Roman" w:hAnsi="Times New Roman" w:cs="Times New Roman"/>
+          <w:sz w:val="28"/>
+          <w:szCs w:val="28"/>
+        </w:rPr>
+      </w:pPr>
+      <w:r>
+        <w:rPr>
+          <w:rFonts w:ascii="Times New Roman" w:hAnsi="Times New Roman" w:cs="Times New Roman"/>
+          <w:sz w:val="28"/>
+          <w:szCs w:val="28"/>
+        </w:rPr>
+        <w:t xml:space="preserve">Рисунок </w:t>
+      </w:r>
+      <w:r>
+        <w:rPr>
+          <w:rFonts w:ascii="Times New Roman" w:hAnsi="Times New Roman" w:cs="Times New Roman"/>
+          <w:sz w:val="28"/>
+          <w:szCs w:val="28"/>
+        </w:rPr>
+        <w:t>3</w:t>
+      </w:r>
+      <w:r>
+        <w:rPr>
+          <w:rFonts w:ascii="Times New Roman" w:hAnsi="Times New Roman" w:cs="Times New Roman"/>
+          <w:sz w:val="28"/>
+          <w:szCs w:val="28"/>
+        </w:rPr>
+        <w:t>.</w:t>
+      </w:r>
+      <w:r>
+        <w:rPr>
+          <w:rFonts w:ascii="Times New Roman" w:hAnsi="Times New Roman" w:cs="Times New Roman"/>
+          <w:sz w:val="28"/>
+          <w:szCs w:val="28"/>
+        </w:rPr>
+        <w:t>23</w:t>
+      </w:r>
+      <w:r>
+        <w:rPr>
+          <w:rFonts w:ascii="Times New Roman" w:hAnsi="Times New Roman" w:cs="Times New Roman"/>
+          <w:sz w:val="28"/>
+          <w:szCs w:val="28"/>
+        </w:rPr>
+        <w:t xml:space="preserve"> – </w:t>
+      </w:r>
+      <w:r>
+        <w:rPr>
+          <w:rFonts w:ascii="Times New Roman" w:hAnsi="Times New Roman" w:cs="Times New Roman"/>
+          <w:sz w:val="28"/>
+          <w:szCs w:val="28"/>
+        </w:rPr>
+        <w:t>О</w:t>
+      </w:r>
+      <w:r>
+        <w:rPr>
+          <w:rFonts w:ascii="Times New Roman" w:hAnsi="Times New Roman" w:cs="Times New Roman"/>
+          <w:sz w:val="28"/>
+          <w:szCs w:val="28"/>
+        </w:rPr>
+        <w:t xml:space="preserve">сциллограмма ЧМ-сигнала вида 1:1 с </w:t>
+      </w:r>
+      <w:r>
+        <w:rPr>
+          <w:rFonts w:ascii="Times New Roman" w:hAnsi="Times New Roman" w:cs="Times New Roman"/>
+          <w:sz w:val="28"/>
+          <w:szCs w:val="28"/>
+        </w:rPr>
+        <w:t>нижней частотой 2</w:t>
+      </w:r>
+      <w:r>
+        <w:rPr>
+          <w:rFonts w:ascii="Times New Roman" w:hAnsi="Times New Roman" w:cs="Times New Roman"/>
+          <w:sz w:val="28"/>
+          <w:szCs w:val="28"/>
+        </w:rPr>
+        <w:t xml:space="preserve"> кГц</w:t>
+      </w:r>
+    </w:p>
+    <w:p>
+      <w:pPr>
+        <w:pStyle w:val="ad"/>
+        <w:spacing w:after="0"/>
+        <w:jc w:val="both"/>
+        <w:rPr>
+          <w:caps w:val="0"/>
+        </w:rPr>
+      </w:pPr>
+    </w:p>
+    <w:p>
+      <w:pPr>
+        <w:pStyle w:val="ad"/>
+        <w:spacing w:after="0"/>
+        <w:jc w:val="both"/>
+        <w:rPr>
+          <w:caps w:val="0"/>
+          <w:lang w:val="en-US"/>
+        </w:rPr>
+      </w:pPr>
+      <w:r>
+        <w:rPr>
+          <w:noProof/>
+        </w:rPr>
+        <w:lastRenderedPageBreak/>
+        <w:drawing>
+          <wp:inline distT="0" distB="0" distL="0" distR="0" wp14:anchorId="426D5D8B" wp14:editId="47FCB09C">
+            <wp:extent cx="5940425" cy="2635885"/>
+            <wp:effectExtent l="0" t="0" r="0" b="0"/>
+            <wp:docPr id="33" name="Рисунок 33"/>
+            <wp:cNvGraphicFramePr>
+              <a:graphicFrameLocks xmlns:a="http://schemas.openxmlformats.org/drawingml/2006/main" noChangeAspect="1"/>
+            </wp:cNvGraphicFramePr>
+            <a:graphic xmlns:a="http://schemas.openxmlformats.org/drawingml/2006/main">
+              <a:graphicData uri="http://schemas.openxmlformats.org/drawingml/2006/picture">
+                <pic:pic xmlns:pic="http://schemas.openxmlformats.org/drawingml/2006/picture">
+                  <pic:nvPicPr>
+                    <pic:cNvPr id="1" name=""/>
+                    <pic:cNvPicPr/>
+                  </pic:nvPicPr>
+                  <pic:blipFill>
+                    <a:blip r:embed="rId31"/>
+                    <a:stretch>
+                      <a:fillRect/>
+                    </a:stretch>
+                  </pic:blipFill>
+                  <pic:spPr>
+                    <a:xfrm>
+                      <a:off x="0" y="0"/>
+                      <a:ext cx="5940425" cy="2635885"/>
+                    </a:xfrm>
+                    <a:prstGeom prst="rect">
+                      <a:avLst/>
+                    </a:prstGeom>
+                  </pic:spPr>
+                </pic:pic>
+              </a:graphicData>
+            </a:graphic>
+          </wp:inline>
+        </w:drawing>
+      </w:r>
+    </w:p>
+    <w:p>
+      <w:pPr>
+        <w:pStyle w:val="ad"/>
+        <w:spacing w:after="0"/>
+        <w:jc w:val="both"/>
+        <w:rPr>
+          <w:caps w:val="0"/>
+        </w:rPr>
+      </w:pPr>
+    </w:p>
+    <w:p>
+      <w:pPr>
+        <w:spacing w:after="0" w:line="240" w:lineRule="auto"/>
+        <w:jc w:val="center"/>
+        <w:rPr>
+          <w:rFonts w:ascii="Times New Roman" w:hAnsi="Times New Roman" w:cs="Times New Roman"/>
+          <w:sz w:val="28"/>
+          <w:szCs w:val="28"/>
+        </w:rPr>
+      </w:pPr>
+      <w:r>
+        <w:rPr>
+          <w:rFonts w:ascii="Times New Roman" w:hAnsi="Times New Roman" w:cs="Times New Roman"/>
+          <w:sz w:val="28"/>
+          <w:szCs w:val="28"/>
+        </w:rPr>
+        <w:t xml:space="preserve">Рисунок </w:t>
+      </w:r>
+      <w:r>
+        <w:rPr>
+          <w:rFonts w:ascii="Times New Roman" w:hAnsi="Times New Roman" w:cs="Times New Roman"/>
+          <w:sz w:val="28"/>
+          <w:szCs w:val="28"/>
+        </w:rPr>
+        <w:t>3</w:t>
+      </w:r>
+      <w:r>
+        <w:rPr>
+          <w:rFonts w:ascii="Times New Roman" w:hAnsi="Times New Roman" w:cs="Times New Roman"/>
+          <w:sz w:val="28"/>
+          <w:szCs w:val="28"/>
+        </w:rPr>
+        <w:t>.24</w:t>
+      </w:r>
+      <w:r>
+        <w:rPr>
+          <w:rFonts w:ascii="Times New Roman" w:hAnsi="Times New Roman" w:cs="Times New Roman"/>
+          <w:sz w:val="28"/>
+          <w:szCs w:val="28"/>
+        </w:rPr>
+        <w:t xml:space="preserve"> – Спектр для ЧМ-сигнала вида 1:</w:t>
+      </w:r>
+      <w:r>
+        <w:rPr>
+          <w:rFonts w:ascii="Times New Roman" w:hAnsi="Times New Roman" w:cs="Times New Roman"/>
+          <w:sz w:val="28"/>
+          <w:szCs w:val="28"/>
+        </w:rPr>
+        <w:t xml:space="preserve"> </w:t>
+      </w:r>
+      <w:r>
+        <w:rPr>
+          <w:rFonts w:ascii="Times New Roman" w:hAnsi="Times New Roman" w:cs="Times New Roman"/>
+          <w:sz w:val="28"/>
+          <w:szCs w:val="28"/>
+        </w:rPr>
+        <w:t xml:space="preserve">1 с верхней </w:t>
+      </w:r>
+      <w:r>
+        <w:rPr>
+          <w:rFonts w:ascii="Times New Roman" w:hAnsi="Times New Roman" w:cs="Times New Roman"/>
+          <w:sz w:val="28"/>
+          <w:szCs w:val="28"/>
+        </w:rPr>
+        <w:t>нижней 2</w:t>
+      </w:r>
+      <w:r>
+        <w:rPr>
+          <w:rFonts w:ascii="Times New Roman" w:hAnsi="Times New Roman" w:cs="Times New Roman"/>
+          <w:sz w:val="28"/>
+          <w:szCs w:val="28"/>
+        </w:rPr>
+        <w:t xml:space="preserve"> кГц</w:t>
+      </w:r>
+    </w:p>
+    <w:p>
+      <w:pPr>
+        <w:spacing w:after="0" w:line="240" w:lineRule="auto"/>
+        <w:jc w:val="both"/>
+        <w:rPr>
+          <w:rFonts w:ascii="Times New Roman" w:hAnsi="Times New Roman" w:cs="Times New Roman"/>
+          <w:sz w:val="28"/>
+          <w:szCs w:val="28"/>
+        </w:rPr>
+      </w:pPr>
+    </w:p>
+    <w:p>
+      <w:pPr>
+        <w:pStyle w:val="ad"/>
+        <w:spacing w:after="0"/>
+      </w:pPr>
+      <w:r>
+        <w:t>4</w:t>
+      </w:r>
+      <w:r>
+        <w:t>.</w:t>
+      </w:r>
+      <w:r>
+        <w:t xml:space="preserve"> </w:t>
+      </w:r>
+      <w:r>
+        <w:t>Вывод</w:t>
+      </w:r>
+    </w:p>
+    <w:p>
+      <w:pPr>
+        <w:pStyle w:val="ad"/>
+        <w:spacing w:after="0"/>
+      </w:pPr>
+    </w:p>
+    <w:p>
+      <w:pPr>
+        <w:spacing w:after="0" w:line="240" w:lineRule="auto"/>
         <w:ind w:firstLine="709"/>
         <w:jc w:val="both"/>
         <w:rPr>
-          <w:caps w:val="0"/>
-        </w:rPr>
-      </w:pPr>
-      <w:r>
-        <w:rPr>
-          <w:caps w:val="0"/>
-        </w:rPr>
-        <w:t xml:space="preserve">Парировать уменьшение вертикальной составляющей подъёмной силы можно при помощи увеличения угла атаки, приводящего к росту коэффициента </w:t>
-      </w:r>
-      <w:proofErr w:type="spellStart"/>
-      <w:r>
-        <w:rPr>
-          <w:caps w:val="0"/>
-        </w:rPr>
-        <w:t>Cy</w:t>
-      </w:r>
-      <w:proofErr w:type="spellEnd"/>
-      <w:r>
-        <w:rPr>
-          <w:caps w:val="0"/>
-        </w:rPr>
-        <w:t xml:space="preserve"> в выражении (1), либо при помощи увеличения тяги дв</w:t>
-      </w:r>
-      <w:r>
-        <w:rPr>
-          <w:caps w:val="0"/>
-        </w:rPr>
-        <w:t>игателей, разгоняющего самолёт.</w:t>
+          <w:rFonts w:ascii="Times New Roman" w:hAnsi="Times New Roman" w:cs="Times New Roman"/>
+          <w:sz w:val="28"/>
+          <w:szCs w:val="28"/>
+        </w:rPr>
+      </w:pPr>
+      <w:r>
+        <w:rPr>
+          <w:rFonts w:ascii="Times New Roman" w:hAnsi="Times New Roman" w:cs="Times New Roman"/>
+          <w:sz w:val="28"/>
+          <w:szCs w:val="28"/>
+        </w:rPr>
+        <w:t xml:space="preserve">В ходе данной лабораторной работы были </w:t>
+      </w:r>
+      <w:r>
+        <w:rPr>
+          <w:rFonts w:ascii="Times New Roman" w:hAnsi="Times New Roman" w:cs="Times New Roman"/>
+          <w:sz w:val="28"/>
+          <w:szCs w:val="28"/>
+        </w:rPr>
+        <w:t>у</w:t>
+      </w:r>
+      <w:r>
+        <w:rPr>
+          <w:rFonts w:ascii="Times New Roman" w:hAnsi="Times New Roman" w:cs="Times New Roman"/>
+          <w:sz w:val="28"/>
+          <w:szCs w:val="28"/>
+        </w:rPr>
+        <w:t>г</w:t>
+      </w:r>
+      <w:r>
+        <w:rPr>
+          <w:rFonts w:ascii="Times New Roman" w:hAnsi="Times New Roman" w:cs="Times New Roman"/>
+          <w:sz w:val="28"/>
+          <w:szCs w:val="28"/>
+        </w:rPr>
+        <w:t>лублены</w:t>
+      </w:r>
+      <w:r>
+        <w:rPr>
+          <w:rFonts w:ascii="Times New Roman" w:hAnsi="Times New Roman" w:cs="Times New Roman"/>
+          <w:sz w:val="28"/>
+          <w:szCs w:val="28"/>
+        </w:rPr>
+        <w:t xml:space="preserve"> теоретические сведения о временных и спектральных характеристиках сигналов передачи данных и </w:t>
+      </w:r>
+      <w:r>
+        <w:rPr>
+          <w:rFonts w:ascii="Times New Roman" w:hAnsi="Times New Roman" w:cs="Times New Roman"/>
+          <w:sz w:val="28"/>
+          <w:szCs w:val="28"/>
+        </w:rPr>
+        <w:t>проведены</w:t>
+      </w:r>
+      <w:r>
+        <w:rPr>
+          <w:rFonts w:ascii="Times New Roman" w:hAnsi="Times New Roman" w:cs="Times New Roman"/>
+          <w:sz w:val="28"/>
+          <w:szCs w:val="28"/>
+        </w:rPr>
+        <w:t xml:space="preserve"> экспериментальное исследование этих характеристик. </w:t>
+      </w:r>
+      <w:r>
+        <w:rPr>
+          <w:rFonts w:ascii="Times New Roman" w:hAnsi="Times New Roman" w:cs="Times New Roman"/>
+          <w:sz w:val="28"/>
+          <w:szCs w:val="28"/>
+        </w:rPr>
+        <w:t>Были приобретены</w:t>
+      </w:r>
+      <w:r>
+        <w:rPr>
+          <w:rFonts w:ascii="Times New Roman" w:hAnsi="Times New Roman" w:cs="Times New Roman"/>
+          <w:sz w:val="28"/>
+          <w:szCs w:val="28"/>
+        </w:rPr>
+        <w:t xml:space="preserve"> практических навыков измерения временных и спектральных параметров немодулированных и модулированных сигналов</w:t>
+      </w:r>
+      <w:r>
+        <w:rPr>
+          <w:rFonts w:ascii="Times New Roman" w:hAnsi="Times New Roman" w:cs="Times New Roman"/>
+          <w:sz w:val="28"/>
+          <w:szCs w:val="28"/>
+        </w:rPr>
+        <w:t xml:space="preserve">. </w:t>
       </w:r>
     </w:p>
     <w:p>
       <w:pPr>
         <w:spacing w:after="0" w:line="240" w:lineRule="auto"/>
-        <w:jc w:val="both"/>
-        <w:rPr>
-          <w:rFonts w:ascii="Times New Roman" w:hAnsi="Times New Roman" w:cs="Times New Roman"/>
-          <w:sz w:val="28"/>
-          <w:szCs w:val="28"/>
-        </w:rPr>
-      </w:pPr>
+        <w:ind w:firstLine="709"/>
+        <w:jc w:val="both"/>
+        <w:rPr>
+          <w:rFonts w:ascii="Times New Roman" w:hAnsi="Times New Roman" w:cs="Times New Roman"/>
+          <w:sz w:val="28"/>
+          <w:szCs w:val="28"/>
+        </w:rPr>
+      </w:pPr>
+      <w:r>
+        <w:rPr>
+          <w:rFonts w:ascii="Times New Roman" w:hAnsi="Times New Roman" w:cs="Times New Roman"/>
+          <w:sz w:val="28"/>
+          <w:szCs w:val="28"/>
+        </w:rPr>
+        <w:t xml:space="preserve">Были построены аналитическая и имитационная модели </w:t>
+      </w:r>
+      <w:r>
+        <w:rPr>
+          <w:rFonts w:ascii="Times New Roman" w:hAnsi="Times New Roman" w:cs="Times New Roman"/>
+          <w:sz w:val="28"/>
+          <w:szCs w:val="28"/>
+        </w:rPr>
+        <w:t>динамического объекта, заданного</w:t>
+      </w:r>
+      <w:r>
+        <w:rPr>
+          <w:rFonts w:ascii="Times New Roman" w:hAnsi="Times New Roman" w:cs="Times New Roman"/>
+          <w:sz w:val="28"/>
+          <w:szCs w:val="28"/>
+        </w:rPr>
+        <w:t xml:space="preserve"> по варианту. Результаты имитационного моделирования представлены в отчёте по лабораторной работе.</w:t>
+      </w:r>
+      <w:r>
+        <w:rPr>
+          <w:rFonts w:ascii="Times New Roman" w:eastAsiaTheme="minorHAnsi" w:hAnsi="Times New Roman" w:cs="Times New Roman"/>
+          <w:sz w:val="28"/>
+          <w:szCs w:val="28"/>
+          <w:lang w:eastAsia="en-US"/>
+        </w:rPr>
+        <w:t xml:space="preserve"> </w:t>
+      </w:r>
+      <w:r>
+        <w:rPr>
+          <w:rFonts w:ascii="Times New Roman" w:hAnsi="Times New Roman" w:cs="Times New Roman"/>
+          <w:sz w:val="28"/>
+          <w:szCs w:val="28"/>
+        </w:rPr>
+        <w:t>В ходе работы было выявлено, что при увеличении скважности происходит уменьшение</w:t>
+      </w:r>
+      <w:r>
+        <w:rPr>
+          <w:rFonts w:ascii="Times New Roman" w:hAnsi="Times New Roman" w:cs="Times New Roman"/>
+          <w:sz w:val="28"/>
+          <w:szCs w:val="28"/>
+        </w:rPr>
+        <w:t xml:space="preserve"> частоты </w:t>
+      </w:r>
+      <w:r>
+        <w:rPr>
+          <w:rFonts w:ascii="Times New Roman" w:hAnsi="Times New Roman" w:cs="Times New Roman"/>
+          <w:sz w:val="28"/>
+          <w:szCs w:val="28"/>
+        </w:rPr>
+        <w:t>сигнала</w:t>
+      </w:r>
+      <m:oMath>
+        <m:r>
+          <w:rPr>
+            <w:rFonts w:ascii="Cambria Math" w:hAnsi="Cambria Math" w:cs="Times New Roman"/>
+            <w:sz w:val="28"/>
+            <w:szCs w:val="28"/>
+            <w:lang w:val="en-US"/>
+          </w:rPr>
+          <m:t>F</m:t>
+        </m:r>
+      </m:oMath>
+      <w:r>
+        <w:rPr>
+          <w:rFonts w:ascii="Times New Roman" w:hAnsi="Times New Roman" w:cs="Times New Roman"/>
+          <w:sz w:val="28"/>
+          <w:szCs w:val="28"/>
+        </w:rPr>
+        <w:t>, длительности импульса</w:t>
+      </w:r>
+      <m:oMath>
+        <m:sSub>
+          <m:sSubPr>
+            <m:ctrlPr>
+              <w:rPr>
+                <w:rFonts w:ascii="Cambria Math" w:hAnsi="Cambria Math" w:cs="Times New Roman"/>
+                <w:i/>
+                <w:sz w:val="28"/>
+                <w:szCs w:val="28"/>
+              </w:rPr>
+            </m:ctrlPr>
+          </m:sSubPr>
+          <m:e>
+            <m:r>
+              <w:rPr>
+                <w:rFonts w:ascii="Cambria Math" w:hAnsi="Cambria Math" w:cs="Times New Roman"/>
+                <w:i/>
+                <w:sz w:val="28"/>
+                <w:szCs w:val="28"/>
+              </w:rPr>
+              <w:sym w:font="Symbol" w:char="F074"/>
+            </m:r>
+          </m:e>
+          <m:sub>
+            <m:r>
+              <w:rPr>
+                <w:rFonts w:ascii="Cambria Math" w:hAnsi="Cambria Math" w:cs="Times New Roman"/>
+                <w:sz w:val="28"/>
+                <w:szCs w:val="28"/>
+              </w:rPr>
+              <m:t>0</m:t>
+            </m:r>
+          </m:sub>
+        </m:sSub>
+      </m:oMath>
+      <w:r>
+        <w:rPr>
+          <w:rFonts w:ascii="Times New Roman" w:hAnsi="Times New Roman" w:cs="Times New Roman"/>
+          <w:sz w:val="28"/>
+          <w:szCs w:val="28"/>
+        </w:rPr>
+        <w:t xml:space="preserve"> и увеличение</w:t>
+      </w:r>
+      <w:r>
+        <w:rPr>
+          <w:rFonts w:ascii="Times New Roman" w:hAnsi="Times New Roman" w:cs="Times New Roman"/>
+          <w:sz w:val="28"/>
+          <w:szCs w:val="28"/>
+        </w:rPr>
+        <w:t xml:space="preserve"> периода</w:t>
+      </w:r>
+      <m:oMath>
+        <m:r>
+          <w:rPr>
+            <w:rFonts w:ascii="Cambria Math" w:hAnsi="Cambria Math" w:cs="Times New Roman"/>
+            <w:sz w:val="28"/>
+            <w:szCs w:val="28"/>
+            <w:lang w:val="en-US"/>
+          </w:rPr>
+          <m:t>T</m:t>
+        </m:r>
+      </m:oMath>
+      <w:r>
+        <w:rPr>
+          <w:rFonts w:ascii="Times New Roman" w:hAnsi="Times New Roman" w:cs="Times New Roman"/>
+          <w:sz w:val="28"/>
+          <w:szCs w:val="28"/>
+        </w:rPr>
+        <w:t xml:space="preserve">, ширины спектра. </w:t>
+      </w:r>
+    </w:p>
+    <w:p>
+      <w:pPr>
+        <w:spacing w:after="0" w:line="240" w:lineRule="auto"/>
+        <w:ind w:firstLine="709"/>
+        <w:jc w:val="both"/>
+        <w:rPr>
+          <w:rFonts w:ascii="Times New Roman" w:hAnsi="Times New Roman" w:cs="Times New Roman"/>
+          <w:sz w:val="28"/>
+          <w:szCs w:val="28"/>
+        </w:rPr>
+      </w:pPr>
+      <w:r>
+        <w:rPr>
+          <w:rFonts w:ascii="Times New Roman" w:hAnsi="Times New Roman" w:cs="Times New Roman"/>
+          <w:sz w:val="28"/>
+          <w:szCs w:val="28"/>
+        </w:rPr>
+        <w:t>Также была определена разница спектров немодулированного сигнала и модулированного – спектр модулированного сигнала будет смещён на частоту несущей и отражен относительно нулевой гармоники, также будет шире в 2 раза</w:t>
+      </w:r>
+      <w:r>
+        <w:rPr>
+          <w:rFonts w:ascii="Times New Roman" w:hAnsi="Times New Roman" w:cs="Times New Roman"/>
+          <w:sz w:val="28"/>
+          <w:szCs w:val="28"/>
+        </w:rPr>
+        <w:t>.</w:t>
+      </w:r>
       <w:bookmarkStart w:id="0" w:name="_GoBack"/>
       <w:bookmarkEnd w:id="0"/>
-    </w:p>
-    <w:p>
-      <w:pPr>
-        <w:pStyle w:val="ad"/>
-        <w:spacing w:after="0"/>
-      </w:pPr>
-      <w:r>
-        <w:t>4</w:t>
-      </w:r>
-      <w:r>
-        <w:t>.</w:t>
-      </w:r>
-      <w:r>
-        <w:t xml:space="preserve"> </w:t>
-      </w:r>
-      <w:r>
-        <w:t>Вывод</w:t>
-      </w:r>
-    </w:p>
-    <w:p>
-      <w:pPr>
-        <w:pStyle w:val="ad"/>
-        <w:spacing w:after="0"/>
-      </w:pPr>
-    </w:p>
-    <w:p>
-      <w:pPr>
-        <w:spacing w:after="0" w:line="240" w:lineRule="auto"/>
-        <w:ind w:firstLine="709"/>
-        <w:jc w:val="both"/>
-        <w:rPr>
-          <w:rFonts w:ascii="Times New Roman" w:hAnsi="Times New Roman" w:cs="Times New Roman"/>
-          <w:sz w:val="28"/>
-          <w:szCs w:val="28"/>
-        </w:rPr>
-      </w:pPr>
-      <w:r>
-        <w:rPr>
-          <w:rFonts w:ascii="Times New Roman" w:hAnsi="Times New Roman" w:cs="Times New Roman"/>
-          <w:sz w:val="28"/>
-          <w:szCs w:val="28"/>
-        </w:rPr>
-        <w:t xml:space="preserve">В ходе данной лабораторной работы были исследованы способы построения простейших моделей непрерывных систем с помощью методов аналитического и имитационного моделирования. Изучение технологии </w:t>
-      </w:r>
-      <w:r>
-        <w:rPr>
-          <w:rFonts w:ascii="Times New Roman" w:hAnsi="Times New Roman" w:cs="Times New Roman"/>
-          <w:sz w:val="28"/>
-          <w:szCs w:val="28"/>
-        </w:rPr>
-        <w:lastRenderedPageBreak/>
-        <w:t xml:space="preserve">системно-динамического имитационного моделирования в среде </w:t>
-      </w:r>
-      <w:proofErr w:type="spellStart"/>
-      <w:r>
-        <w:rPr>
-          <w:rFonts w:ascii="Times New Roman" w:hAnsi="Times New Roman" w:cs="Times New Roman"/>
-          <w:sz w:val="28"/>
-          <w:szCs w:val="28"/>
-        </w:rPr>
-        <w:t>AnyLogic</w:t>
-      </w:r>
-      <w:proofErr w:type="spellEnd"/>
-      <w:r>
-        <w:rPr>
-          <w:rFonts w:ascii="Times New Roman" w:hAnsi="Times New Roman" w:cs="Times New Roman"/>
-          <w:sz w:val="28"/>
-          <w:szCs w:val="28"/>
-        </w:rPr>
-        <w:t xml:space="preserve">. Были построены аналитическая и имитационная модели </w:t>
-      </w:r>
-      <w:r>
-        <w:rPr>
-          <w:rFonts w:ascii="Times New Roman" w:hAnsi="Times New Roman" w:cs="Times New Roman"/>
-          <w:sz w:val="28"/>
-          <w:szCs w:val="28"/>
-        </w:rPr>
-        <w:t>динамического объекта, заданного</w:t>
-      </w:r>
-      <w:r>
-        <w:rPr>
-          <w:rFonts w:ascii="Times New Roman" w:hAnsi="Times New Roman" w:cs="Times New Roman"/>
-          <w:sz w:val="28"/>
-          <w:szCs w:val="28"/>
-        </w:rPr>
-        <w:t xml:space="preserve"> по варианту. Результаты имитационного моделирования представлены в отчёте по лабораторной работе.</w:t>
-      </w:r>
     </w:p>
     <w:sectPr>
       <w:type w:val="continuous"/>
@@ -3396,7 +4413,7 @@
 </file>
 
 <file path=word/endnotes.xml><?xml version="1.0" encoding="utf-8"?>
-<w:endnotes xmlns:ve="http://schemas.openxmlformats.org/markup-compatibility/2006" xmlns:o="urn:schemas-microsoft-com:office:office" xmlns:r="http://schemas.openxmlformats.org/officeDocument/2006/relationships" xmlns:m="http://schemas.openxmlformats.org/officeDocument/2006/math" xmlns:v="urn:schemas-microsoft-com:vml" xmlns:wp="http://schemas.openxmlformats.org/drawingml/2006/wordprocessingDrawing" xmlns:w10="urn:schemas-microsoft-com:office:word" xmlns:w="http://schemas.openxmlformats.org/wordprocessingml/2006/main" xmlns:wne="http://schemas.microsoft.com/office/word/2006/wordml">
+<w:endnotes xmlns:wpc="http://schemas.microsoft.com/office/word/2010/wordprocessingCanvas" xmlns:mc="http://schemas.openxmlformats.org/markup-compatibility/2006" xmlns:o="urn:schemas-microsoft-com:office:office" xmlns:r="http://schemas.openxmlformats.org/officeDocument/2006/relationships" xmlns:m="http://schemas.openxmlformats.org/officeDocument/2006/math" xmlns:v="urn:schemas-microsoft-com:vml" xmlns:wp14="http://schemas.microsoft.com/office/word/2010/wordprocessingDrawing" xmlns:wp="http://schemas.openxmlformats.org/drawingml/2006/wordprocessingDrawing" xmlns:w10="urn:schemas-microsoft-com:office:word" xmlns:w="http://schemas.openxmlformats.org/wordprocessingml/2006/main" xmlns:w14="http://schemas.microsoft.com/office/word/2010/wordml" xmlns:w15="http://schemas.microsoft.com/office/word/2012/wordml" xmlns:wpg="http://schemas.microsoft.com/office/word/2010/wordprocessingGroup" xmlns:wpi="http://schemas.microsoft.com/office/word/2010/wordprocessingInk" xmlns:wne="http://schemas.microsoft.com/office/word/2006/wordml" xmlns:wps="http://schemas.microsoft.com/office/word/2010/wordprocessingShape" mc:Ignorable="w14 w15 wp14">
   <w:endnote w:type="separator" w:id="-1">
     <w:p>
       <w:pPr>
@@ -3421,7 +4438,7 @@
 </file>
 
 <file path=word/footnotes.xml><?xml version="1.0" encoding="utf-8"?>
-<w:footnotes xmlns:ve="http://schemas.openxmlformats.org/markup-compatibility/2006" xmlns:o="urn:schemas-microsoft-com:office:office" xmlns:r="http://schemas.openxmlformats.org/officeDocument/2006/relationships" xmlns:m="http://schemas.openxmlformats.org/officeDocument/2006/math" xmlns:v="urn:schemas-microsoft-com:vml" xmlns:wp="http://schemas.openxmlformats.org/drawingml/2006/wordprocessingDrawing" xmlns:w10="urn:schemas-microsoft-com:office:word" xmlns:w="http://schemas.openxmlformats.org/wordprocessingml/2006/main" xmlns:wne="http://schemas.microsoft.com/office/word/2006/wordml">
+<w:footnotes xmlns:wpc="http://schemas.microsoft.com/office/word/2010/wordprocessingCanvas" xmlns:mc="http://schemas.openxmlformats.org/markup-compatibility/2006" xmlns:o="urn:schemas-microsoft-com:office:office" xmlns:r="http://schemas.openxmlformats.org/officeDocument/2006/relationships" xmlns:m="http://schemas.openxmlformats.org/officeDocument/2006/math" xmlns:v="urn:schemas-microsoft-com:vml" xmlns:wp14="http://schemas.microsoft.com/office/word/2010/wordprocessingDrawing" xmlns:wp="http://schemas.openxmlformats.org/drawingml/2006/wordprocessingDrawing" xmlns:w10="urn:schemas-microsoft-com:office:word" xmlns:w="http://schemas.openxmlformats.org/wordprocessingml/2006/main" xmlns:w14="http://schemas.microsoft.com/office/word/2010/wordml" xmlns:w15="http://schemas.microsoft.com/office/word/2012/wordml" xmlns:wpg="http://schemas.microsoft.com/office/word/2010/wordprocessingGroup" xmlns:wpi="http://schemas.microsoft.com/office/word/2010/wordprocessingInk" xmlns:wne="http://schemas.microsoft.com/office/word/2006/wordml" xmlns:wps="http://schemas.microsoft.com/office/word/2010/wordprocessingShape" mc:Ignorable="w14 w15 wp14">
   <w:footnote w:type="separator" w:id="-1">
     <w:p>
       <w:pPr>
@@ -3446,7 +4463,7 @@
 </file>
 
 <file path=word/numbering.xml><?xml version="1.0" encoding="utf-8"?>
-<w:numbering xmlns:ve="http://schemas.openxmlformats.org/markup-compatibility/2006" xmlns:o="urn:schemas-microsoft-com:office:office" xmlns:r="http://schemas.openxmlformats.org/officeDocument/2006/relationships" xmlns:m="http://schemas.openxmlformats.org/officeDocument/2006/math" xmlns:v="urn:schemas-microsoft-com:vml" xmlns:wp="http://schemas.openxmlformats.org/drawingml/2006/wordprocessingDrawing" xmlns:w10="urn:schemas-microsoft-com:office:word" xmlns:w="http://schemas.openxmlformats.org/wordprocessingml/2006/main" xmlns:wne="http://schemas.microsoft.com/office/word/2006/wordml">
+<w:numbering xmlns:wpc="http://schemas.microsoft.com/office/word/2010/wordprocessingCanvas" xmlns:mc="http://schemas.openxmlformats.org/markup-compatibility/2006" xmlns:o="urn:schemas-microsoft-com:office:office" xmlns:r="http://schemas.openxmlformats.org/officeDocument/2006/relationships" xmlns:m="http://schemas.openxmlformats.org/officeDocument/2006/math" xmlns:v="urn:schemas-microsoft-com:vml" xmlns:wp14="http://schemas.microsoft.com/office/word/2010/wordprocessingDrawing" xmlns:wp="http://schemas.openxmlformats.org/drawingml/2006/wordprocessingDrawing" xmlns:w10="urn:schemas-microsoft-com:office:word" xmlns:w="http://schemas.openxmlformats.org/wordprocessingml/2006/main" xmlns:w14="http://schemas.microsoft.com/office/word/2010/wordml" xmlns:w15="http://schemas.microsoft.com/office/word/2012/wordml" xmlns:wpg="http://schemas.microsoft.com/office/word/2010/wordprocessingGroup" xmlns:wpi="http://schemas.microsoft.com/office/word/2010/wordprocessingInk" xmlns:wne="http://schemas.microsoft.com/office/word/2006/wordml" xmlns:wps="http://schemas.microsoft.com/office/word/2010/wordprocessingShape" mc:Ignorable="w14 w15 wp14">
   <w:abstractNum w:abstractNumId="0">
     <w:nsid w:val="012B0A1A"/>
     <w:multiLevelType w:val="hybridMultilevel"/>
@@ -5680,7 +6697,7 @@
 </file>
 
 <file path=word/styles.xml><?xml version="1.0" encoding="utf-8"?>
-<w:styles xmlns:r="http://schemas.openxmlformats.org/officeDocument/2006/relationships" xmlns:w="http://schemas.openxmlformats.org/wordprocessingml/2006/main">
+<w:styles xmlns:mc="http://schemas.openxmlformats.org/markup-compatibility/2006" xmlns:r="http://schemas.openxmlformats.org/officeDocument/2006/relationships" xmlns:w="http://schemas.openxmlformats.org/wordprocessingml/2006/main" xmlns:w14="http://schemas.microsoft.com/office/word/2010/wordml" xmlns:w15="http://schemas.microsoft.com/office/word/2012/wordml" mc:Ignorable="w14 w15">
   <w:docDefaults>
     <w:rPrDefault>
       <w:rPr>
@@ -5696,144 +6713,378 @@
       </w:pPr>
     </w:pPrDefault>
   </w:docDefaults>
-  <w:latentStyles w:defLockedState="0" w:defUIPriority="99" w:defSemiHidden="1" w:defUnhideWhenUsed="1" w:defQFormat="0" w:count="267">
-    <w:lsdException w:name="Normal" w:semiHidden="0" w:uiPriority="0" w:unhideWhenUsed="0" w:qFormat="1"/>
-    <w:lsdException w:name="heading 1" w:semiHidden="0" w:uiPriority="9" w:unhideWhenUsed="0" w:qFormat="1"/>
-    <w:lsdException w:name="heading 2" w:uiPriority="9" w:qFormat="1"/>
-    <w:lsdException w:name="heading 3" w:uiPriority="9" w:qFormat="1"/>
-    <w:lsdException w:name="heading 4" w:uiPriority="9" w:qFormat="1"/>
-    <w:lsdException w:name="heading 5" w:uiPriority="9" w:qFormat="1"/>
-    <w:lsdException w:name="heading 6" w:uiPriority="9" w:qFormat="1"/>
-    <w:lsdException w:name="heading 7" w:uiPriority="9" w:qFormat="1"/>
-    <w:lsdException w:name="heading 8" w:uiPriority="9" w:qFormat="1"/>
-    <w:lsdException w:name="heading 9" w:uiPriority="9" w:qFormat="1"/>
-    <w:lsdException w:name="toc 1" w:uiPriority="39"/>
-    <w:lsdException w:name="toc 2" w:uiPriority="39"/>
-    <w:lsdException w:name="toc 3" w:uiPriority="39"/>
-    <w:lsdException w:name="toc 4" w:uiPriority="39"/>
-    <w:lsdException w:name="toc 5" w:uiPriority="39"/>
-    <w:lsdException w:name="toc 6" w:uiPriority="39"/>
-    <w:lsdException w:name="toc 7" w:uiPriority="39"/>
-    <w:lsdException w:name="toc 8" w:uiPriority="39"/>
-    <w:lsdException w:name="toc 9" w:uiPriority="39"/>
-    <w:lsdException w:name="caption" w:uiPriority="35" w:qFormat="1"/>
-    <w:lsdException w:name="Title" w:semiHidden="0" w:uiPriority="10" w:unhideWhenUsed="0" w:qFormat="1"/>
-    <w:lsdException w:name="Default Paragraph Font" w:uiPriority="1"/>
-    <w:lsdException w:name="Subtitle" w:semiHidden="0" w:uiPriority="11" w:unhideWhenUsed="0" w:qFormat="1"/>
-    <w:lsdException w:name="Strong" w:semiHidden="0" w:uiPriority="22" w:unhideWhenUsed="0" w:qFormat="1"/>
-    <w:lsdException w:name="Emphasis" w:semiHidden="0" w:uiPriority="20" w:unhideWhenUsed="0" w:qFormat="1"/>
-    <w:lsdException w:name="Table Grid" w:semiHidden="0" w:uiPriority="59" w:unhideWhenUsed="0"/>
-    <w:lsdException w:name="Placeholder Text" w:unhideWhenUsed="0"/>
-    <w:lsdException w:name="No Spacing" w:semiHidden="0" w:uiPriority="1" w:unhideWhenUsed="0" w:qFormat="1"/>
-    <w:lsdException w:name="Light Shading" w:semiHidden="0" w:uiPriority="60" w:unhideWhenUsed="0"/>
-    <w:lsdException w:name="Light List" w:semiHidden="0" w:uiPriority="61" w:unhideWhenUsed="0"/>
-    <w:lsdException w:name="Light Grid" w:semiHidden="0" w:uiPriority="62" w:unhideWhenUsed="0"/>
-    <w:lsdException w:name="Medium Shading 1" w:semiHidden="0" w:uiPriority="63" w:unhideWhenUsed="0"/>
-    <w:lsdException w:name="Medium Shading 2" w:semiHidden="0" w:uiPriority="64" w:unhideWhenUsed="0"/>
-    <w:lsdException w:name="Medium List 1" w:semiHidden="0" w:uiPriority="65" w:unhideWhenUsed="0"/>
-    <w:lsdException w:name="Medium List 2" w:semiHidden="0" w:uiPriority="66" w:unhideWhenUsed="0"/>
-    <w:lsdException w:name="Medium Grid 1" w:semiHidden="0" w:uiPriority="67" w:unhideWhenUsed="0"/>
-    <w:lsdException w:name="Medium Grid 2" w:semiHidden="0" w:uiPriority="68" w:unhideWhenUsed="0"/>
-    <w:lsdException w:name="Medium Grid 3" w:semiHidden="0" w:uiPriority="69" w:unhideWhenUsed="0"/>
-    <w:lsdException w:name="Dark List" w:semiHidden="0" w:uiPriority="70" w:unhideWhenUsed="0"/>
-    <w:lsdException w:name="Colorful Shading" w:semiHidden="0" w:uiPriority="71" w:unhideWhenUsed="0"/>
-    <w:lsdException w:name="Colorful List" w:semiHidden="0" w:uiPriority="72" w:unhideWhenUsed="0"/>
-    <w:lsdException w:name="Colorful Grid" w:semiHidden="0" w:uiPriority="73" w:unhideWhenUsed="0"/>
-    <w:lsdException w:name="Light Shading Accent 1" w:semiHidden="0" w:uiPriority="60" w:unhideWhenUsed="0"/>
-    <w:lsdException w:name="Light List Accent 1" w:semiHidden="0" w:uiPriority="61" w:unhideWhenUsed="0"/>
-    <w:lsdException w:name="Light Grid Accent 1" w:semiHidden="0" w:uiPriority="62" w:unhideWhenUsed="0"/>
-    <w:lsdException w:name="Medium Shading 1 Accent 1" w:semiHidden="0" w:uiPriority="63" w:unhideWhenUsed="0"/>
-    <w:lsdException w:name="Medium Shading 2 Accent 1" w:semiHidden="0" w:uiPriority="64" w:unhideWhenUsed="0"/>
-    <w:lsdException w:name="Medium List 1 Accent 1" w:semiHidden="0" w:uiPriority="65" w:unhideWhenUsed="0"/>
-    <w:lsdException w:name="Revision" w:unhideWhenUsed="0"/>
-    <w:lsdException w:name="List Paragraph" w:semiHidden="0" w:uiPriority="34" w:unhideWhenUsed="0" w:qFormat="1"/>
-    <w:lsdException w:name="Quote" w:semiHidden="0" w:uiPriority="29" w:unhideWhenUsed="0" w:qFormat="1"/>
-    <w:lsdException w:name="Intense Quote" w:semiHidden="0" w:uiPriority="30" w:unhideWhenUsed="0" w:qFormat="1"/>
-    <w:lsdException w:name="Medium List 2 Accent 1" w:semiHidden="0" w:uiPriority="66" w:unhideWhenUsed="0"/>
-    <w:lsdException w:name="Medium Grid 1 Accent 1" w:semiHidden="0" w:uiPriority="67" w:unhideWhenUsed="0"/>
-    <w:lsdException w:name="Medium Grid 2 Accent 1" w:semiHidden="0" w:uiPriority="68" w:unhideWhenUsed="0"/>
-    <w:lsdException w:name="Medium Grid 3 Accent 1" w:semiHidden="0" w:uiPriority="69" w:unhideWhenUsed="0"/>
-    <w:lsdException w:name="Dark List Accent 1" w:semiHidden="0" w:uiPriority="70" w:unhideWhenUsed="0"/>
-    <w:lsdException w:name="Colorful Shading Accent 1" w:semiHidden="0" w:uiPriority="71" w:unhideWhenUsed="0"/>
-    <w:lsdException w:name="Colorful List Accent 1" w:semiHidden="0" w:uiPriority="72" w:unhideWhenUsed="0"/>
-    <w:lsdException w:name="Colorful Grid Accent 1" w:semiHidden="0" w:uiPriority="73" w:unhideWhenUsed="0"/>
-    <w:lsdException w:name="Light Shading Accent 2" w:semiHidden="0" w:uiPriority="60" w:unhideWhenUsed="0"/>
-    <w:lsdException w:name="Light List Accent 2" w:semiHidden="0" w:uiPriority="61" w:unhideWhenUsed="0"/>
-    <w:lsdException w:name="Light Grid Accent 2" w:semiHidden="0" w:uiPriority="62" w:unhideWhenUsed="0"/>
-    <w:lsdException w:name="Medium Shading 1 Accent 2" w:semiHidden="0" w:uiPriority="63" w:unhideWhenUsed="0"/>
-    <w:lsdException w:name="Medium Shading 2 Accent 2" w:semiHidden="0" w:uiPriority="64" w:unhideWhenUsed="0"/>
-    <w:lsdException w:name="Medium List 1 Accent 2" w:semiHidden="0" w:uiPriority="65" w:unhideWhenUsed="0"/>
-    <w:lsdException w:name="Medium List 2 Accent 2" w:semiHidden="0" w:uiPriority="66" w:unhideWhenUsed="0"/>
-    <w:lsdException w:name="Medium Grid 1 Accent 2" w:semiHidden="0" w:uiPriority="67" w:unhideWhenUsed="0"/>
-    <w:lsdException w:name="Medium Grid 2 Accent 2" w:semiHidden="0" w:uiPriority="68" w:unhideWhenUsed="0"/>
-    <w:lsdException w:name="Medium Grid 3 Accent 2" w:semiHidden="0" w:uiPriority="69" w:unhideWhenUsed="0"/>
-    <w:lsdException w:name="Dark List Accent 2" w:semiHidden="0" w:uiPriority="70" w:unhideWhenUsed="0"/>
-    <w:lsdException w:name="Colorful Shading Accent 2" w:semiHidden="0" w:uiPriority="71" w:unhideWhenUsed="0"/>
-    <w:lsdException w:name="Colorful List Accent 2" w:semiHidden="0" w:uiPriority="72" w:unhideWhenUsed="0"/>
-    <w:lsdException w:name="Colorful Grid Accent 2" w:semiHidden="0" w:uiPriority="73" w:unhideWhenUsed="0"/>
-    <w:lsdException w:name="Light Shading Accent 3" w:semiHidden="0" w:uiPriority="60" w:unhideWhenUsed="0"/>
-    <w:lsdException w:name="Light List Accent 3" w:semiHidden="0" w:uiPriority="61" w:unhideWhenUsed="0"/>
-    <w:lsdException w:name="Light Grid Accent 3" w:semiHidden="0" w:uiPriority="62" w:unhideWhenUsed="0"/>
-    <w:lsdException w:name="Medium Shading 1 Accent 3" w:semiHidden="0" w:uiPriority="63" w:unhideWhenUsed="0"/>
-    <w:lsdException w:name="Medium Shading 2 Accent 3" w:semiHidden="0" w:uiPriority="64" w:unhideWhenUsed="0"/>
-    <w:lsdException w:name="Medium List 1 Accent 3" w:semiHidden="0" w:uiPriority="65" w:unhideWhenUsed="0"/>
-    <w:lsdException w:name="Medium List 2 Accent 3" w:semiHidden="0" w:uiPriority="66" w:unhideWhenUsed="0"/>
-    <w:lsdException w:name="Medium Grid 1 Accent 3" w:semiHidden="0" w:uiPriority="67" w:unhideWhenUsed="0"/>
-    <w:lsdException w:name="Medium Grid 2 Accent 3" w:semiHidden="0" w:uiPriority="68" w:unhideWhenUsed="0"/>
-    <w:lsdException w:name="Medium Grid 3 Accent 3" w:semiHidden="0" w:uiPriority="69" w:unhideWhenUsed="0"/>
-    <w:lsdException w:name="Dark List Accent 3" w:semiHidden="0" w:uiPriority="70" w:unhideWhenUsed="0"/>
-    <w:lsdException w:name="Colorful Shading Accent 3" w:semiHidden="0" w:uiPriority="71" w:unhideWhenUsed="0"/>
-    <w:lsdException w:name="Colorful List Accent 3" w:semiHidden="0" w:uiPriority="72" w:unhideWhenUsed="0"/>
-    <w:lsdException w:name="Colorful Grid Accent 3" w:semiHidden="0" w:uiPriority="73" w:unhideWhenUsed="0"/>
-    <w:lsdException w:name="Light Shading Accent 4" w:semiHidden="0" w:uiPriority="60" w:unhideWhenUsed="0"/>
-    <w:lsdException w:name="Light List Accent 4" w:semiHidden="0" w:uiPriority="61" w:unhideWhenUsed="0"/>
-    <w:lsdException w:name="Light Grid Accent 4" w:semiHidden="0" w:uiPriority="62" w:unhideWhenUsed="0"/>
-    <w:lsdException w:name="Medium Shading 1 Accent 4" w:semiHidden="0" w:uiPriority="63" w:unhideWhenUsed="0"/>
-    <w:lsdException w:name="Medium Shading 2 Accent 4" w:semiHidden="0" w:uiPriority="64" w:unhideWhenUsed="0"/>
-    <w:lsdException w:name="Medium List 1 Accent 4" w:semiHidden="0" w:uiPriority="65" w:unhideWhenUsed="0"/>
-    <w:lsdException w:name="Medium List 2 Accent 4" w:semiHidden="0" w:uiPriority="66" w:unhideWhenUsed="0"/>
-    <w:lsdException w:name="Medium Grid 1 Accent 4" w:semiHidden="0" w:uiPriority="67" w:unhideWhenUsed="0"/>
-    <w:lsdException w:name="Medium Grid 2 Accent 4" w:semiHidden="0" w:uiPriority="68" w:unhideWhenUsed="0"/>
-    <w:lsdException w:name="Medium Grid 3 Accent 4" w:semiHidden="0" w:uiPriority="69" w:unhideWhenUsed="0"/>
-    <w:lsdException w:name="Dark List Accent 4" w:semiHidden="0" w:uiPriority="70" w:unhideWhenUsed="0"/>
-    <w:lsdException w:name="Colorful Shading Accent 4" w:semiHidden="0" w:uiPriority="71" w:unhideWhenUsed="0"/>
-    <w:lsdException w:name="Colorful List Accent 4" w:semiHidden="0" w:uiPriority="72" w:unhideWhenUsed="0"/>
-    <w:lsdException w:name="Colorful Grid Accent 4" w:semiHidden="0" w:uiPriority="73" w:unhideWhenUsed="0"/>
-    <w:lsdException w:name="Light Shading Accent 5" w:semiHidden="0" w:uiPriority="60" w:unhideWhenUsed="0"/>
-    <w:lsdException w:name="Light List Accent 5" w:semiHidden="0" w:uiPriority="61" w:unhideWhenUsed="0"/>
-    <w:lsdException w:name="Light Grid Accent 5" w:semiHidden="0" w:uiPriority="62" w:unhideWhenUsed="0"/>
-    <w:lsdException w:name="Medium Shading 1 Accent 5" w:semiHidden="0" w:uiPriority="63" w:unhideWhenUsed="0"/>
-    <w:lsdException w:name="Medium Shading 2 Accent 5" w:semiHidden="0" w:uiPriority="64" w:unhideWhenUsed="0"/>
-    <w:lsdException w:name="Medium List 1 Accent 5" w:semiHidden="0" w:uiPriority="65" w:unhideWhenUsed="0"/>
-    <w:lsdException w:name="Medium List 2 Accent 5" w:semiHidden="0" w:uiPriority="66" w:unhideWhenUsed="0"/>
-    <w:lsdException w:name="Medium Grid 1 Accent 5" w:semiHidden="0" w:uiPriority="67" w:unhideWhenUsed="0"/>
-    <w:lsdException w:name="Medium Grid 2 Accent 5" w:semiHidden="0" w:uiPriority="68" w:unhideWhenUsed="0"/>
-    <w:lsdException w:name="Medium Grid 3 Accent 5" w:semiHidden="0" w:uiPriority="69" w:unhideWhenUsed="0"/>
-    <w:lsdException w:name="Dark List Accent 5" w:semiHidden="0" w:uiPriority="70" w:unhideWhenUsed="0"/>
-    <w:lsdException w:name="Colorful Shading Accent 5" w:semiHidden="0" w:uiPriority="71" w:unhideWhenUsed="0"/>
-    <w:lsdException w:name="Colorful List Accent 5" w:semiHidden="0" w:uiPriority="72" w:unhideWhenUsed="0"/>
-    <w:lsdException w:name="Colorful Grid Accent 5" w:semiHidden="0" w:uiPriority="73" w:unhideWhenUsed="0"/>
-    <w:lsdException w:name="Light Shading Accent 6" w:semiHidden="0" w:uiPriority="60" w:unhideWhenUsed="0"/>
-    <w:lsdException w:name="Light List Accent 6" w:semiHidden="0" w:uiPriority="61" w:unhideWhenUsed="0"/>
-    <w:lsdException w:name="Light Grid Accent 6" w:semiHidden="0" w:uiPriority="62" w:unhideWhenUsed="0"/>
-    <w:lsdException w:name="Medium Shading 1 Accent 6" w:semiHidden="0" w:uiPriority="63" w:unhideWhenUsed="0"/>
-    <w:lsdException w:name="Medium Shading 2 Accent 6" w:semiHidden="0" w:uiPriority="64" w:unhideWhenUsed="0"/>
-    <w:lsdException w:name="Medium List 1 Accent 6" w:semiHidden="0" w:uiPriority="65" w:unhideWhenUsed="0"/>
-    <w:lsdException w:name="Medium List 2 Accent 6" w:semiHidden="0" w:uiPriority="66" w:unhideWhenUsed="0"/>
-    <w:lsdException w:name="Medium Grid 1 Accent 6" w:semiHidden="0" w:uiPriority="67" w:unhideWhenUsed="0"/>
-    <w:lsdException w:name="Medium Grid 2 Accent 6" w:semiHidden="0" w:uiPriority="68" w:unhideWhenUsed="0"/>
-    <w:lsdException w:name="Medium Grid 3 Accent 6" w:semiHidden="0" w:uiPriority="69" w:unhideWhenUsed="0"/>
-    <w:lsdException w:name="Dark List Accent 6" w:semiHidden="0" w:uiPriority="70" w:unhideWhenUsed="0"/>
-    <w:lsdException w:name="Colorful Shading Accent 6" w:semiHidden="0" w:uiPriority="71" w:unhideWhenUsed="0"/>
-    <w:lsdException w:name="Colorful List Accent 6" w:semiHidden="0" w:uiPriority="72" w:unhideWhenUsed="0"/>
-    <w:lsdException w:name="Colorful Grid Accent 6" w:semiHidden="0" w:uiPriority="73" w:unhideWhenUsed="0"/>
-    <w:lsdException w:name="Subtle Emphasis" w:semiHidden="0" w:uiPriority="19" w:unhideWhenUsed="0" w:qFormat="1"/>
-    <w:lsdException w:name="Intense Emphasis" w:semiHidden="0" w:uiPriority="21" w:unhideWhenUsed="0" w:qFormat="1"/>
-    <w:lsdException w:name="Subtle Reference" w:semiHidden="0" w:uiPriority="31" w:unhideWhenUsed="0" w:qFormat="1"/>
-    <w:lsdException w:name="Intense Reference" w:semiHidden="0" w:uiPriority="32" w:unhideWhenUsed="0" w:qFormat="1"/>
-    <w:lsdException w:name="Book Title" w:semiHidden="0" w:uiPriority="33" w:unhideWhenUsed="0" w:qFormat="1"/>
-    <w:lsdException w:name="Bibliography" w:uiPriority="37"/>
-    <w:lsdException w:name="TOC Heading" w:uiPriority="39" w:qFormat="1"/>
+  <w:latentStyles w:defLockedState="0" w:defUIPriority="99" w:defSemiHidden="0" w:defUnhideWhenUsed="0" w:defQFormat="0" w:count="371">
+    <w:lsdException w:name="Normal" w:uiPriority="0" w:qFormat="1"/>
+    <w:lsdException w:name="heading 1" w:uiPriority="9" w:qFormat="1"/>
+    <w:lsdException w:name="heading 2" w:semiHidden="1" w:uiPriority="9" w:unhideWhenUsed="1" w:qFormat="1"/>
+    <w:lsdException w:name="heading 3" w:semiHidden="1" w:uiPriority="9" w:unhideWhenUsed="1" w:qFormat="1"/>
+    <w:lsdException w:name="heading 4" w:semiHidden="1" w:uiPriority="9" w:unhideWhenUsed="1" w:qFormat="1"/>
+    <w:lsdException w:name="heading 5" w:semiHidden="1" w:uiPriority="9" w:unhideWhenUsed="1" w:qFormat="1"/>
+    <w:lsdException w:name="heading 6" w:semiHidden="1" w:uiPriority="9" w:unhideWhenUsed="1" w:qFormat="1"/>
+    <w:lsdException w:name="heading 7" w:semiHidden="1" w:uiPriority="9" w:unhideWhenUsed="1" w:qFormat="1"/>
+    <w:lsdException w:name="heading 8" w:semiHidden="1" w:uiPriority="9" w:unhideWhenUsed="1" w:qFormat="1"/>
+    <w:lsdException w:name="heading 9" w:semiHidden="1" w:uiPriority="9" w:unhideWhenUsed="1" w:qFormat="1"/>
+    <w:lsdException w:name="index 1" w:semiHidden="1" w:unhideWhenUsed="1"/>
+    <w:lsdException w:name="index 2" w:semiHidden="1" w:unhideWhenUsed="1"/>
+    <w:lsdException w:name="index 3" w:semiHidden="1" w:unhideWhenUsed="1"/>
+    <w:lsdException w:name="index 4" w:semiHidden="1" w:unhideWhenUsed="1"/>
+    <w:lsdException w:name="index 5" w:semiHidden="1" w:unhideWhenUsed="1"/>
+    <w:lsdException w:name="index 6" w:semiHidden="1" w:unhideWhenUsed="1"/>
+    <w:lsdException w:name="index 7" w:semiHidden="1" w:unhideWhenUsed="1"/>
+    <w:lsdException w:name="index 8" w:semiHidden="1" w:unhideWhenUsed="1"/>
+    <w:lsdException w:name="index 9" w:semiHidden="1" w:unhideWhenUsed="1"/>
+    <w:lsdException w:name="toc 1" w:semiHidden="1" w:uiPriority="39" w:unhideWhenUsed="1"/>
+    <w:lsdException w:name="toc 2" w:semiHidden="1" w:uiPriority="39" w:unhideWhenUsed="1"/>
+    <w:lsdException w:name="toc 3" w:semiHidden="1" w:uiPriority="39" w:unhideWhenUsed="1"/>
+    <w:lsdException w:name="toc 4" w:semiHidden="1" w:uiPriority="39" w:unhideWhenUsed="1"/>
+    <w:lsdException w:name="toc 5" w:semiHidden="1" w:uiPriority="39" w:unhideWhenUsed="1"/>
+    <w:lsdException w:name="toc 6" w:semiHidden="1" w:uiPriority="39" w:unhideWhenUsed="1"/>
+    <w:lsdException w:name="toc 7" w:semiHidden="1" w:uiPriority="39" w:unhideWhenUsed="1"/>
+    <w:lsdException w:name="toc 8" w:semiHidden="1" w:uiPriority="39" w:unhideWhenUsed="1"/>
+    <w:lsdException w:name="toc 9" w:semiHidden="1" w:uiPriority="39" w:unhideWhenUsed="1"/>
+    <w:lsdException w:name="Normal Indent" w:semiHidden="1" w:unhideWhenUsed="1"/>
+    <w:lsdException w:name="footnote text" w:semiHidden="1" w:unhideWhenUsed="1"/>
+    <w:lsdException w:name="annotation text" w:semiHidden="1" w:unhideWhenUsed="1"/>
+    <w:lsdException w:name="header" w:semiHidden="1" w:unhideWhenUsed="1"/>
+    <w:lsdException w:name="footer" w:semiHidden="1" w:unhideWhenUsed="1"/>
+    <w:lsdException w:name="index heading" w:semiHidden="1" w:unhideWhenUsed="1"/>
+    <w:lsdException w:name="caption" w:semiHidden="1" w:uiPriority="35" w:unhideWhenUsed="1" w:qFormat="1"/>
+    <w:lsdException w:name="table of figures" w:semiHidden="1" w:unhideWhenUsed="1"/>
+    <w:lsdException w:name="envelope address" w:semiHidden="1" w:unhideWhenUsed="1"/>
+    <w:lsdException w:name="envelope return" w:semiHidden="1" w:unhideWhenUsed="1"/>
+    <w:lsdException w:name="footnote reference" w:semiHidden="1" w:unhideWhenUsed="1"/>
+    <w:lsdException w:name="annotation reference" w:semiHidden="1" w:unhideWhenUsed="1"/>
+    <w:lsdException w:name="line number" w:semiHidden="1" w:unhideWhenUsed="1"/>
+    <w:lsdException w:name="page number" w:semiHidden="1" w:unhideWhenUsed="1"/>
+    <w:lsdException w:name="endnote reference" w:semiHidden="1" w:unhideWhenUsed="1"/>
+    <w:lsdException w:name="endnote text" w:semiHidden="1" w:unhideWhenUsed="1"/>
+    <w:lsdException w:name="table of authorities" w:semiHidden="1" w:unhideWhenUsed="1"/>
+    <w:lsdException w:name="macro" w:semiHidden="1" w:unhideWhenUsed="1"/>
+    <w:lsdException w:name="toa heading" w:semiHidden="1" w:unhideWhenUsed="1"/>
+    <w:lsdException w:name="List" w:semiHidden="1" w:unhideWhenUsed="1"/>
+    <w:lsdException w:name="List Bullet" w:semiHidden="1" w:unhideWhenUsed="1"/>
+    <w:lsdException w:name="List Number" w:semiHidden="1" w:unhideWhenUsed="1"/>
+    <w:lsdException w:name="List 2" w:semiHidden="1" w:unhideWhenUsed="1"/>
+    <w:lsdException w:name="List 3" w:semiHidden="1" w:unhideWhenUsed="1"/>
+    <w:lsdException w:name="List 4" w:semiHidden="1" w:unhideWhenUsed="1"/>
+    <w:lsdException w:name="List 5" w:semiHidden="1" w:unhideWhenUsed="1"/>
+    <w:lsdException w:name="List Bullet 2" w:semiHidden="1" w:unhideWhenUsed="1"/>
+    <w:lsdException w:name="List Bullet 3" w:semiHidden="1" w:unhideWhenUsed="1"/>
+    <w:lsdException w:name="List Bullet 4" w:semiHidden="1" w:unhideWhenUsed="1"/>
+    <w:lsdException w:name="List Bullet 5" w:semiHidden="1" w:unhideWhenUsed="1"/>
+    <w:lsdException w:name="List Number 2" w:semiHidden="1" w:unhideWhenUsed="1"/>
+    <w:lsdException w:name="List Number 3" w:semiHidden="1" w:unhideWhenUsed="1"/>
+    <w:lsdException w:name="List Number 4" w:semiHidden="1" w:unhideWhenUsed="1"/>
+    <w:lsdException w:name="List Number 5" w:semiHidden="1" w:unhideWhenUsed="1"/>
+    <w:lsdException w:name="Title" w:uiPriority="10" w:qFormat="1"/>
+    <w:lsdException w:name="Closing" w:semiHidden="1" w:unhideWhenUsed="1"/>
+    <w:lsdException w:name="Signature" w:semiHidden="1" w:unhideWhenUsed="1"/>
+    <w:lsdException w:name="Default Paragraph Font" w:semiHidden="1" w:uiPriority="1" w:unhideWhenUsed="1"/>
+    <w:lsdException w:name="Body Text" w:semiHidden="1" w:unhideWhenUsed="1"/>
+    <w:lsdException w:name="Body Text Indent" w:semiHidden="1" w:unhideWhenUsed="1"/>
+    <w:lsdException w:name="List Continue" w:semiHidden="1" w:unhideWhenUsed="1"/>
+    <w:lsdException w:name="List Continue 2" w:semiHidden="1" w:unhideWhenUsed="1"/>
+    <w:lsdException w:name="List Continue 3" w:semiHidden="1" w:unhideWhenUsed="1"/>
+    <w:lsdException w:name="List Continue 4" w:semiHidden="1" w:unhideWhenUsed="1"/>
+    <w:lsdException w:name="List Continue 5" w:semiHidden="1" w:unhideWhenUsed="1"/>
+    <w:lsdException w:name="Message Header" w:semiHidden="1" w:unhideWhenUsed="1"/>
+    <w:lsdException w:name="Subtitle" w:uiPriority="11" w:qFormat="1"/>
+    <w:lsdException w:name="Salutation" w:semiHidden="1" w:unhideWhenUsed="1"/>
+    <w:lsdException w:name="Date" w:semiHidden="1" w:unhideWhenUsed="1"/>
+    <w:lsdException w:name="Body Text First Indent" w:semiHidden="1" w:unhideWhenUsed="1"/>
+    <w:lsdException w:name="Body Text First Indent 2" w:semiHidden="1" w:unhideWhenUsed="1"/>
+    <w:lsdException w:name="Note Heading" w:semiHidden="1" w:unhideWhenUsed="1"/>
+    <w:lsdException w:name="Body Text 2" w:semiHidden="1" w:unhideWhenUsed="1"/>
+    <w:lsdException w:name="Body Text 3" w:semiHidden="1" w:unhideWhenUsed="1"/>
+    <w:lsdException w:name="Body Text Indent 2" w:semiHidden="1" w:unhideWhenUsed="1"/>
+    <w:lsdException w:name="Body Text Indent 3" w:semiHidden="1" w:unhideWhenUsed="1"/>
+    <w:lsdException w:name="Block Text" w:semiHidden="1" w:unhideWhenUsed="1"/>
+    <w:lsdException w:name="Hyperlink" w:semiHidden="1" w:unhideWhenUsed="1"/>
+    <w:lsdException w:name="FollowedHyperlink" w:semiHidden="1" w:unhideWhenUsed="1"/>
+    <w:lsdException w:name="Strong" w:uiPriority="22" w:qFormat="1"/>
+    <w:lsdException w:name="Emphasis" w:uiPriority="20" w:qFormat="1"/>
+    <w:lsdException w:name="Document Map" w:semiHidden="1" w:unhideWhenUsed="1"/>
+    <w:lsdException w:name="Plain Text" w:semiHidden="1" w:unhideWhenUsed="1"/>
+    <w:lsdException w:name="E-mail Signature" w:semiHidden="1" w:unhideWhenUsed="1"/>
+    <w:lsdException w:name="HTML Top of Form" w:semiHidden="1" w:unhideWhenUsed="1"/>
+    <w:lsdException w:name="HTML Bottom of Form" w:semiHidden="1" w:unhideWhenUsed="1"/>
+    <w:lsdException w:name="Normal (Web)" w:semiHidden="1" w:unhideWhenUsed="1"/>
+    <w:lsdException w:name="HTML Acronym" w:semiHidden="1" w:unhideWhenUsed="1"/>
+    <w:lsdException w:name="HTML Address" w:semiHidden="1" w:unhideWhenUsed="1"/>
+    <w:lsdException w:name="HTML Cite" w:semiHidden="1" w:unhideWhenUsed="1"/>
+    <w:lsdException w:name="HTML Code" w:semiHidden="1" w:unhideWhenUsed="1"/>
+    <w:lsdException w:name="HTML Definition" w:semiHidden="1" w:unhideWhenUsed="1"/>
+    <w:lsdException w:name="HTML Keyboard" w:semiHidden="1" w:unhideWhenUsed="1"/>
+    <w:lsdException w:name="HTML Preformatted" w:semiHidden="1" w:unhideWhenUsed="1"/>
+    <w:lsdException w:name="HTML Sample" w:semiHidden="1" w:unhideWhenUsed="1"/>
+    <w:lsdException w:name="HTML Typewriter" w:semiHidden="1" w:unhideWhenUsed="1"/>
+    <w:lsdException w:name="HTML Variable" w:semiHidden="1" w:unhideWhenUsed="1"/>
+    <w:lsdException w:name="Normal Table" w:semiHidden="1" w:unhideWhenUsed="1"/>
+    <w:lsdException w:name="annotation subject" w:semiHidden="1" w:unhideWhenUsed="1"/>
+    <w:lsdException w:name="No List" w:semiHidden="1" w:unhideWhenUsed="1"/>
+    <w:lsdException w:name="Outline List 1" w:semiHidden="1" w:unhideWhenUsed="1"/>
+    <w:lsdException w:name="Outline List 2" w:semiHidden="1" w:unhideWhenUsed="1"/>
+    <w:lsdException w:name="Outline List 3" w:semiHidden="1" w:unhideWhenUsed="1"/>
+    <w:lsdException w:name="Table Simple 1" w:semiHidden="1" w:unhideWhenUsed="1"/>
+    <w:lsdException w:name="Table Simple 2" w:semiHidden="1" w:unhideWhenUsed="1"/>
+    <w:lsdException w:name="Table Simple 3" w:semiHidden="1" w:unhideWhenUsed="1"/>
+    <w:lsdException w:name="Table Classic 1" w:semiHidden="1" w:unhideWhenUsed="1"/>
+    <w:lsdException w:name="Table Classic 2" w:semiHidden="1" w:unhideWhenUsed="1"/>
+    <w:lsdException w:name="Table Classic 3" w:semiHidden="1" w:unhideWhenUsed="1"/>
+    <w:lsdException w:name="Table Classic 4" w:semiHidden="1" w:unhideWhenUsed="1"/>
+    <w:lsdException w:name="Table Colorful 1" w:semiHidden="1" w:unhideWhenUsed="1"/>
+    <w:lsdException w:name="Table Colorful 2" w:semiHidden="1" w:unhideWhenUsed="1"/>
+    <w:lsdException w:name="Table Colorful 3" w:semiHidden="1" w:unhideWhenUsed="1"/>
+    <w:lsdException w:name="Table Columns 1" w:semiHidden="1" w:unhideWhenUsed="1"/>
+    <w:lsdException w:name="Table Columns 2" w:semiHidden="1" w:unhideWhenUsed="1"/>
+    <w:lsdException w:name="Table Columns 3" w:semiHidden="1" w:unhideWhenUsed="1"/>
+    <w:lsdException w:name="Table Columns 4" w:semiHidden="1" w:unhideWhenUsed="1"/>
+    <w:lsdException w:name="Table Columns 5" w:semiHidden="1" w:unhideWhenUsed="1"/>
+    <w:lsdException w:name="Table Grid 1" w:semiHidden="1" w:unhideWhenUsed="1"/>
+    <w:lsdException w:name="Table Grid 2" w:semiHidden="1" w:unhideWhenUsed="1"/>
+    <w:lsdException w:name="Table Grid 3" w:semiHidden="1" w:unhideWhenUsed="1"/>
+    <w:lsdException w:name="Table Grid 4" w:semiHidden="1" w:unhideWhenUsed="1"/>
+    <w:lsdException w:name="Table Grid 5" w:semiHidden="1" w:unhideWhenUsed="1"/>
+    <w:lsdException w:name="Table Grid 6" w:semiHidden="1" w:unhideWhenUsed="1"/>
+    <w:lsdException w:name="Table Grid 7" w:semiHidden="1" w:unhideWhenUsed="1"/>
+    <w:lsdException w:name="Table Grid 8" w:semiHidden="1" w:unhideWhenUsed="1"/>
+    <w:lsdException w:name="Table List 1" w:semiHidden="1" w:unhideWhenUsed="1"/>
+    <w:lsdException w:name="Table List 2" w:semiHidden="1" w:unhideWhenUsed="1"/>
+    <w:lsdException w:name="Table List 3" w:semiHidden="1" w:unhideWhenUsed="1"/>
+    <w:lsdException w:name="Table List 4" w:semiHidden="1" w:unhideWhenUsed="1"/>
+    <w:lsdException w:name="Table List 5" w:semiHidden="1" w:unhideWhenUsed="1"/>
+    <w:lsdException w:name="Table List 6" w:semiHidden="1" w:unhideWhenUsed="1"/>
+    <w:lsdException w:name="Table List 7" w:semiHidden="1" w:unhideWhenUsed="1"/>
+    <w:lsdException w:name="Table List 8" w:semiHidden="1" w:unhideWhenUsed="1"/>
+    <w:lsdException w:name="Table 3D effects 1" w:semiHidden="1" w:unhideWhenUsed="1"/>
+    <w:lsdException w:name="Table 3D effects 2" w:semiHidden="1" w:unhideWhenUsed="1"/>
+    <w:lsdException w:name="Table 3D effects 3" w:semiHidden="1" w:unhideWhenUsed="1"/>
+    <w:lsdException w:name="Table Contemporary" w:semiHidden="1" w:unhideWhenUsed="1"/>
+    <w:lsdException w:name="Table Elegant" w:semiHidden="1" w:unhideWhenUsed="1"/>
+    <w:lsdException w:name="Table Professional" w:semiHidden="1" w:unhideWhenUsed="1"/>
+    <w:lsdException w:name="Table Subtle 1" w:semiHidden="1" w:unhideWhenUsed="1"/>
+    <w:lsdException w:name="Table Subtle 2" w:semiHidden="1" w:unhideWhenUsed="1"/>
+    <w:lsdException w:name="Table Web 1" w:semiHidden="1" w:unhideWhenUsed="1"/>
+    <w:lsdException w:name="Table Web 2" w:semiHidden="1" w:unhideWhenUsed="1"/>
+    <w:lsdException w:name="Table Web 3" w:semiHidden="1" w:unhideWhenUsed="1"/>
+    <w:lsdException w:name="Balloon Text" w:semiHidden="1" w:unhideWhenUsed="1"/>
+    <w:lsdException w:name="Table Grid" w:uiPriority="59"/>
+    <w:lsdException w:name="Table Theme" w:semiHidden="1" w:unhideWhenUsed="1"/>
+    <w:lsdException w:name="Placeholder Text" w:semiHidden="1"/>
+    <w:lsdException w:name="No Spacing" w:uiPriority="1" w:qFormat="1"/>
+    <w:lsdException w:name="Light Shading" w:uiPriority="60"/>
+    <w:lsdException w:name="Light List" w:uiPriority="61"/>
+    <w:lsdException w:name="Light Grid" w:uiPriority="62"/>
+    <w:lsdException w:name="Medium Shading 1" w:uiPriority="63"/>
+    <w:lsdException w:name="Medium Shading 2" w:uiPriority="64"/>
+    <w:lsdException w:name="Medium List 1" w:uiPriority="65"/>
+    <w:lsdException w:name="Medium List 2" w:uiPriority="66"/>
+    <w:lsdException w:name="Medium Grid 1" w:uiPriority="67"/>
+    <w:lsdException w:name="Medium Grid 2" w:uiPriority="68"/>
+    <w:lsdException w:name="Medium Grid 3" w:uiPriority="69"/>
+    <w:lsdException w:name="Dark List" w:uiPriority="70"/>
+    <w:lsdException w:name="Colorful Shading" w:uiPriority="71"/>
+    <w:lsdException w:name="Colorful List" w:uiPriority="72"/>
+    <w:lsdException w:name="Colorful Grid" w:uiPriority="73"/>
+    <w:lsdException w:name="Light Shading Accent 1" w:uiPriority="60"/>
+    <w:lsdException w:name="Light List Accent 1" w:uiPriority="61"/>
+    <w:lsdException w:name="Light Grid Accent 1" w:uiPriority="62"/>
+    <w:lsdException w:name="Medium Shading 1 Accent 1" w:uiPriority="63"/>
+    <w:lsdException w:name="Medium Shading 2 Accent 1" w:uiPriority="64"/>
+    <w:lsdException w:name="Medium List 1 Accent 1" w:uiPriority="65"/>
+    <w:lsdException w:name="Revision" w:semiHidden="1"/>
+    <w:lsdException w:name="List Paragraph" w:uiPriority="34" w:qFormat="1"/>
+    <w:lsdException w:name="Quote" w:uiPriority="29" w:qFormat="1"/>
+    <w:lsdException w:name="Intense Quote" w:uiPriority="30" w:qFormat="1"/>
+    <w:lsdException w:name="Medium List 2 Accent 1" w:uiPriority="66"/>
+    <w:lsdException w:name="Medium Grid 1 Accent 1" w:uiPriority="67"/>
+    <w:lsdException w:name="Medium Grid 2 Accent 1" w:uiPriority="68"/>
+    <w:lsdException w:name="Medium Grid 3 Accent 1" w:uiPriority="69"/>
+    <w:lsdException w:name="Dark List Accent 1" w:uiPriority="70"/>
+    <w:lsdException w:name="Colorful Shading Accent 1" w:uiPriority="71"/>
+    <w:lsdException w:name="Colorful List Accent 1" w:uiPriority="72"/>
+    <w:lsdException w:name="Colorful Grid Accent 1" w:uiPriority="73"/>
+    <w:lsdException w:name="Light Shading Accent 2" w:uiPriority="60"/>
+    <w:lsdException w:name="Light List Accent 2" w:uiPriority="61"/>
+    <w:lsdException w:name="Light Grid Accent 2" w:uiPriority="62"/>
+    <w:lsdException w:name="Medium Shading 1 Accent 2" w:uiPriority="63"/>
+    <w:lsdException w:name="Medium Shading 2 Accent 2" w:uiPriority="64"/>
+    <w:lsdException w:name="Medium List 1 Accent 2" w:uiPriority="65"/>
+    <w:lsdException w:name="Medium List 2 Accent 2" w:uiPriority="66"/>
+    <w:lsdException w:name="Medium Grid 1 Accent 2" w:uiPriority="67"/>
+    <w:lsdException w:name="Medium Grid 2 Accent 2" w:uiPriority="68"/>
+    <w:lsdException w:name="Medium Grid 3 Accent 2" w:uiPriority="69"/>
+    <w:lsdException w:name="Dark List Accent 2" w:uiPriority="70"/>
+    <w:lsdException w:name="Colorful Shading Accent 2" w:uiPriority="71"/>
+    <w:lsdException w:name="Colorful List Accent 2" w:uiPriority="72"/>
+    <w:lsdException w:name="Colorful Grid Accent 2" w:uiPriority="73"/>
+    <w:lsdException w:name="Light Shading Accent 3" w:uiPriority="60"/>
+    <w:lsdException w:name="Light List Accent 3" w:uiPriority="61"/>
+    <w:lsdException w:name="Light Grid Accent 3" w:uiPriority="62"/>
+    <w:lsdException w:name="Medium Shading 1 Accent 3" w:uiPriority="63"/>
+    <w:lsdException w:name="Medium Shading 2 Accent 3" w:uiPriority="64"/>
+    <w:lsdException w:name="Medium List 1 Accent 3" w:uiPriority="65"/>
+    <w:lsdException w:name="Medium List 2 Accent 3" w:uiPriority="66"/>
+    <w:lsdException w:name="Medium Grid 1 Accent 3" w:uiPriority="67"/>
+    <w:lsdException w:name="Medium Grid 2 Accent 3" w:uiPriority="68"/>
+    <w:lsdException w:name="Medium Grid 3 Accent 3" w:uiPriority="69"/>
+    <w:lsdException w:name="Dark List Accent 3" w:uiPriority="70"/>
+    <w:lsdException w:name="Colorful Shading Accent 3" w:uiPriority="71"/>
+    <w:lsdException w:name="Colorful List Accent 3" w:uiPriority="72"/>
+    <w:lsdException w:name="Colorful Grid Accent 3" w:uiPriority="73"/>
+    <w:lsdException w:name="Light Shading Accent 4" w:uiPriority="60"/>
+    <w:lsdException w:name="Light List Accent 4" w:uiPriority="61"/>
+    <w:lsdException w:name="Light Grid Accent 4" w:uiPriority="62"/>
+    <w:lsdException w:name="Medium Shading 1 Accent 4" w:uiPriority="63"/>
+    <w:lsdException w:name="Medium Shading 2 Accent 4" w:uiPriority="64"/>
+    <w:lsdException w:name="Medium List 1 Accent 4" w:uiPriority="65"/>
+    <w:lsdException w:name="Medium List 2 Accent 4" w:uiPriority="66"/>
+    <w:lsdException w:name="Medium Grid 1 Accent 4" w:uiPriority="67"/>
+    <w:lsdException w:name="Medium Grid 2 Accent 4" w:uiPriority="68"/>
+    <w:lsdException w:name="Medium Grid 3 Accent 4" w:uiPriority="69"/>
+    <w:lsdException w:name="Dark List Accent 4" w:uiPriority="70"/>
+    <w:lsdException w:name="Colorful Shading Accent 4" w:uiPriority="71"/>
+    <w:lsdException w:name="Colorful List Accent 4" w:uiPriority="72"/>
+    <w:lsdException w:name="Colorful Grid Accent 4" w:uiPriority="73"/>
+    <w:lsdException w:name="Light Shading Accent 5" w:uiPriority="60"/>
+    <w:lsdException w:name="Light List Accent 5" w:uiPriority="61"/>
+    <w:lsdException w:name="Light Grid Accent 5" w:uiPriority="62"/>
+    <w:lsdException w:name="Medium Shading 1 Accent 5" w:uiPriority="63"/>
+    <w:lsdException w:name="Medium Shading 2 Accent 5" w:uiPriority="64"/>
+    <w:lsdException w:name="Medium List 1 Accent 5" w:uiPriority="65"/>
+    <w:lsdException w:name="Medium List 2 Accent 5" w:uiPriority="66"/>
+    <w:lsdException w:name="Medium Grid 1 Accent 5" w:uiPriority="67"/>
+    <w:lsdException w:name="Medium Grid 2 Accent 5" w:uiPriority="68"/>
+    <w:lsdException w:name="Medium Grid 3 Accent 5" w:uiPriority="69"/>
+    <w:lsdException w:name="Dark List Accent 5" w:uiPriority="70"/>
+    <w:lsdException w:name="Colorful Shading Accent 5" w:uiPriority="71"/>
+    <w:lsdException w:name="Colorful List Accent 5" w:uiPriority="72"/>
+    <w:lsdException w:name="Colorful Grid Accent 5" w:uiPriority="73"/>
+    <w:lsdException w:name="Light Shading Accent 6" w:uiPriority="60"/>
+    <w:lsdException w:name="Light List Accent 6" w:uiPriority="61"/>
+    <w:lsdException w:name="Light Grid Accent 6" w:uiPriority="62"/>
+    <w:lsdException w:name="Medium Shading 1 Accent 6" w:uiPriority="63"/>
+    <w:lsdException w:name="Medium Shading 2 Accent 6" w:uiPriority="64"/>
+    <w:lsdException w:name="Medium List 1 Accent 6" w:uiPriority="65"/>
+    <w:lsdException w:name="Medium List 2 Accent 6" w:uiPriority="66"/>
+    <w:lsdException w:name="Medium Grid 1 Accent 6" w:uiPriority="67"/>
+    <w:lsdException w:name="Medium Grid 2 Accent 6" w:uiPriority="68"/>
+    <w:lsdException w:name="Medium Grid 3 Accent 6" w:uiPriority="69"/>
+    <w:lsdException w:name="Dark List Accent 6" w:uiPriority="70"/>
+    <w:lsdException w:name="Colorful Shading Accent 6" w:uiPriority="71"/>
+    <w:lsdException w:name="Colorful List Accent 6" w:uiPriority="72"/>
+    <w:lsdException w:name="Colorful Grid Accent 6" w:uiPriority="73"/>
+    <w:lsdException w:name="Subtle Emphasis" w:uiPriority="19" w:qFormat="1"/>
+    <w:lsdException w:name="Intense Emphasis" w:uiPriority="21" w:qFormat="1"/>
+    <w:lsdException w:name="Subtle Reference" w:uiPriority="31" w:qFormat="1"/>
+    <w:lsdException w:name="Intense Reference" w:uiPriority="32" w:qFormat="1"/>
+    <w:lsdException w:name="Book Title" w:uiPriority="33" w:qFormat="1"/>
+    <w:lsdException w:name="Bibliography" w:semiHidden="1" w:uiPriority="37" w:unhideWhenUsed="1"/>
+    <w:lsdException w:name="TOC Heading" w:semiHidden="1" w:uiPriority="39" w:unhideWhenUsed="1" w:qFormat="1"/>
+    <w:lsdException w:name="Plain Table 1" w:uiPriority="41"/>
+    <w:lsdException w:name="Plain Table 2" w:uiPriority="42"/>
+    <w:lsdException w:name="Plain Table 3" w:uiPriority="43"/>
+    <w:lsdException w:name="Plain Table 4" w:uiPriority="44"/>
+    <w:lsdException w:name="Plain Table 5" w:uiPriority="45"/>
+    <w:lsdException w:name="Grid Table Light" w:uiPriority="40"/>
+    <w:lsdException w:name="Grid Table 1 Light" w:uiPriority="46"/>
+    <w:lsdException w:name="Grid Table 2" w:uiPriority="47"/>
+    <w:lsdException w:name="Grid Table 3" w:uiPriority="48"/>
+    <w:lsdException w:name="Grid Table 4" w:uiPriority="49"/>
+    <w:lsdException w:name="Grid Table 5 Dark" w:uiPriority="50"/>
+    <w:lsdException w:name="Grid Table 6 Colorful" w:uiPriority="51"/>
+    <w:lsdException w:name="Grid Table 7 Colorful" w:uiPriority="52"/>
+    <w:lsdException w:name="Grid Table 1 Light Accent 1" w:uiPriority="46"/>
+    <w:lsdException w:name="Grid Table 2 Accent 1" w:uiPriority="47"/>
+    <w:lsdException w:name="Grid Table 3 Accent 1" w:uiPriority="48"/>
+    <w:lsdException w:name="Grid Table 4 Accent 1" w:uiPriority="49"/>
+    <w:lsdException w:name="Grid Table 5 Dark Accent 1" w:uiPriority="50"/>
+    <w:lsdException w:name="Grid Table 6 Colorful Accent 1" w:uiPriority="51"/>
+    <w:lsdException w:name="Grid Table 7 Colorful Accent 1" w:uiPriority="52"/>
+    <w:lsdException w:name="Grid Table 1 Light Accent 2" w:uiPriority="46"/>
+    <w:lsdException w:name="Grid Table 2 Accent 2" w:uiPriority="47"/>
+    <w:lsdException w:name="Grid Table 3 Accent 2" w:uiPriority="48"/>
+    <w:lsdException w:name="Grid Table 4 Accent 2" w:uiPriority="49"/>
+    <w:lsdException w:name="Grid Table 5 Dark Accent 2" w:uiPriority="50"/>
+    <w:lsdException w:name="Grid Table 6 Colorful Accent 2" w:uiPriority="51"/>
+    <w:lsdException w:name="Grid Table 7 Colorful Accent 2" w:uiPriority="52"/>
+    <w:lsdException w:name="Grid Table 1 Light Accent 3" w:uiPriority="46"/>
+    <w:lsdException w:name="Grid Table 2 Accent 3" w:uiPriority="47"/>
+    <w:lsdException w:name="Grid Table 3 Accent 3" w:uiPriority="48"/>
+    <w:lsdException w:name="Grid Table 4 Accent 3" w:uiPriority="49"/>
+    <w:lsdException w:name="Grid Table 5 Dark Accent 3" w:uiPriority="50"/>
+    <w:lsdException w:name="Grid Table 6 Colorful Accent 3" w:uiPriority="51"/>
+    <w:lsdException w:name="Grid Table 7 Colorful Accent 3" w:uiPriority="52"/>
+    <w:lsdException w:name="Grid Table 1 Light Accent 4" w:uiPriority="46"/>
+    <w:lsdException w:name="Grid Table 2 Accent 4" w:uiPriority="47"/>
+    <w:lsdException w:name="Grid Table 3 Accent 4" w:uiPriority="48"/>
+    <w:lsdException w:name="Grid Table 4 Accent 4" w:uiPriority="49"/>
+    <w:lsdException w:name="Grid Table 5 Dark Accent 4" w:uiPriority="50"/>
+    <w:lsdException w:name="Grid Table 6 Colorful Accent 4" w:uiPriority="51"/>
+    <w:lsdException w:name="Grid Table 7 Colorful Accent 4" w:uiPriority="52"/>
+    <w:lsdException w:name="Grid Table 1 Light Accent 5" w:uiPriority="46"/>
+    <w:lsdException w:name="Grid Table 2 Accent 5" w:uiPriority="47"/>
+    <w:lsdException w:name="Grid Table 3 Accent 5" w:uiPriority="48"/>
+    <w:lsdException w:name="Grid Table 4 Accent 5" w:uiPriority="49"/>
+    <w:lsdException w:name="Grid Table 5 Dark Accent 5" w:uiPriority="50"/>
+    <w:lsdException w:name="Grid Table 6 Colorful Accent 5" w:uiPriority="51"/>
+    <w:lsdException w:name="Grid Table 7 Colorful Accent 5" w:uiPriority="52"/>
+    <w:lsdException w:name="Grid Table 1 Light Accent 6" w:uiPriority="46"/>
+    <w:lsdException w:name="Grid Table 2 Accent 6" w:uiPriority="47"/>
+    <w:lsdException w:name="Grid Table 3 Accent 6" w:uiPriority="48"/>
+    <w:lsdException w:name="Grid Table 4 Accent 6" w:uiPriority="49"/>
+    <w:lsdException w:name="Grid Table 5 Dark Accent 6" w:uiPriority="50"/>
+    <w:lsdException w:name="Grid Table 6 Colorful Accent 6" w:uiPriority="51"/>
+    <w:lsdException w:name="Grid Table 7 Colorful Accent 6" w:uiPriority="52"/>
+    <w:lsdException w:name="List Table 1 Light" w:uiPriority="46"/>
+    <w:lsdException w:name="List Table 2" w:uiPriority="47"/>
+    <w:lsdException w:name="List Table 3" w:uiPriority="48"/>
+    <w:lsdException w:name="List Table 4" w:uiPriority="49"/>
+    <w:lsdException w:name="List Table 5 Dark" w:uiPriority="50"/>
+    <w:lsdException w:name="List Table 6 Colorful" w:uiPriority="51"/>
+    <w:lsdException w:name="List Table 7 Colorful" w:uiPriority="52"/>
+    <w:lsdException w:name="List Table 1 Light Accent 1" w:uiPriority="46"/>
+    <w:lsdException w:name="List Table 2 Accent 1" w:uiPriority="47"/>
+    <w:lsdException w:name="List Table 3 Accent 1" w:uiPriority="48"/>
+    <w:lsdException w:name="List Table 4 Accent 1" w:uiPriority="49"/>
+    <w:lsdException w:name="List Table 5 Dark Accent 1" w:uiPriority="50"/>
+    <w:lsdException w:name="List Table 6 Colorful Accent 1" w:uiPriority="51"/>
+    <w:lsdException w:name="List Table 7 Colorful Accent 1" w:uiPriority="52"/>
+    <w:lsdException w:name="List Table 1 Light Accent 2" w:uiPriority="46"/>
+    <w:lsdException w:name="List Table 2 Accent 2" w:uiPriority="47"/>
+    <w:lsdException w:name="List Table 3 Accent 2" w:uiPriority="48"/>
+    <w:lsdException w:name="List Table 4 Accent 2" w:uiPriority="49"/>
+    <w:lsdException w:name="List Table 5 Dark Accent 2" w:uiPriority="50"/>
+    <w:lsdException w:name="List Table 6 Colorful Accent 2" w:uiPriority="51"/>
+    <w:lsdException w:name="List Table 7 Colorful Accent 2" w:uiPriority="52"/>
+    <w:lsdException w:name="List Table 1 Light Accent 3" w:uiPriority="46"/>
+    <w:lsdException w:name="List Table 2 Accent 3" w:uiPriority="47"/>
+    <w:lsdException w:name="List Table 3 Accent 3" w:uiPriority="48"/>
+    <w:lsdException w:name="List Table 4 Accent 3" w:uiPriority="49"/>
+    <w:lsdException w:name="List Table 5 Dark Accent 3" w:uiPriority="50"/>
+    <w:lsdException w:name="List Table 6 Colorful Accent 3" w:uiPriority="51"/>
+    <w:lsdException w:name="List Table 7 Colorful Accent 3" w:uiPriority="52"/>
+    <w:lsdException w:name="List Table 1 Light Accent 4" w:uiPriority="46"/>
+    <w:lsdException w:name="List Table 2 Accent 4" w:uiPriority="47"/>
+    <w:lsdException w:name="List Table 3 Accent 4" w:uiPriority="48"/>
+    <w:lsdException w:name="List Table 4 Accent 4" w:uiPriority="49"/>
+    <w:lsdException w:name="List Table 5 Dark Accent 4" w:uiPriority="50"/>
+    <w:lsdException w:name="List Table 6 Colorful Accent 4" w:uiPriority="51"/>
+    <w:lsdException w:name="List Table 7 Colorful Accent 4" w:uiPriority="52"/>
+    <w:lsdException w:name="List Table 1 Light Accent 5" w:uiPriority="46"/>
+    <w:lsdException w:name="List Table 2 Accent 5" w:uiPriority="47"/>
+    <w:lsdException w:name="List Table 3 Accent 5" w:uiPriority="48"/>
+    <w:lsdException w:name="List Table 4 Accent 5" w:uiPriority="49"/>
+    <w:lsdException w:name="List Table 5 Dark Accent 5" w:uiPriority="50"/>
+    <w:lsdException w:name="List Table 6 Colorful Accent 5" w:uiPriority="51"/>
+    <w:lsdException w:name="List Table 7 Colorful Accent 5" w:uiPriority="52"/>
+    <w:lsdException w:name="List Table 1 Light Accent 6" w:uiPriority="46"/>
+    <w:lsdException w:name="List Table 2 Accent 6" w:uiPriority="47"/>
+    <w:lsdException w:name="List Table 3 Accent 6" w:uiPriority="48"/>
+    <w:lsdException w:name="List Table 4 Accent 6" w:uiPriority="49"/>
+    <w:lsdException w:name="List Table 5 Dark Accent 6" w:uiPriority="50"/>
+    <w:lsdException w:name="List Table 6 Colorful Accent 6" w:uiPriority="51"/>
+    <w:lsdException w:name="List Table 7 Colorful Accent 6" w:uiPriority="52"/>
   </w:latentStyles>
   <w:style w:type="paragraph" w:default="1" w:styleId="a">
     <w:name w:val="Normal"/>
@@ -5865,7 +7116,6 @@
   <w:style w:type="character" w:default="1" w:styleId="a0">
     <w:name w:val="Default Paragraph Font"/>
     <w:uiPriority w:val="1"/>
-    <w:semiHidden/>
     <w:unhideWhenUsed/>
   </w:style>
   <w:style w:type="table" w:default="1" w:styleId="a1">
@@ -5873,7 +7123,6 @@
     <w:uiPriority w:val="99"/>
     <w:semiHidden/>
     <w:unhideWhenUsed/>
-    <w:qFormat/>
     <w:tblPr>
       <w:tblInd w:w="0" w:type="dxa"/>
       <w:tblCellMar>
@@ -6367,7 +7616,7 @@
 </file>
 
 <file path=customXml/itemProps1.xml><?xml version="1.0" encoding="utf-8"?>
-<ds:datastoreItem xmlns:ds="http://schemas.openxmlformats.org/officeDocument/2006/customXml" ds:itemID="{E1A2F0E9-E785-4197-BFAE-B9318C9D53B8}">
+<ds:datastoreItem xmlns:ds="http://schemas.openxmlformats.org/officeDocument/2006/customXml" ds:itemID="{C0CED306-C492-4F4D-8980-B66297AC9B7E}">
   <ds:schemaRefs>
     <ds:schemaRef ds:uri="http://schemas.openxmlformats.org/officeDocument/2006/bibliography"/>
   </ds:schemaRefs>
